--- a/production/eb07/s05/2-page-docx/eb07-s05-0026.docx
+++ b/production/eb07/s05/2-page-docx/eb07-s05-0026.docx
@@ -4,18 +4,20 @@
   <w:body>
     <w:p>
       <w:pPr>
-        <w:pStyle w:val="Style2"/>
+        <w:pStyle w:val="Style3"/>
         <w:keepNext w:val="0"/>
         <w:keepLines w:val="0"/>
         <w:widowControl w:val="0"/>
         <w:shd w:val="clear" w:color="auto" w:fill="auto"/>
         <w:bidi w:val="0"/>
-        <w:spacing w:before="0" w:after="0" w:line="209" w:lineRule="auto"/>
-        <w:ind w:left="0" w:right="0" w:firstLine="0"/>
-        <w:jc w:val="both"/>
+        <w:spacing w:line="209" w:lineRule="auto"/>
+        <w:ind w:left="0" w:firstLine="0"/>
+        <w:jc w:val="left"/>
       </w:pPr>
       <w:r>
         <w:rPr>
+          <w:rFonts w:ascii="Times New Roman" w:eastAsia="Times New Roman" w:hAnsi="Times New Roman" w:cs="Times New Roman"/>
+          <w:color w:val="000000"/>
           <w:spacing w:val="0"/>
           <w:w w:val="100"/>
           <w:position w:val="0"/>
@@ -27,18 +29,20 @@
     </w:p>
     <w:p>
       <w:pPr>
-        <w:pStyle w:val="Style2"/>
+        <w:pStyle w:val="Style3"/>
         <w:keepNext w:val="0"/>
         <w:keepLines w:val="0"/>
         <w:widowControl w:val="0"/>
         <w:shd w:val="clear" w:color="auto" w:fill="auto"/>
         <w:bidi w:val="0"/>
-        <w:spacing w:before="0" w:after="0" w:line="209" w:lineRule="auto"/>
-        <w:ind w:left="0" w:right="0" w:firstLine="200"/>
-        <w:jc w:val="both"/>
+        <w:spacing w:line="209" w:lineRule="auto"/>
+        <w:ind w:left="0" w:firstLine="360"/>
+        <w:jc w:val="left"/>
       </w:pPr>
       <w:r>
         <w:rPr>
+          <w:rFonts w:ascii="Times New Roman" w:eastAsia="Times New Roman" w:hAnsi="Times New Roman" w:cs="Times New Roman"/>
+          <w:color w:val="000000"/>
           <w:spacing w:val="0"/>
           <w:w w:val="100"/>
           <w:position w:val="0"/>
@@ -50,18 +54,20 @@
     </w:p>
     <w:p>
       <w:pPr>
-        <w:pStyle w:val="Style2"/>
+        <w:pStyle w:val="Style3"/>
         <w:keepNext w:val="0"/>
         <w:keepLines w:val="0"/>
         <w:widowControl w:val="0"/>
         <w:shd w:val="clear" w:color="auto" w:fill="auto"/>
         <w:bidi w:val="0"/>
-        <w:spacing w:before="0" w:after="0" w:line="209" w:lineRule="auto"/>
-        <w:ind w:left="200" w:right="0" w:hanging="200"/>
-        <w:jc w:val="both"/>
+        <w:spacing w:line="209" w:lineRule="auto"/>
+        <w:ind w:left="360" w:hanging="360"/>
+        <w:jc w:val="left"/>
       </w:pPr>
       <w:r>
         <w:rPr>
+          <w:rFonts w:ascii="Times New Roman" w:eastAsia="Times New Roman" w:hAnsi="Times New Roman" w:cs="Times New Roman"/>
+          <w:color w:val="000000"/>
           <w:spacing w:val="0"/>
           <w:w w:val="100"/>
           <w:position w:val="0"/>
@@ -75,18 +81,20 @@
     </w:p>
     <w:p>
       <w:pPr>
-        <w:pStyle w:val="Style2"/>
+        <w:pStyle w:val="Style3"/>
         <w:keepNext w:val="0"/>
         <w:keepLines w:val="0"/>
         <w:widowControl w:val="0"/>
         <w:shd w:val="clear" w:color="auto" w:fill="auto"/>
         <w:bidi w:val="0"/>
-        <w:spacing w:before="0" w:after="0" w:line="209" w:lineRule="auto"/>
-        <w:ind w:left="200" w:right="0" w:hanging="200"/>
-        <w:jc w:val="both"/>
+        <w:spacing w:line="209" w:lineRule="auto"/>
+        <w:ind w:left="360" w:hanging="360"/>
+        <w:jc w:val="left"/>
       </w:pPr>
       <w:r>
         <w:rPr>
+          <w:rFonts w:ascii="Times New Roman" w:eastAsia="Times New Roman" w:hAnsi="Times New Roman" w:cs="Times New Roman"/>
+          <w:color w:val="000000"/>
           <w:spacing w:val="0"/>
           <w:w w:val="100"/>
           <w:position w:val="0"/>
@@ -100,18 +108,20 @@
     </w:p>
     <w:p>
       <w:pPr>
-        <w:pStyle w:val="Style2"/>
+        <w:pStyle w:val="Style3"/>
         <w:keepNext w:val="0"/>
         <w:keepLines w:val="0"/>
         <w:widowControl w:val="0"/>
         <w:shd w:val="clear" w:color="auto" w:fill="auto"/>
         <w:bidi w:val="0"/>
-        <w:spacing w:before="0" w:after="0" w:line="209" w:lineRule="auto"/>
-        <w:ind w:left="200" w:right="0" w:hanging="200"/>
-        <w:jc w:val="both"/>
+        <w:spacing w:line="209" w:lineRule="auto"/>
+        <w:ind w:left="360" w:hanging="360"/>
+        <w:jc w:val="left"/>
       </w:pPr>
       <w:r>
         <w:rPr>
+          <w:rFonts w:ascii="Times New Roman" w:eastAsia="Times New Roman" w:hAnsi="Times New Roman" w:cs="Times New Roman"/>
+          <w:color w:val="000000"/>
           <w:spacing w:val="0"/>
           <w:w w:val="100"/>
           <w:position w:val="0"/>
@@ -123,18 +133,20 @@
     </w:p>
     <w:p>
       <w:pPr>
-        <w:pStyle w:val="Style2"/>
+        <w:pStyle w:val="Style3"/>
         <w:keepNext w:val="0"/>
         <w:keepLines w:val="0"/>
         <w:widowControl w:val="0"/>
         <w:shd w:val="clear" w:color="auto" w:fill="auto"/>
         <w:bidi w:val="0"/>
-        <w:spacing w:before="0" w:after="0" w:line="209" w:lineRule="auto"/>
-        <w:ind w:left="200" w:right="0" w:hanging="200"/>
-        <w:jc w:val="both"/>
+        <w:spacing w:line="209" w:lineRule="auto"/>
+        <w:ind w:left="360" w:hanging="360"/>
+        <w:jc w:val="left"/>
       </w:pPr>
       <w:r>
         <w:rPr>
+          <w:rFonts w:ascii="Times New Roman" w:eastAsia="Times New Roman" w:hAnsi="Times New Roman" w:cs="Times New Roman"/>
+          <w:color w:val="000000"/>
           <w:spacing w:val="0"/>
           <w:w w:val="100"/>
           <w:position w:val="0"/>
@@ -150,18 +162,20 @@
     </w:p>
     <w:p>
       <w:pPr>
-        <w:pStyle w:val="Style2"/>
+        <w:pStyle w:val="Style3"/>
         <w:keepNext w:val="0"/>
         <w:keepLines w:val="0"/>
         <w:widowControl w:val="0"/>
         <w:shd w:val="clear" w:color="auto" w:fill="auto"/>
         <w:bidi w:val="0"/>
-        <w:spacing w:before="0" w:after="0" w:line="209" w:lineRule="auto"/>
-        <w:ind w:left="0" w:right="0"/>
-        <w:jc w:val="both"/>
+        <w:spacing w:line="209" w:lineRule="auto"/>
+        <w:ind w:left="0" w:firstLine="360"/>
+        <w:jc w:val="left"/>
       </w:pPr>
       <w:r>
         <w:rPr>
+          <w:rFonts w:ascii="Times New Roman" w:eastAsia="Times New Roman" w:hAnsi="Times New Roman" w:cs="Times New Roman"/>
+          <w:color w:val="000000"/>
           <w:spacing w:val="0"/>
           <w:w w:val="100"/>
           <w:position w:val="0"/>
@@ -176,6 +190,8 @@
       </w:r>
       <w:r>
         <w:rPr>
+          <w:rFonts w:ascii="Times New Roman" w:eastAsia="Times New Roman" w:hAnsi="Times New Roman" w:cs="Times New Roman"/>
+          <w:color w:val="000000"/>
           <w:spacing w:val="0"/>
           <w:w w:val="100"/>
           <w:position w:val="0"/>
@@ -186,6 +202,8 @@
       </w:r>
       <w:r>
         <w:rPr>
+          <w:rFonts w:ascii="Times New Roman" w:eastAsia="Times New Roman" w:hAnsi="Times New Roman" w:cs="Times New Roman"/>
+          <w:color w:val="000000"/>
           <w:spacing w:val="0"/>
           <w:w w:val="100"/>
           <w:position w:val="0"/>
@@ -199,18 +217,20 @@
     </w:p>
     <w:p>
       <w:pPr>
-        <w:pStyle w:val="Style2"/>
+        <w:pStyle w:val="Style3"/>
         <w:keepNext w:val="0"/>
         <w:keepLines w:val="0"/>
         <w:widowControl w:val="0"/>
         <w:shd w:val="clear" w:color="auto" w:fill="auto"/>
         <w:bidi w:val="0"/>
-        <w:spacing w:before="0" w:after="40" w:line="209" w:lineRule="auto"/>
-        <w:ind w:left="0" w:right="0"/>
-        <w:jc w:val="both"/>
+        <w:spacing w:line="209" w:lineRule="auto"/>
+        <w:ind w:left="0" w:firstLine="360"/>
+        <w:jc w:val="left"/>
       </w:pPr>
       <w:r>
         <w:rPr>
+          <w:rFonts w:ascii="Times New Roman" w:eastAsia="Times New Roman" w:hAnsi="Times New Roman" w:cs="Times New Roman"/>
+          <w:color w:val="000000"/>
           <w:spacing w:val="0"/>
           <w:w w:val="100"/>
           <w:position w:val="0"/>
@@ -222,7 +242,7 @@
     </w:p>
     <w:p>
       <w:pPr>
-        <w:pStyle w:val="Style2"/>
+        <w:pStyle w:val="Style3"/>
         <w:keepNext w:val="0"/>
         <w:keepLines w:val="0"/>
         <w:widowControl w:val="0"/>
@@ -231,12 +251,14 @@
           <w:tab w:pos="2000" w:val="left"/>
         </w:tabs>
         <w:bidi w:val="0"/>
-        <w:spacing w:before="0" w:after="0" w:line="209" w:lineRule="auto"/>
-        <w:ind w:left="0" w:right="0" w:firstLine="0"/>
-        <w:jc w:val="center"/>
+        <w:spacing w:line="209" w:lineRule="auto"/>
+        <w:ind w:left="0" w:firstLine="0"/>
+        <w:jc w:val="left"/>
       </w:pPr>
       <w:r>
         <w:rPr>
+          <w:rFonts w:ascii="Times New Roman" w:eastAsia="Times New Roman" w:hAnsi="Times New Roman" w:cs="Times New Roman"/>
+          <w:color w:val="000000"/>
           <w:spacing w:val="0"/>
           <w:w w:val="100"/>
           <w:position w:val="0"/>
@@ -250,15 +272,15 @@
     </w:p>
     <w:p>
       <w:pPr>
-        <w:pStyle w:val="Style4"/>
+        <w:pStyle w:val="Style5"/>
         <w:keepNext w:val="0"/>
         <w:keepLines w:val="0"/>
         <w:widowControl w:val="0"/>
         <w:shd w:val="clear" w:color="auto" w:fill="auto"/>
         <w:bidi w:val="0"/>
-        <w:spacing w:before="0" w:after="0" w:line="180" w:lineRule="auto"/>
-        <w:ind w:left="0" w:right="0" w:firstLine="0"/>
-        <w:jc w:val="center"/>
+        <w:spacing w:line="180" w:lineRule="auto"/>
+        <w:ind w:left="0" w:firstLine="0"/>
+        <w:jc w:val="left"/>
         <w:rPr>
           <w:sz w:val="26"/>
           <w:szCs w:val="26"/>
@@ -266,6 +288,8 @@
       </w:pPr>
       <w:r>
         <w:rPr>
+          <w:rFonts w:ascii="Times New Roman" w:eastAsia="Times New Roman" w:hAnsi="Times New Roman" w:cs="Times New Roman"/>
+          <w:color w:val="000000"/>
           <w:spacing w:val="0"/>
           <w:w w:val="100"/>
           <w:position w:val="0"/>
@@ -279,6 +303,8 @@
       </w:r>
       <w:r>
         <w:rPr>
+          <w:rFonts w:ascii="Times New Roman" w:eastAsia="Times New Roman" w:hAnsi="Times New Roman" w:cs="Times New Roman"/>
+          <w:color w:val="000000"/>
           <w:spacing w:val="0"/>
           <w:w w:val="100"/>
           <w:position w:val="0"/>
@@ -291,6 +317,8 @@
       </w:r>
       <w:r>
         <w:rPr>
+          <w:rFonts w:ascii="Times New Roman" w:eastAsia="Times New Roman" w:hAnsi="Times New Roman" w:cs="Times New Roman"/>
+          <w:color w:val="000000"/>
           <w:spacing w:val="0"/>
           <w:w w:val="100"/>
           <w:position w:val="0"/>
@@ -304,6 +332,8 @@
       </w:r>
       <w:r>
         <w:rPr>
+          <w:rFonts w:ascii="Times New Roman" w:eastAsia="Times New Roman" w:hAnsi="Times New Roman" w:cs="Times New Roman"/>
+          <w:color w:val="000000"/>
           <w:spacing w:val="0"/>
           <w:w w:val="100"/>
           <w:position w:val="0"/>
@@ -316,6 +346,8 @@
       </w:r>
       <w:r>
         <w:rPr>
+          <w:rFonts w:ascii="Times New Roman" w:eastAsia="Times New Roman" w:hAnsi="Times New Roman" w:cs="Times New Roman"/>
+          <w:color w:val="000000"/>
           <w:spacing w:val="0"/>
           <w:w w:val="100"/>
           <w:position w:val="0"/>
@@ -328,6 +360,8 @@
       </w:r>
       <w:r>
         <w:rPr>
+          <w:rFonts w:ascii="Times New Roman" w:eastAsia="Times New Roman" w:hAnsi="Times New Roman" w:cs="Times New Roman"/>
+          <w:color w:val="000000"/>
           <w:spacing w:val="0"/>
           <w:w w:val="100"/>
           <w:position w:val="0"/>
@@ -341,6 +375,8 @@
       </w:r>
       <w:r>
         <w:rPr>
+          <w:rFonts w:ascii="Times New Roman" w:eastAsia="Times New Roman" w:hAnsi="Times New Roman" w:cs="Times New Roman"/>
+          <w:color w:val="000000"/>
           <w:spacing w:val="0"/>
           <w:w w:val="100"/>
           <w:position w:val="0"/>
@@ -355,6 +391,7 @@
         <w:rPr>
           <w:rFonts w:ascii="Arial" w:eastAsia="Arial" w:hAnsi="Arial" w:cs="Arial"/>
           <w:smallCaps/>
+          <w:color w:val="000000"/>
           <w:spacing w:val="0"/>
           <w:w w:val="100"/>
           <w:position w:val="0"/>
@@ -369,6 +406,7 @@
         <w:rPr>
           <w:rFonts w:ascii="Arial" w:eastAsia="Arial" w:hAnsi="Arial" w:cs="Arial"/>
           <w:smallCaps/>
+          <w:color w:val="000000"/>
           <w:spacing w:val="0"/>
           <w:w w:val="100"/>
           <w:position w:val="0"/>
@@ -382,18 +420,20 @@
     </w:p>
     <w:p>
       <w:pPr>
-        <w:pStyle w:val="Style2"/>
+        <w:pStyle w:val="Style3"/>
         <w:keepNext w:val="0"/>
         <w:keepLines w:val="0"/>
         <w:widowControl w:val="0"/>
         <w:shd w:val="clear" w:color="auto" w:fill="auto"/>
         <w:bidi w:val="0"/>
-        <w:spacing w:before="0" w:after="0" w:line="209" w:lineRule="auto"/>
-        <w:ind w:left="0" w:right="0"/>
-        <w:jc w:val="both"/>
+        <w:spacing w:line="209" w:lineRule="auto"/>
+        <w:ind w:left="0" w:firstLine="360"/>
+        <w:jc w:val="left"/>
       </w:pPr>
       <w:r>
         <w:rPr>
+          <w:rFonts w:ascii="Times New Roman" w:eastAsia="Times New Roman" w:hAnsi="Times New Roman" w:cs="Times New Roman"/>
+          <w:color w:val="000000"/>
           <w:spacing w:val="0"/>
           <w:w w:val="100"/>
           <w:position w:val="0"/>
@@ -411,18 +451,20 @@
     </w:p>
     <w:p>
       <w:pPr>
-        <w:pStyle w:val="Style2"/>
+        <w:pStyle w:val="Style3"/>
         <w:keepNext w:val="0"/>
         <w:keepLines w:val="0"/>
         <w:widowControl w:val="0"/>
         <w:shd w:val="clear" w:color="auto" w:fill="auto"/>
         <w:bidi w:val="0"/>
-        <w:spacing w:before="0" w:after="0" w:line="209" w:lineRule="auto"/>
-        <w:ind w:left="0" w:right="0"/>
-        <w:jc w:val="both"/>
+        <w:spacing w:line="209" w:lineRule="auto"/>
+        <w:ind w:left="0" w:firstLine="360"/>
+        <w:jc w:val="left"/>
       </w:pPr>
       <w:r>
         <w:rPr>
+          <w:rFonts w:ascii="Times New Roman" w:eastAsia="Times New Roman" w:hAnsi="Times New Roman" w:cs="Times New Roman"/>
+          <w:color w:val="000000"/>
           <w:spacing w:val="0"/>
           <w:w w:val="100"/>
           <w:position w:val="0"/>
@@ -436,20 +478,22 @@
     </w:p>
     <w:p>
       <w:pPr>
-        <w:pStyle w:val="Style2"/>
+        <w:pStyle w:val="Style3"/>
         <w:keepNext w:val="0"/>
         <w:keepLines w:val="0"/>
         <w:widowControl w:val="0"/>
         <w:shd w:val="clear" w:color="auto" w:fill="auto"/>
         <w:bidi w:val="0"/>
-        <w:spacing w:before="0" w:after="0" w:line="209" w:lineRule="auto"/>
-        <w:ind w:left="0" w:right="0"/>
-        <w:jc w:val="both"/>
+        <w:spacing w:line="209" w:lineRule="auto"/>
+        <w:ind w:left="0" w:firstLine="360"/>
+        <w:jc w:val="left"/>
       </w:pPr>
       <w:r>
         <w:rPr>
+          <w:rFonts w:ascii="Times New Roman" w:eastAsia="Times New Roman" w:hAnsi="Times New Roman" w:cs="Times New Roman"/>
           <w:i/>
           <w:iCs/>
+          <w:color w:val="000000"/>
           <w:spacing w:val="0"/>
           <w:w w:val="100"/>
           <w:position w:val="0"/>
@@ -460,6 +504,8 @@
       </w:r>
       <w:r>
         <w:rPr>
+          <w:rFonts w:ascii="Times New Roman" w:eastAsia="Times New Roman" w:hAnsi="Times New Roman" w:cs="Times New Roman"/>
+          <w:color w:val="000000"/>
           <w:spacing w:val="0"/>
           <w:w w:val="100"/>
           <w:position w:val="0"/>
@@ -470,7 +516,9 @@
       </w:r>
       <w:r>
         <w:rPr>
+          <w:rFonts w:ascii="Times New Roman" w:eastAsia="Times New Roman" w:hAnsi="Times New Roman" w:cs="Times New Roman"/>
           <w:smallCaps/>
+          <w:color w:val="000000"/>
           <w:spacing w:val="0"/>
           <w:w w:val="100"/>
           <w:position w:val="0"/>
@@ -481,6 +529,8 @@
       </w:r>
       <w:r>
         <w:rPr>
+          <w:rFonts w:ascii="Times New Roman" w:eastAsia="Times New Roman" w:hAnsi="Times New Roman" w:cs="Times New Roman"/>
+          <w:color w:val="000000"/>
           <w:spacing w:val="0"/>
           <w:w w:val="100"/>
           <w:position w:val="0"/>
@@ -491,6 +541,8 @@
       </w:r>
       <w:r>
         <w:rPr>
+          <w:rFonts w:ascii="Times New Roman" w:eastAsia="Times New Roman" w:hAnsi="Times New Roman" w:cs="Times New Roman"/>
+          <w:color w:val="000000"/>
           <w:spacing w:val="0"/>
           <w:w w:val="100"/>
           <w:position w:val="0"/>
@@ -510,18 +562,20 @@
     </w:p>
     <w:p>
       <w:pPr>
-        <w:pStyle w:val="Style2"/>
+        <w:pStyle w:val="Style3"/>
         <w:keepNext w:val="0"/>
         <w:keepLines w:val="0"/>
         <w:widowControl w:val="0"/>
         <w:shd w:val="clear" w:color="auto" w:fill="auto"/>
         <w:bidi w:val="0"/>
-        <w:spacing w:before="0" w:after="140" w:line="209" w:lineRule="auto"/>
-        <w:ind w:left="0" w:right="0"/>
-        <w:jc w:val="both"/>
+        <w:spacing w:line="209" w:lineRule="auto"/>
+        <w:ind w:left="0" w:firstLine="360"/>
+        <w:jc w:val="left"/>
       </w:pPr>
       <w:r>
         <w:rPr>
+          <w:rFonts w:ascii="Times New Roman" w:eastAsia="Times New Roman" w:hAnsi="Times New Roman" w:cs="Times New Roman"/>
+          <w:color w:val="000000"/>
           <w:spacing w:val="0"/>
           <w:w w:val="100"/>
           <w:position w:val="0"/>
@@ -539,20 +593,22 @@
     </w:p>
     <w:p>
       <w:pPr>
-        <w:pStyle w:val="Style2"/>
+        <w:pStyle w:val="Style3"/>
         <w:keepNext w:val="0"/>
         <w:keepLines w:val="0"/>
         <w:widowControl w:val="0"/>
         <w:shd w:val="clear" w:color="auto" w:fill="auto"/>
         <w:bidi w:val="0"/>
-        <w:spacing w:before="0" w:after="40" w:line="214" w:lineRule="auto"/>
-        <w:ind w:left="220" w:right="0" w:hanging="220"/>
-        <w:jc w:val="both"/>
+        <w:spacing w:line="214" w:lineRule="auto"/>
+        <w:ind w:left="360" w:hanging="360"/>
+        <w:jc w:val="left"/>
       </w:pPr>
       <w:r>
         <w:rPr>
+          <w:rFonts w:ascii="Times New Roman" w:eastAsia="Times New Roman" w:hAnsi="Times New Roman" w:cs="Times New Roman"/>
           <w:i/>
           <w:iCs/>
+          <w:color w:val="000000"/>
           <w:spacing w:val="0"/>
           <w:w w:val="100"/>
           <w:position w:val="0"/>
@@ -565,7 +621,7 @@
     <w:tbl>
       <w:tblPr>
         <w:tblOverlap w:val="never"/>
-        <w:jc w:val="center"/>
+        <w:jc w:val="left"/>
         <w:tblLayout w:type="fixed"/>
       </w:tblPr>
       <w:tblGrid>
@@ -576,7 +632,7 @@
       </w:tblGrid>
       <w:tr>
         <w:trPr>
-          <w:trHeight w:val="438" w:hRule="exact"/>
+          <w:trHeight w:val="438"/>
         </w:trPr>
         <w:tc>
           <w:tcPr>
@@ -584,19 +640,19 @@
               <w:top w:val="single" w:sz="4"/>
               <w:left w:val="single" w:sz="4"/>
             </w:tcBorders>
-            <w:shd w:val="clear" w:color="auto" w:fill="EED3AE"/>
+            <w:shd w:val="clear" w:color="auto" w:fill="FFFFFF"/>
             <w:vAlign w:val="top"/>
           </w:tcPr>
           <w:p>
             <w:pPr>
-              <w:pStyle w:val="Style4"/>
-              <w:keepNext w:val="0"/>
-              <w:keepLines w:val="0"/>
-              <w:widowControl w:val="0"/>
-              <w:shd w:val="clear" w:color="auto" w:fill="auto"/>
-              <w:bidi w:val="0"/>
-              <w:spacing w:before="0" w:after="0" w:line="211" w:lineRule="auto"/>
-              <w:ind w:left="0" w:right="0" w:firstLine="0"/>
+              <w:pStyle w:val="Style5"/>
+              <w:keepNext w:val="0"/>
+              <w:keepLines w:val="0"/>
+              <w:widowControl w:val="0"/>
+              <w:shd w:val="clear" w:color="auto" w:fill="auto"/>
+              <w:bidi w:val="0"/>
+              <w:spacing w:line="211" w:lineRule="auto"/>
+              <w:ind w:left="0" w:firstLine="0"/>
               <w:jc w:val="left"/>
               <w:rPr>
                 <w:sz w:val="11"/>
@@ -605,6 +661,8 @@
             </w:pPr>
             <w:r>
               <w:rPr>
+                <w:rFonts w:ascii="Times New Roman" w:eastAsia="Times New Roman" w:hAnsi="Times New Roman" w:cs="Times New Roman"/>
+                <w:color w:val="000000"/>
                 <w:spacing w:val="0"/>
                 <w:w w:val="100"/>
                 <w:position w:val="0"/>
@@ -624,20 +682,20 @@
             <w:tcBorders>
               <w:top w:val="single" w:sz="4"/>
             </w:tcBorders>
-            <w:shd w:val="clear" w:color="auto" w:fill="EED3AE"/>
+            <w:shd w:val="clear" w:color="auto" w:fill="FFFFFF"/>
             <w:vAlign w:val="top"/>
           </w:tcPr>
           <w:p>
             <w:pPr>
-              <w:pStyle w:val="Style4"/>
-              <w:keepNext w:val="0"/>
-              <w:keepLines w:val="0"/>
-              <w:widowControl w:val="0"/>
-              <w:shd w:val="clear" w:color="auto" w:fill="auto"/>
-              <w:bidi w:val="0"/>
-              <w:spacing w:before="0" w:after="0" w:line="206" w:lineRule="auto"/>
-              <w:ind w:left="0" w:right="0" w:firstLine="0"/>
-              <w:jc w:val="center"/>
+              <w:pStyle w:val="Style5"/>
+              <w:keepNext w:val="0"/>
+              <w:keepLines w:val="0"/>
+              <w:widowControl w:val="0"/>
+              <w:shd w:val="clear" w:color="auto" w:fill="auto"/>
+              <w:bidi w:val="0"/>
+              <w:spacing w:line="206" w:lineRule="auto"/>
+              <w:ind w:left="0" w:firstLine="0"/>
+              <w:jc w:val="left"/>
               <w:rPr>
                 <w:sz w:val="11"/>
                 <w:szCs w:val="11"/>
@@ -645,6 +703,8 @@
             </w:pPr>
             <w:r>
               <w:rPr>
+                <w:rFonts w:ascii="Times New Roman" w:eastAsia="Times New Roman" w:hAnsi="Times New Roman" w:cs="Times New Roman"/>
+                <w:color w:val="000000"/>
                 <w:spacing w:val="0"/>
                 <w:w w:val="100"/>
                 <w:position w:val="0"/>
@@ -663,20 +723,20 @@
               <w:top w:val="single" w:sz="4"/>
               <w:left w:val="single" w:sz="4"/>
             </w:tcBorders>
-            <w:shd w:val="clear" w:color="auto" w:fill="EED3AE"/>
+            <w:shd w:val="clear" w:color="auto" w:fill="FFFFFF"/>
             <w:vAlign w:val="top"/>
           </w:tcPr>
           <w:p>
             <w:pPr>
-              <w:pStyle w:val="Style4"/>
-              <w:keepNext w:val="0"/>
-              <w:keepLines w:val="0"/>
-              <w:widowControl w:val="0"/>
-              <w:shd w:val="clear" w:color="auto" w:fill="auto"/>
-              <w:bidi w:val="0"/>
-              <w:spacing w:before="0" w:after="0" w:line="211" w:lineRule="auto"/>
-              <w:ind w:left="0" w:right="0" w:firstLine="0"/>
-              <w:jc w:val="center"/>
+              <w:pStyle w:val="Style5"/>
+              <w:keepNext w:val="0"/>
+              <w:keepLines w:val="0"/>
+              <w:widowControl w:val="0"/>
+              <w:shd w:val="clear" w:color="auto" w:fill="auto"/>
+              <w:bidi w:val="0"/>
+              <w:spacing w:line="211" w:lineRule="auto"/>
+              <w:ind w:left="0" w:firstLine="0"/>
+              <w:jc w:val="left"/>
               <w:rPr>
                 <w:sz w:val="11"/>
                 <w:szCs w:val="11"/>
@@ -684,6 +744,8 @@
             </w:pPr>
             <w:r>
               <w:rPr>
+                <w:rFonts w:ascii="Times New Roman" w:eastAsia="Times New Roman" w:hAnsi="Times New Roman" w:cs="Times New Roman"/>
+                <w:color w:val="000000"/>
                 <w:spacing w:val="0"/>
                 <w:w w:val="100"/>
                 <w:position w:val="0"/>
@@ -703,19 +765,19 @@
               <w:left w:val="single" w:sz="4"/>
               <w:right w:val="single" w:sz="4"/>
             </w:tcBorders>
-            <w:shd w:val="clear" w:color="auto" w:fill="EED3AE"/>
+            <w:shd w:val="clear" w:color="auto" w:fill="FFFFFF"/>
             <w:vAlign w:val="top"/>
           </w:tcPr>
           <w:p>
             <w:pPr>
-              <w:pStyle w:val="Style4"/>
-              <w:keepNext w:val="0"/>
-              <w:keepLines w:val="0"/>
-              <w:widowControl w:val="0"/>
-              <w:shd w:val="clear" w:color="auto" w:fill="auto"/>
-              <w:bidi w:val="0"/>
-              <w:spacing w:before="0" w:after="0" w:line="197" w:lineRule="auto"/>
-              <w:ind w:left="0" w:right="0" w:firstLine="0"/>
+              <w:pStyle w:val="Style5"/>
+              <w:keepNext w:val="0"/>
+              <w:keepLines w:val="0"/>
+              <w:widowControl w:val="0"/>
+              <w:shd w:val="clear" w:color="auto" w:fill="auto"/>
+              <w:bidi w:val="0"/>
+              <w:spacing w:line="197" w:lineRule="auto"/>
+              <w:ind w:left="0" w:firstLine="0"/>
               <w:jc w:val="left"/>
               <w:rPr>
                 <w:sz w:val="11"/>
@@ -724,6 +786,8 @@
             </w:pPr>
             <w:r>
               <w:rPr>
+                <w:rFonts w:ascii="Times New Roman" w:eastAsia="Times New Roman" w:hAnsi="Times New Roman" w:cs="Times New Roman"/>
+                <w:color w:val="000000"/>
                 <w:spacing w:val="0"/>
                 <w:w w:val="100"/>
                 <w:position w:val="0"/>
@@ -739,7 +803,7 @@
       </w:tr>
       <w:tr>
         <w:trPr>
-          <w:trHeight w:val="248" w:hRule="exact"/>
+          <w:trHeight w:val="248"/>
         </w:trPr>
         <w:tc>
           <w:tcPr>
@@ -747,23 +811,25 @@
               <w:top w:val="single" w:sz="4"/>
               <w:left w:val="single" w:sz="4"/>
             </w:tcBorders>
-            <w:shd w:val="clear" w:color="auto" w:fill="EED3AE"/>
-            <w:vAlign w:val="bottom"/>
-          </w:tcPr>
-          <w:p>
-            <w:pPr>
-              <w:pStyle w:val="Style4"/>
-              <w:keepNext w:val="0"/>
-              <w:keepLines w:val="0"/>
-              <w:widowControl w:val="0"/>
-              <w:shd w:val="clear" w:color="auto" w:fill="auto"/>
-              <w:bidi w:val="0"/>
-              <w:spacing w:before="0" w:after="0" w:line="240" w:lineRule="auto"/>
-              <w:ind w:left="0" w:right="0" w:firstLine="160"/>
-              <w:jc w:val="left"/>
-            </w:pPr>
-            <w:r>
-              <w:rPr>
+            <w:shd w:val="clear" w:color="auto" w:fill="FFFFFF"/>
+            <w:vAlign w:val="bottom"/>
+          </w:tcPr>
+          <w:p>
+            <w:pPr>
+              <w:pStyle w:val="Style5"/>
+              <w:keepNext w:val="0"/>
+              <w:keepLines w:val="0"/>
+              <w:widowControl w:val="0"/>
+              <w:shd w:val="clear" w:color="auto" w:fill="auto"/>
+              <w:bidi w:val="0"/>
+              <w:spacing w:line="240" w:lineRule="auto"/>
+              <w:ind w:left="0" w:firstLine="360"/>
+              <w:jc w:val="left"/>
+            </w:pPr>
+            <w:r>
+              <w:rPr>
+                <w:rFonts w:ascii="Times New Roman" w:eastAsia="Times New Roman" w:hAnsi="Times New Roman" w:cs="Times New Roman"/>
+                <w:color w:val="000000"/>
                 <w:spacing w:val="0"/>
                 <w:w w:val="100"/>
                 <w:position w:val="0"/>
@@ -779,23 +845,25 @@
             <w:tcBorders>
               <w:top w:val="single" w:sz="4"/>
             </w:tcBorders>
-            <w:shd w:val="clear" w:color="auto" w:fill="EED3AE"/>
-            <w:vAlign w:val="bottom"/>
-          </w:tcPr>
-          <w:p>
-            <w:pPr>
-              <w:pStyle w:val="Style4"/>
-              <w:keepNext w:val="0"/>
-              <w:keepLines w:val="0"/>
-              <w:widowControl w:val="0"/>
-              <w:shd w:val="clear" w:color="auto" w:fill="auto"/>
-              <w:bidi w:val="0"/>
-              <w:spacing w:before="0" w:after="0" w:line="240" w:lineRule="auto"/>
-              <w:ind w:left="0" w:right="0" w:firstLine="160"/>
-              <w:jc w:val="left"/>
-            </w:pPr>
-            <w:r>
-              <w:rPr>
+            <w:shd w:val="clear" w:color="auto" w:fill="FFFFFF"/>
+            <w:vAlign w:val="bottom"/>
+          </w:tcPr>
+          <w:p>
+            <w:pPr>
+              <w:pStyle w:val="Style5"/>
+              <w:keepNext w:val="0"/>
+              <w:keepLines w:val="0"/>
+              <w:widowControl w:val="0"/>
+              <w:shd w:val="clear" w:color="auto" w:fill="auto"/>
+              <w:bidi w:val="0"/>
+              <w:spacing w:line="240" w:lineRule="auto"/>
+              <w:ind w:left="0" w:firstLine="360"/>
+              <w:jc w:val="left"/>
+            </w:pPr>
+            <w:r>
+              <w:rPr>
+                <w:rFonts w:ascii="Times New Roman" w:eastAsia="Times New Roman" w:hAnsi="Times New Roman" w:cs="Times New Roman"/>
+                <w:color w:val="000000"/>
                 <w:spacing w:val="0"/>
                 <w:w w:val="100"/>
                 <w:position w:val="0"/>
@@ -812,23 +880,24 @@
               <w:top w:val="single" w:sz="4"/>
               <w:left w:val="single" w:sz="4"/>
             </w:tcBorders>
-            <w:shd w:val="clear" w:color="auto" w:fill="EED3AE"/>
-            <w:vAlign w:val="bottom"/>
-          </w:tcPr>
-          <w:p>
-            <w:pPr>
-              <w:pStyle w:val="Style4"/>
-              <w:keepNext w:val="0"/>
-              <w:keepLines w:val="0"/>
-              <w:widowControl w:val="0"/>
-              <w:shd w:val="clear" w:color="auto" w:fill="auto"/>
-              <w:bidi w:val="0"/>
-              <w:spacing w:before="0" w:after="0" w:line="240" w:lineRule="auto"/>
-              <w:ind w:left="0" w:right="0" w:firstLine="240"/>
-              <w:jc w:val="left"/>
-            </w:pPr>
-            <w:r>
-              <w:rPr>
+            <w:shd w:val="clear" w:color="auto" w:fill="FFFFFF"/>
+            <w:vAlign w:val="bottom"/>
+          </w:tcPr>
+          <w:p>
+            <w:pPr>
+              <w:pStyle w:val="Style5"/>
+              <w:keepNext w:val="0"/>
+              <w:keepLines w:val="0"/>
+              <w:widowControl w:val="0"/>
+              <w:shd w:val="clear" w:color="auto" w:fill="auto"/>
+              <w:bidi w:val="0"/>
+              <w:spacing w:line="240" w:lineRule="auto"/>
+              <w:ind w:left="0" w:firstLine="360"/>
+              <w:jc w:val="left"/>
+            </w:pPr>
+            <w:r>
+              <w:rPr>
+                <w:rFonts w:ascii="Times New Roman" w:eastAsia="Times New Roman" w:hAnsi="Times New Roman" w:cs="Times New Roman"/>
                 <w:color w:val="000000"/>
                 <w:spacing w:val="0"/>
                 <w:w w:val="100"/>
@@ -847,23 +916,25 @@
               <w:left w:val="single" w:sz="4"/>
               <w:right w:val="single" w:sz="4"/>
             </w:tcBorders>
-            <w:shd w:val="clear" w:color="auto" w:fill="EED3AE"/>
-            <w:vAlign w:val="bottom"/>
-          </w:tcPr>
-          <w:p>
-            <w:pPr>
-              <w:pStyle w:val="Style4"/>
-              <w:keepNext w:val="0"/>
-              <w:keepLines w:val="0"/>
-              <w:widowControl w:val="0"/>
-              <w:shd w:val="clear" w:color="auto" w:fill="auto"/>
-              <w:bidi w:val="0"/>
-              <w:spacing w:before="0" w:after="0" w:line="240" w:lineRule="auto"/>
-              <w:ind w:left="0" w:right="0" w:firstLine="0"/>
-              <w:jc w:val="left"/>
-            </w:pPr>
-            <w:r>
-              <w:rPr>
+            <w:shd w:val="clear" w:color="auto" w:fill="FFFFFF"/>
+            <w:vAlign w:val="bottom"/>
+          </w:tcPr>
+          <w:p>
+            <w:pPr>
+              <w:pStyle w:val="Style5"/>
+              <w:keepNext w:val="0"/>
+              <w:keepLines w:val="0"/>
+              <w:widowControl w:val="0"/>
+              <w:shd w:val="clear" w:color="auto" w:fill="auto"/>
+              <w:bidi w:val="0"/>
+              <w:spacing w:line="240" w:lineRule="auto"/>
+              <w:ind w:left="0" w:firstLine="0"/>
+              <w:jc w:val="left"/>
+            </w:pPr>
+            <w:r>
+              <w:rPr>
+                <w:rFonts w:ascii="Times New Roman" w:eastAsia="Times New Roman" w:hAnsi="Times New Roman" w:cs="Times New Roman"/>
+                <w:color w:val="000000"/>
                 <w:spacing w:val="0"/>
                 <w:w w:val="100"/>
                 <w:position w:val="0"/>
@@ -877,30 +948,31 @@
       </w:tr>
       <w:tr>
         <w:trPr>
-          <w:trHeight w:val="194" w:hRule="exact"/>
+          <w:trHeight w:val="194"/>
         </w:trPr>
         <w:tc>
           <w:tcPr>
             <w:tcBorders>
               <w:left w:val="single" w:sz="4"/>
             </w:tcBorders>
-            <w:shd w:val="clear" w:color="auto" w:fill="EED3AE"/>
+            <w:shd w:val="clear" w:color="auto" w:fill="FFFFFF"/>
             <w:vAlign w:val="top"/>
           </w:tcPr>
           <w:p>
             <w:pPr>
-              <w:pStyle w:val="Style4"/>
-              <w:keepNext w:val="0"/>
-              <w:keepLines w:val="0"/>
-              <w:widowControl w:val="0"/>
-              <w:shd w:val="clear" w:color="auto" w:fill="auto"/>
-              <w:bidi w:val="0"/>
-              <w:spacing w:before="0" w:after="0" w:line="240" w:lineRule="auto"/>
-              <w:ind w:left="0" w:right="0" w:firstLine="160"/>
-              <w:jc w:val="both"/>
-            </w:pPr>
-            <w:r>
-              <w:rPr>
+              <w:pStyle w:val="Style5"/>
+              <w:keepNext w:val="0"/>
+              <w:keepLines w:val="0"/>
+              <w:widowControl w:val="0"/>
+              <w:shd w:val="clear" w:color="auto" w:fill="auto"/>
+              <w:bidi w:val="0"/>
+              <w:spacing w:line="240" w:lineRule="auto"/>
+              <w:ind w:left="0" w:firstLine="360"/>
+              <w:jc w:val="left"/>
+            </w:pPr>
+            <w:r>
+              <w:rPr>
+                <w:rFonts w:ascii="Times New Roman" w:eastAsia="Times New Roman" w:hAnsi="Times New Roman" w:cs="Times New Roman"/>
                 <w:color w:val="000000"/>
                 <w:spacing w:val="0"/>
                 <w:w w:val="100"/>
@@ -917,23 +989,25 @@
             <w:tcBorders>
               <w:left w:val="single" w:sz="4"/>
             </w:tcBorders>
-            <w:shd w:val="clear" w:color="auto" w:fill="EED3AE"/>
+            <w:shd w:val="clear" w:color="auto" w:fill="FFFFFF"/>
             <w:vAlign w:val="top"/>
           </w:tcPr>
           <w:p>
             <w:pPr>
-              <w:pStyle w:val="Style4"/>
-              <w:keepNext w:val="0"/>
-              <w:keepLines w:val="0"/>
-              <w:widowControl w:val="0"/>
-              <w:shd w:val="clear" w:color="auto" w:fill="auto"/>
-              <w:bidi w:val="0"/>
-              <w:spacing w:before="0" w:after="0" w:line="240" w:lineRule="auto"/>
-              <w:ind w:left="0" w:right="0" w:firstLine="160"/>
-              <w:jc w:val="left"/>
-            </w:pPr>
-            <w:r>
-              <w:rPr>
+              <w:pStyle w:val="Style5"/>
+              <w:keepNext w:val="0"/>
+              <w:keepLines w:val="0"/>
+              <w:widowControl w:val="0"/>
+              <w:shd w:val="clear" w:color="auto" w:fill="auto"/>
+              <w:bidi w:val="0"/>
+              <w:spacing w:line="240" w:lineRule="auto"/>
+              <w:ind w:left="0" w:firstLine="360"/>
+              <w:jc w:val="left"/>
+            </w:pPr>
+            <w:r>
+              <w:rPr>
+                <w:rFonts w:ascii="Times New Roman" w:eastAsia="Times New Roman" w:hAnsi="Times New Roman" w:cs="Times New Roman"/>
+                <w:color w:val="000000"/>
                 <w:spacing w:val="0"/>
                 <w:w w:val="100"/>
                 <w:position w:val="0"/>
@@ -944,6 +1018,8 @@
             </w:r>
             <w:r>
               <w:rPr>
+                <w:rFonts w:ascii="Times New Roman" w:eastAsia="Times New Roman" w:hAnsi="Times New Roman" w:cs="Times New Roman"/>
+                <w:color w:val="000000"/>
                 <w:spacing w:val="0"/>
                 <w:w w:val="100"/>
                 <w:position w:val="0"/>
@@ -955,6 +1031,8 @@
             </w:r>
             <w:r>
               <w:rPr>
+                <w:rFonts w:ascii="Times New Roman" w:eastAsia="Times New Roman" w:hAnsi="Times New Roman" w:cs="Times New Roman"/>
+                <w:color w:val="000000"/>
                 <w:spacing w:val="0"/>
                 <w:w w:val="100"/>
                 <w:position w:val="0"/>
@@ -965,6 +1043,8 @@
             </w:r>
             <w:r>
               <w:rPr>
+                <w:rFonts w:ascii="Times New Roman" w:eastAsia="Times New Roman" w:hAnsi="Times New Roman" w:cs="Times New Roman"/>
+                <w:color w:val="000000"/>
                 <w:spacing w:val="0"/>
                 <w:w w:val="100"/>
                 <w:position w:val="0"/>
@@ -981,23 +1061,25 @@
             <w:tcBorders>
               <w:left w:val="single" w:sz="4"/>
             </w:tcBorders>
-            <w:shd w:val="clear" w:color="auto" w:fill="EED3AE"/>
+            <w:shd w:val="clear" w:color="auto" w:fill="FFFFFF"/>
             <w:vAlign w:val="top"/>
           </w:tcPr>
           <w:p>
             <w:pPr>
-              <w:pStyle w:val="Style4"/>
-              <w:keepNext w:val="0"/>
-              <w:keepLines w:val="0"/>
-              <w:widowControl w:val="0"/>
-              <w:shd w:val="clear" w:color="auto" w:fill="auto"/>
-              <w:bidi w:val="0"/>
-              <w:spacing w:before="0" w:after="0" w:line="240" w:lineRule="auto"/>
-              <w:ind w:left="0" w:right="0" w:firstLine="0"/>
-              <w:jc w:val="center"/>
-            </w:pPr>
-            <w:r>
-              <w:rPr>
+              <w:pStyle w:val="Style5"/>
+              <w:keepNext w:val="0"/>
+              <w:keepLines w:val="0"/>
+              <w:widowControl w:val="0"/>
+              <w:shd w:val="clear" w:color="auto" w:fill="auto"/>
+              <w:bidi w:val="0"/>
+              <w:spacing w:line="240" w:lineRule="auto"/>
+              <w:ind w:left="0" w:firstLine="0"/>
+              <w:jc w:val="left"/>
+            </w:pPr>
+            <w:r>
+              <w:rPr>
+                <w:rFonts w:ascii="Times New Roman" w:eastAsia="Times New Roman" w:hAnsi="Times New Roman" w:cs="Times New Roman"/>
+                <w:color w:val="000000"/>
                 <w:spacing w:val="0"/>
                 <w:w w:val="100"/>
                 <w:position w:val="0"/>
@@ -1008,6 +1090,8 @@
             </w:r>
             <w:r>
               <w:rPr>
+                <w:rFonts w:ascii="Times New Roman" w:eastAsia="Times New Roman" w:hAnsi="Times New Roman" w:cs="Times New Roman"/>
+                <w:color w:val="000000"/>
                 <w:spacing w:val="0"/>
                 <w:w w:val="100"/>
                 <w:position w:val="0"/>
@@ -1019,6 +1103,8 @@
             </w:r>
             <w:r>
               <w:rPr>
+                <w:rFonts w:ascii="Times New Roman" w:eastAsia="Times New Roman" w:hAnsi="Times New Roman" w:cs="Times New Roman"/>
+                <w:color w:val="000000"/>
                 <w:spacing w:val="0"/>
                 <w:w w:val="100"/>
                 <w:position w:val="0"/>
@@ -1029,6 +1115,8 @@
             </w:r>
             <w:r>
               <w:rPr>
+                <w:rFonts w:ascii="Times New Roman" w:eastAsia="Times New Roman" w:hAnsi="Times New Roman" w:cs="Times New Roman"/>
+                <w:color w:val="000000"/>
                 <w:spacing w:val="0"/>
                 <w:w w:val="100"/>
                 <w:position w:val="0"/>
@@ -1046,23 +1134,25 @@
               <w:left w:val="single" w:sz="4"/>
               <w:right w:val="single" w:sz="4"/>
             </w:tcBorders>
-            <w:shd w:val="clear" w:color="auto" w:fill="EED3AE"/>
-            <w:vAlign w:val="bottom"/>
-          </w:tcPr>
-          <w:p>
-            <w:pPr>
-              <w:pStyle w:val="Style4"/>
-              <w:keepNext w:val="0"/>
-              <w:keepLines w:val="0"/>
-              <w:widowControl w:val="0"/>
-              <w:shd w:val="clear" w:color="auto" w:fill="auto"/>
-              <w:bidi w:val="0"/>
-              <w:spacing w:before="0" w:after="0" w:line="240" w:lineRule="auto"/>
-              <w:ind w:left="0" w:right="0" w:firstLine="0"/>
-              <w:jc w:val="both"/>
-            </w:pPr>
-            <w:r>
-              <w:rPr>
+            <w:shd w:val="clear" w:color="auto" w:fill="FFFFFF"/>
+            <w:vAlign w:val="bottom"/>
+          </w:tcPr>
+          <w:p>
+            <w:pPr>
+              <w:pStyle w:val="Style5"/>
+              <w:keepNext w:val="0"/>
+              <w:keepLines w:val="0"/>
+              <w:widowControl w:val="0"/>
+              <w:shd w:val="clear" w:color="auto" w:fill="auto"/>
+              <w:bidi w:val="0"/>
+              <w:spacing w:line="240" w:lineRule="auto"/>
+              <w:ind w:left="0" w:firstLine="0"/>
+              <w:jc w:val="left"/>
+            </w:pPr>
+            <w:r>
+              <w:rPr>
+                <w:rFonts w:ascii="Times New Roman" w:eastAsia="Times New Roman" w:hAnsi="Times New Roman" w:cs="Times New Roman"/>
+                <w:color w:val="000000"/>
                 <w:spacing w:val="0"/>
                 <w:w w:val="100"/>
                 <w:position w:val="0"/>
@@ -1076,30 +1166,32 @@
       </w:tr>
       <w:tr>
         <w:trPr>
-          <w:trHeight w:val="158" w:hRule="exact"/>
+          <w:trHeight w:val="158"/>
         </w:trPr>
         <w:tc>
           <w:tcPr>
             <w:tcBorders>
               <w:left w:val="single" w:sz="4"/>
             </w:tcBorders>
-            <w:shd w:val="clear" w:color="auto" w:fill="EED3AE"/>
-            <w:vAlign w:val="bottom"/>
-          </w:tcPr>
-          <w:p>
-            <w:pPr>
-              <w:pStyle w:val="Style4"/>
-              <w:keepNext w:val="0"/>
-              <w:keepLines w:val="0"/>
-              <w:widowControl w:val="0"/>
-              <w:shd w:val="clear" w:color="auto" w:fill="auto"/>
-              <w:bidi w:val="0"/>
-              <w:spacing w:before="0" w:after="0" w:line="240" w:lineRule="auto"/>
-              <w:ind w:left="0" w:right="0" w:firstLine="0"/>
-              <w:jc w:val="both"/>
-            </w:pPr>
-            <w:r>
-              <w:rPr>
+            <w:shd w:val="clear" w:color="auto" w:fill="FFFFFF"/>
+            <w:vAlign w:val="bottom"/>
+          </w:tcPr>
+          <w:p>
+            <w:pPr>
+              <w:pStyle w:val="Style5"/>
+              <w:keepNext w:val="0"/>
+              <w:keepLines w:val="0"/>
+              <w:widowControl w:val="0"/>
+              <w:shd w:val="clear" w:color="auto" w:fill="auto"/>
+              <w:bidi w:val="0"/>
+              <w:spacing w:line="240" w:lineRule="auto"/>
+              <w:ind w:left="0" w:firstLine="0"/>
+              <w:jc w:val="left"/>
+            </w:pPr>
+            <w:r>
+              <w:rPr>
+                <w:rFonts w:ascii="Times New Roman" w:eastAsia="Times New Roman" w:hAnsi="Times New Roman" w:cs="Times New Roman"/>
+                <w:color w:val="000000"/>
                 <w:spacing w:val="0"/>
                 <w:w w:val="100"/>
                 <w:position w:val="0"/>
@@ -1115,23 +1207,25 @@
             <w:tcBorders>
               <w:left w:val="single" w:sz="4"/>
             </w:tcBorders>
-            <w:shd w:val="clear" w:color="auto" w:fill="C8C1A1"/>
+            <w:shd w:val="clear" w:color="auto" w:fill="FFFFFF"/>
             <w:vAlign w:val="top"/>
           </w:tcPr>
           <w:p>
             <w:pPr>
-              <w:pStyle w:val="Style4"/>
-              <w:keepNext w:val="0"/>
-              <w:keepLines w:val="0"/>
-              <w:widowControl w:val="0"/>
-              <w:shd w:val="clear" w:color="auto" w:fill="auto"/>
-              <w:bidi w:val="0"/>
-              <w:spacing w:before="0" w:after="0" w:line="240" w:lineRule="auto"/>
-              <w:ind w:left="0" w:right="0" w:firstLine="160"/>
-              <w:jc w:val="both"/>
-            </w:pPr>
-            <w:r>
-              <w:rPr>
+              <w:pStyle w:val="Style5"/>
+              <w:keepNext w:val="0"/>
+              <w:keepLines w:val="0"/>
+              <w:widowControl w:val="0"/>
+              <w:shd w:val="clear" w:color="auto" w:fill="auto"/>
+              <w:bidi w:val="0"/>
+              <w:spacing w:line="240" w:lineRule="auto"/>
+              <w:ind w:left="0" w:firstLine="360"/>
+              <w:jc w:val="left"/>
+            </w:pPr>
+            <w:r>
+              <w:rPr>
+                <w:rFonts w:ascii="Times New Roman" w:eastAsia="Times New Roman" w:hAnsi="Times New Roman" w:cs="Times New Roman"/>
+                <w:color w:val="000000"/>
                 <w:spacing w:val="0"/>
                 <w:w w:val="100"/>
                 <w:position w:val="0"/>
@@ -1147,23 +1241,25 @@
             <w:tcBorders>
               <w:left w:val="single" w:sz="4"/>
             </w:tcBorders>
-            <w:shd w:val="clear" w:color="auto" w:fill="C8C1A1"/>
-            <w:vAlign w:val="bottom"/>
-          </w:tcPr>
-          <w:p>
-            <w:pPr>
-              <w:pStyle w:val="Style4"/>
-              <w:keepNext w:val="0"/>
-              <w:keepLines w:val="0"/>
-              <w:widowControl w:val="0"/>
-              <w:shd w:val="clear" w:color="auto" w:fill="auto"/>
-              <w:bidi w:val="0"/>
-              <w:spacing w:before="0" w:after="0" w:line="240" w:lineRule="auto"/>
-              <w:ind w:left="0" w:right="0" w:firstLine="240"/>
-              <w:jc w:val="both"/>
-            </w:pPr>
-            <w:r>
-              <w:rPr>
+            <w:shd w:val="clear" w:color="auto" w:fill="FFFFFF"/>
+            <w:vAlign w:val="bottom"/>
+          </w:tcPr>
+          <w:p>
+            <w:pPr>
+              <w:pStyle w:val="Style5"/>
+              <w:keepNext w:val="0"/>
+              <w:keepLines w:val="0"/>
+              <w:widowControl w:val="0"/>
+              <w:shd w:val="clear" w:color="auto" w:fill="auto"/>
+              <w:bidi w:val="0"/>
+              <w:spacing w:line="240" w:lineRule="auto"/>
+              <w:ind w:left="0" w:firstLine="360"/>
+              <w:jc w:val="left"/>
+            </w:pPr>
+            <w:r>
+              <w:rPr>
+                <w:rFonts w:ascii="Times New Roman" w:eastAsia="Times New Roman" w:hAnsi="Times New Roman" w:cs="Times New Roman"/>
+                <w:color w:val="000000"/>
                 <w:spacing w:val="0"/>
                 <w:w w:val="100"/>
                 <w:position w:val="0"/>
@@ -1180,23 +1276,25 @@
               <w:left w:val="single" w:sz="4"/>
               <w:right w:val="single" w:sz="4"/>
             </w:tcBorders>
-            <w:shd w:val="clear" w:color="auto" w:fill="C8C1A1"/>
+            <w:shd w:val="clear" w:color="auto" w:fill="FFFFFF"/>
             <w:vAlign w:val="top"/>
           </w:tcPr>
           <w:p>
             <w:pPr>
-              <w:pStyle w:val="Style4"/>
-              <w:keepNext w:val="0"/>
-              <w:keepLines w:val="0"/>
-              <w:widowControl w:val="0"/>
-              <w:shd w:val="clear" w:color="auto" w:fill="auto"/>
-              <w:bidi w:val="0"/>
-              <w:spacing w:before="0" w:after="0" w:line="240" w:lineRule="auto"/>
-              <w:ind w:left="0" w:right="0" w:firstLine="0"/>
-              <w:jc w:val="both"/>
-            </w:pPr>
-            <w:r>
-              <w:rPr>
+              <w:pStyle w:val="Style5"/>
+              <w:keepNext w:val="0"/>
+              <w:keepLines w:val="0"/>
+              <w:widowControl w:val="0"/>
+              <w:shd w:val="clear" w:color="auto" w:fill="auto"/>
+              <w:bidi w:val="0"/>
+              <w:spacing w:line="240" w:lineRule="auto"/>
+              <w:ind w:left="0" w:firstLine="0"/>
+              <w:jc w:val="left"/>
+            </w:pPr>
+            <w:r>
+              <w:rPr>
+                <w:rFonts w:ascii="Times New Roman" w:eastAsia="Times New Roman" w:hAnsi="Times New Roman" w:cs="Times New Roman"/>
+                <w:color w:val="000000"/>
                 <w:spacing w:val="0"/>
                 <w:w w:val="100"/>
                 <w:position w:val="0"/>
@@ -1210,30 +1308,32 @@
       </w:tr>
       <w:tr>
         <w:trPr>
-          <w:trHeight w:val="181" w:hRule="exact"/>
+          <w:trHeight w:val="181"/>
         </w:trPr>
         <w:tc>
           <w:tcPr>
             <w:tcBorders>
               <w:left w:val="single" w:sz="4"/>
             </w:tcBorders>
-            <w:shd w:val="clear" w:color="auto" w:fill="EED3AE"/>
-            <w:vAlign w:val="bottom"/>
-          </w:tcPr>
-          <w:p>
-            <w:pPr>
-              <w:pStyle w:val="Style4"/>
-              <w:keepNext w:val="0"/>
-              <w:keepLines w:val="0"/>
-              <w:widowControl w:val="0"/>
-              <w:shd w:val="clear" w:color="auto" w:fill="auto"/>
-              <w:bidi w:val="0"/>
-              <w:spacing w:before="0" w:after="0" w:line="240" w:lineRule="auto"/>
-              <w:ind w:left="0" w:right="0" w:firstLine="0"/>
-              <w:jc w:val="both"/>
-            </w:pPr>
-            <w:r>
-              <w:rPr>
+            <w:shd w:val="clear" w:color="auto" w:fill="FFFFFF"/>
+            <w:vAlign w:val="bottom"/>
+          </w:tcPr>
+          <w:p>
+            <w:pPr>
+              <w:pStyle w:val="Style5"/>
+              <w:keepNext w:val="0"/>
+              <w:keepLines w:val="0"/>
+              <w:widowControl w:val="0"/>
+              <w:shd w:val="clear" w:color="auto" w:fill="auto"/>
+              <w:bidi w:val="0"/>
+              <w:spacing w:line="240" w:lineRule="auto"/>
+              <w:ind w:left="0" w:firstLine="0"/>
+              <w:jc w:val="left"/>
+            </w:pPr>
+            <w:r>
+              <w:rPr>
+                <w:rFonts w:ascii="Times New Roman" w:eastAsia="Times New Roman" w:hAnsi="Times New Roman" w:cs="Times New Roman"/>
+                <w:color w:val="000000"/>
                 <w:spacing w:val="0"/>
                 <w:w w:val="100"/>
                 <w:position w:val="0"/>
@@ -1249,23 +1349,24 @@
             <w:tcBorders>
               <w:left w:val="single" w:sz="4"/>
             </w:tcBorders>
-            <w:shd w:val="clear" w:color="auto" w:fill="C8C1A1"/>
-            <w:vAlign w:val="bottom"/>
-          </w:tcPr>
-          <w:p>
-            <w:pPr>
-              <w:pStyle w:val="Style4"/>
-              <w:keepNext w:val="0"/>
-              <w:keepLines w:val="0"/>
-              <w:widowControl w:val="0"/>
-              <w:shd w:val="clear" w:color="auto" w:fill="auto"/>
-              <w:bidi w:val="0"/>
-              <w:spacing w:before="0" w:after="0" w:line="240" w:lineRule="auto"/>
-              <w:ind w:left="0" w:right="0" w:firstLine="160"/>
-              <w:jc w:val="both"/>
-            </w:pPr>
-            <w:r>
-              <w:rPr>
+            <w:shd w:val="clear" w:color="auto" w:fill="FFFFFF"/>
+            <w:vAlign w:val="bottom"/>
+          </w:tcPr>
+          <w:p>
+            <w:pPr>
+              <w:pStyle w:val="Style5"/>
+              <w:keepNext w:val="0"/>
+              <w:keepLines w:val="0"/>
+              <w:widowControl w:val="0"/>
+              <w:shd w:val="clear" w:color="auto" w:fill="auto"/>
+              <w:bidi w:val="0"/>
+              <w:spacing w:line="240" w:lineRule="auto"/>
+              <w:ind w:left="0" w:firstLine="360"/>
+              <w:jc w:val="left"/>
+            </w:pPr>
+            <w:r>
+              <w:rPr>
+                <w:rFonts w:ascii="Times New Roman" w:eastAsia="Times New Roman" w:hAnsi="Times New Roman" w:cs="Times New Roman"/>
                 <w:color w:val="000000"/>
                 <w:spacing w:val="0"/>
                 <w:w w:val="100"/>
@@ -1282,23 +1383,25 @@
             <w:tcBorders>
               <w:left w:val="single" w:sz="4"/>
             </w:tcBorders>
-            <w:shd w:val="clear" w:color="auto" w:fill="C8C1A1"/>
+            <w:shd w:val="clear" w:color="auto" w:fill="FFFFFF"/>
             <w:vAlign w:val="center"/>
           </w:tcPr>
           <w:p>
             <w:pPr>
-              <w:pStyle w:val="Style4"/>
-              <w:keepNext w:val="0"/>
-              <w:keepLines w:val="0"/>
-              <w:widowControl w:val="0"/>
-              <w:shd w:val="clear" w:color="auto" w:fill="auto"/>
-              <w:bidi w:val="0"/>
-              <w:spacing w:before="0" w:after="0" w:line="240" w:lineRule="auto"/>
-              <w:ind w:left="0" w:right="0" w:firstLine="240"/>
-              <w:jc w:val="both"/>
-            </w:pPr>
-            <w:r>
-              <w:rPr>
+              <w:pStyle w:val="Style5"/>
+              <w:keepNext w:val="0"/>
+              <w:keepLines w:val="0"/>
+              <w:widowControl w:val="0"/>
+              <w:shd w:val="clear" w:color="auto" w:fill="auto"/>
+              <w:bidi w:val="0"/>
+              <w:spacing w:line="240" w:lineRule="auto"/>
+              <w:ind w:left="0" w:firstLine="360"/>
+              <w:jc w:val="left"/>
+            </w:pPr>
+            <w:r>
+              <w:rPr>
+                <w:rFonts w:ascii="Times New Roman" w:eastAsia="Times New Roman" w:hAnsi="Times New Roman" w:cs="Times New Roman"/>
+                <w:color w:val="000000"/>
                 <w:spacing w:val="0"/>
                 <w:w w:val="100"/>
                 <w:position w:val="0"/>
@@ -1315,23 +1418,25 @@
               <w:left w:val="single" w:sz="4"/>
               <w:right w:val="single" w:sz="4"/>
             </w:tcBorders>
-            <w:shd w:val="clear" w:color="auto" w:fill="C8C1A1"/>
-            <w:vAlign w:val="bottom"/>
-          </w:tcPr>
-          <w:p>
-            <w:pPr>
-              <w:pStyle w:val="Style4"/>
-              <w:keepNext w:val="0"/>
-              <w:keepLines w:val="0"/>
-              <w:widowControl w:val="0"/>
-              <w:shd w:val="clear" w:color="auto" w:fill="auto"/>
-              <w:bidi w:val="0"/>
-              <w:spacing w:before="0" w:after="0" w:line="240" w:lineRule="auto"/>
-              <w:ind w:left="0" w:right="0" w:firstLine="0"/>
-              <w:jc w:val="both"/>
-            </w:pPr>
-            <w:r>
-              <w:rPr>
+            <w:shd w:val="clear" w:color="auto" w:fill="FFFFFF"/>
+            <w:vAlign w:val="bottom"/>
+          </w:tcPr>
+          <w:p>
+            <w:pPr>
+              <w:pStyle w:val="Style5"/>
+              <w:keepNext w:val="0"/>
+              <w:keepLines w:val="0"/>
+              <w:widowControl w:val="0"/>
+              <w:shd w:val="clear" w:color="auto" w:fill="auto"/>
+              <w:bidi w:val="0"/>
+              <w:spacing w:line="240" w:lineRule="auto"/>
+              <w:ind w:left="0" w:firstLine="0"/>
+              <w:jc w:val="left"/>
+            </w:pPr>
+            <w:r>
+              <w:rPr>
+                <w:rFonts w:ascii="Times New Roman" w:eastAsia="Times New Roman" w:hAnsi="Times New Roman" w:cs="Times New Roman"/>
+                <w:color w:val="000000"/>
                 <w:spacing w:val="0"/>
                 <w:w w:val="100"/>
                 <w:position w:val="0"/>
@@ -1345,30 +1450,32 @@
       </w:tr>
       <w:tr>
         <w:trPr>
-          <w:trHeight w:val="181" w:hRule="exact"/>
+          <w:trHeight w:val="181"/>
         </w:trPr>
         <w:tc>
           <w:tcPr>
             <w:tcBorders>
               <w:left w:val="single" w:sz="4"/>
             </w:tcBorders>
-            <w:shd w:val="clear" w:color="auto" w:fill="C8C1A1"/>
+            <w:shd w:val="clear" w:color="auto" w:fill="FFFFFF"/>
             <w:vAlign w:val="top"/>
           </w:tcPr>
           <w:p>
             <w:pPr>
-              <w:pStyle w:val="Style4"/>
-              <w:keepNext w:val="0"/>
-              <w:keepLines w:val="0"/>
-              <w:widowControl w:val="0"/>
-              <w:shd w:val="clear" w:color="auto" w:fill="auto"/>
-              <w:bidi w:val="0"/>
-              <w:spacing w:before="0" w:after="0" w:line="240" w:lineRule="auto"/>
-              <w:ind w:left="0" w:right="0" w:firstLine="0"/>
-              <w:jc w:val="both"/>
-            </w:pPr>
-            <w:r>
-              <w:rPr>
+              <w:pStyle w:val="Style5"/>
+              <w:keepNext w:val="0"/>
+              <w:keepLines w:val="0"/>
+              <w:widowControl w:val="0"/>
+              <w:shd w:val="clear" w:color="auto" w:fill="auto"/>
+              <w:bidi w:val="0"/>
+              <w:spacing w:line="240" w:lineRule="auto"/>
+              <w:ind w:left="0" w:firstLine="0"/>
+              <w:jc w:val="left"/>
+            </w:pPr>
+            <w:r>
+              <w:rPr>
+                <w:rFonts w:ascii="Times New Roman" w:eastAsia="Times New Roman" w:hAnsi="Times New Roman" w:cs="Times New Roman"/>
+                <w:color w:val="000000"/>
                 <w:spacing w:val="0"/>
                 <w:w w:val="100"/>
                 <w:position w:val="0"/>
@@ -1384,23 +1491,25 @@
             <w:tcBorders>
               <w:left w:val="single" w:sz="4"/>
             </w:tcBorders>
-            <w:shd w:val="clear" w:color="auto" w:fill="EED3AE"/>
+            <w:shd w:val="clear" w:color="auto" w:fill="FFFFFF"/>
             <w:vAlign w:val="top"/>
           </w:tcPr>
           <w:p>
             <w:pPr>
-              <w:pStyle w:val="Style4"/>
-              <w:keepNext w:val="0"/>
-              <w:keepLines w:val="0"/>
-              <w:widowControl w:val="0"/>
-              <w:shd w:val="clear" w:color="auto" w:fill="auto"/>
-              <w:bidi w:val="0"/>
-              <w:spacing w:before="0" w:after="0" w:line="240" w:lineRule="auto"/>
-              <w:ind w:left="0" w:right="0" w:firstLine="160"/>
-              <w:jc w:val="both"/>
-            </w:pPr>
-            <w:r>
-              <w:rPr>
+              <w:pStyle w:val="Style5"/>
+              <w:keepNext w:val="0"/>
+              <w:keepLines w:val="0"/>
+              <w:widowControl w:val="0"/>
+              <w:shd w:val="clear" w:color="auto" w:fill="auto"/>
+              <w:bidi w:val="0"/>
+              <w:spacing w:line="240" w:lineRule="auto"/>
+              <w:ind w:left="0" w:firstLine="360"/>
+              <w:jc w:val="left"/>
+            </w:pPr>
+            <w:r>
+              <w:rPr>
+                <w:rFonts w:ascii="Times New Roman" w:eastAsia="Times New Roman" w:hAnsi="Times New Roman" w:cs="Times New Roman"/>
+                <w:color w:val="000000"/>
                 <w:spacing w:val="0"/>
                 <w:w w:val="100"/>
                 <w:position w:val="0"/>
@@ -1416,23 +1525,25 @@
             <w:tcBorders>
               <w:left w:val="single" w:sz="4"/>
             </w:tcBorders>
-            <w:shd w:val="clear" w:color="auto" w:fill="C8C1A1"/>
-            <w:vAlign w:val="bottom"/>
-          </w:tcPr>
-          <w:p>
-            <w:pPr>
-              <w:pStyle w:val="Style4"/>
-              <w:keepNext w:val="0"/>
-              <w:keepLines w:val="0"/>
-              <w:widowControl w:val="0"/>
-              <w:shd w:val="clear" w:color="auto" w:fill="auto"/>
-              <w:bidi w:val="0"/>
-              <w:spacing w:before="0" w:after="0" w:line="240" w:lineRule="auto"/>
-              <w:ind w:left="0" w:right="0" w:firstLine="160"/>
-              <w:jc w:val="both"/>
-            </w:pPr>
-            <w:r>
-              <w:rPr>
+            <w:shd w:val="clear" w:color="auto" w:fill="FFFFFF"/>
+            <w:vAlign w:val="bottom"/>
+          </w:tcPr>
+          <w:p>
+            <w:pPr>
+              <w:pStyle w:val="Style5"/>
+              <w:keepNext w:val="0"/>
+              <w:keepLines w:val="0"/>
+              <w:widowControl w:val="0"/>
+              <w:shd w:val="clear" w:color="auto" w:fill="auto"/>
+              <w:bidi w:val="0"/>
+              <w:spacing w:line="240" w:lineRule="auto"/>
+              <w:ind w:left="0" w:firstLine="360"/>
+              <w:jc w:val="left"/>
+            </w:pPr>
+            <w:r>
+              <w:rPr>
+                <w:rFonts w:ascii="Times New Roman" w:eastAsia="Times New Roman" w:hAnsi="Times New Roman" w:cs="Times New Roman"/>
+                <w:color w:val="000000"/>
                 <w:spacing w:val="0"/>
                 <w:w w:val="100"/>
                 <w:position w:val="0"/>
@@ -1449,23 +1560,25 @@
               <w:left w:val="single" w:sz="4"/>
               <w:right w:val="single" w:sz="4"/>
             </w:tcBorders>
-            <w:shd w:val="clear" w:color="auto" w:fill="C8C1A1"/>
+            <w:shd w:val="clear" w:color="auto" w:fill="FFFFFF"/>
             <w:vAlign w:val="top"/>
           </w:tcPr>
           <w:p>
             <w:pPr>
-              <w:pStyle w:val="Style4"/>
-              <w:keepNext w:val="0"/>
-              <w:keepLines w:val="0"/>
-              <w:widowControl w:val="0"/>
-              <w:shd w:val="clear" w:color="auto" w:fill="auto"/>
-              <w:bidi w:val="0"/>
-              <w:spacing w:before="0" w:after="0" w:line="240" w:lineRule="auto"/>
-              <w:ind w:left="0" w:right="0" w:firstLine="0"/>
-              <w:jc w:val="both"/>
-            </w:pPr>
-            <w:r>
-              <w:rPr>
+              <w:pStyle w:val="Style5"/>
+              <w:keepNext w:val="0"/>
+              <w:keepLines w:val="0"/>
+              <w:widowControl w:val="0"/>
+              <w:shd w:val="clear" w:color="auto" w:fill="auto"/>
+              <w:bidi w:val="0"/>
+              <w:spacing w:line="240" w:lineRule="auto"/>
+              <w:ind w:left="0" w:firstLine="0"/>
+              <w:jc w:val="left"/>
+            </w:pPr>
+            <w:r>
+              <w:rPr>
+                <w:rFonts w:ascii="Times New Roman" w:eastAsia="Times New Roman" w:hAnsi="Times New Roman" w:cs="Times New Roman"/>
+                <w:color w:val="000000"/>
                 <w:spacing w:val="0"/>
                 <w:w w:val="100"/>
                 <w:position w:val="0"/>
@@ -1479,30 +1592,32 @@
       </w:tr>
       <w:tr>
         <w:trPr>
-          <w:trHeight w:val="181" w:hRule="exact"/>
+          <w:trHeight w:val="181"/>
         </w:trPr>
         <w:tc>
           <w:tcPr>
             <w:tcBorders>
               <w:left w:val="single" w:sz="4"/>
             </w:tcBorders>
-            <w:shd w:val="clear" w:color="auto" w:fill="EED3AE"/>
-            <w:vAlign w:val="bottom"/>
-          </w:tcPr>
-          <w:p>
-            <w:pPr>
-              <w:pStyle w:val="Style4"/>
-              <w:keepNext w:val="0"/>
-              <w:keepLines w:val="0"/>
-              <w:widowControl w:val="0"/>
-              <w:shd w:val="clear" w:color="auto" w:fill="auto"/>
-              <w:bidi w:val="0"/>
-              <w:spacing w:before="0" w:after="0" w:line="240" w:lineRule="auto"/>
-              <w:ind w:left="0" w:right="0" w:firstLine="0"/>
-              <w:jc w:val="both"/>
-            </w:pPr>
-            <w:r>
-              <w:rPr>
+            <w:shd w:val="clear" w:color="auto" w:fill="FFFFFF"/>
+            <w:vAlign w:val="bottom"/>
+          </w:tcPr>
+          <w:p>
+            <w:pPr>
+              <w:pStyle w:val="Style5"/>
+              <w:keepNext w:val="0"/>
+              <w:keepLines w:val="0"/>
+              <w:widowControl w:val="0"/>
+              <w:shd w:val="clear" w:color="auto" w:fill="auto"/>
+              <w:bidi w:val="0"/>
+              <w:spacing w:line="240" w:lineRule="auto"/>
+              <w:ind w:left="0" w:firstLine="0"/>
+              <w:jc w:val="left"/>
+            </w:pPr>
+            <w:r>
+              <w:rPr>
+                <w:rFonts w:ascii="Times New Roman" w:eastAsia="Times New Roman" w:hAnsi="Times New Roman" w:cs="Times New Roman"/>
+                <w:color w:val="000000"/>
                 <w:spacing w:val="0"/>
                 <w:w w:val="100"/>
                 <w:position w:val="0"/>
@@ -1518,23 +1633,25 @@
             <w:tcBorders>
               <w:left w:val="single" w:sz="4"/>
             </w:tcBorders>
-            <w:shd w:val="clear" w:color="auto" w:fill="C8C1A1"/>
-            <w:vAlign w:val="bottom"/>
-          </w:tcPr>
-          <w:p>
-            <w:pPr>
-              <w:pStyle w:val="Style4"/>
-              <w:keepNext w:val="0"/>
-              <w:keepLines w:val="0"/>
-              <w:widowControl w:val="0"/>
-              <w:shd w:val="clear" w:color="auto" w:fill="auto"/>
-              <w:bidi w:val="0"/>
-              <w:spacing w:before="0" w:after="0" w:line="240" w:lineRule="auto"/>
-              <w:ind w:left="0" w:right="0" w:firstLine="160"/>
-              <w:jc w:val="both"/>
-            </w:pPr>
-            <w:r>
-              <w:rPr>
+            <w:shd w:val="clear" w:color="auto" w:fill="FFFFFF"/>
+            <w:vAlign w:val="bottom"/>
+          </w:tcPr>
+          <w:p>
+            <w:pPr>
+              <w:pStyle w:val="Style5"/>
+              <w:keepNext w:val="0"/>
+              <w:keepLines w:val="0"/>
+              <w:widowControl w:val="0"/>
+              <w:shd w:val="clear" w:color="auto" w:fill="auto"/>
+              <w:bidi w:val="0"/>
+              <w:spacing w:line="240" w:lineRule="auto"/>
+              <w:ind w:left="0" w:firstLine="360"/>
+              <w:jc w:val="left"/>
+            </w:pPr>
+            <w:r>
+              <w:rPr>
+                <w:rFonts w:ascii="Times New Roman" w:eastAsia="Times New Roman" w:hAnsi="Times New Roman" w:cs="Times New Roman"/>
+                <w:color w:val="000000"/>
                 <w:spacing w:val="0"/>
                 <w:w w:val="100"/>
                 <w:position w:val="0"/>
@@ -1550,23 +1667,25 @@
             <w:tcBorders>
               <w:left w:val="single" w:sz="4"/>
             </w:tcBorders>
-            <w:shd w:val="clear" w:color="auto" w:fill="C8C1A1"/>
-            <w:vAlign w:val="bottom"/>
-          </w:tcPr>
-          <w:p>
-            <w:pPr>
-              <w:pStyle w:val="Style4"/>
-              <w:keepNext w:val="0"/>
-              <w:keepLines w:val="0"/>
-              <w:widowControl w:val="0"/>
-              <w:shd w:val="clear" w:color="auto" w:fill="auto"/>
-              <w:bidi w:val="0"/>
-              <w:spacing w:before="0" w:after="0" w:line="240" w:lineRule="auto"/>
-              <w:ind w:left="0" w:right="0" w:firstLine="160"/>
-              <w:jc w:val="both"/>
-            </w:pPr>
-            <w:r>
-              <w:rPr>
+            <w:shd w:val="clear" w:color="auto" w:fill="FFFFFF"/>
+            <w:vAlign w:val="bottom"/>
+          </w:tcPr>
+          <w:p>
+            <w:pPr>
+              <w:pStyle w:val="Style5"/>
+              <w:keepNext w:val="0"/>
+              <w:keepLines w:val="0"/>
+              <w:widowControl w:val="0"/>
+              <w:shd w:val="clear" w:color="auto" w:fill="auto"/>
+              <w:bidi w:val="0"/>
+              <w:spacing w:line="240" w:lineRule="auto"/>
+              <w:ind w:left="0" w:firstLine="360"/>
+              <w:jc w:val="left"/>
+            </w:pPr>
+            <w:r>
+              <w:rPr>
+                <w:rFonts w:ascii="Times New Roman" w:eastAsia="Times New Roman" w:hAnsi="Times New Roman" w:cs="Times New Roman"/>
+                <w:color w:val="000000"/>
                 <w:spacing w:val="0"/>
                 <w:w w:val="100"/>
                 <w:position w:val="0"/>
@@ -1583,23 +1702,25 @@
               <w:left w:val="single" w:sz="4"/>
               <w:right w:val="single" w:sz="4"/>
             </w:tcBorders>
-            <w:shd w:val="clear" w:color="auto" w:fill="C8C1A1"/>
+            <w:shd w:val="clear" w:color="auto" w:fill="FFFFFF"/>
             <w:vAlign w:val="center"/>
           </w:tcPr>
           <w:p>
             <w:pPr>
-              <w:pStyle w:val="Style4"/>
-              <w:keepNext w:val="0"/>
-              <w:keepLines w:val="0"/>
-              <w:widowControl w:val="0"/>
-              <w:shd w:val="clear" w:color="auto" w:fill="auto"/>
-              <w:bidi w:val="0"/>
-              <w:spacing w:before="0" w:after="0" w:line="240" w:lineRule="auto"/>
-              <w:ind w:left="0" w:right="0" w:firstLine="0"/>
-              <w:jc w:val="both"/>
-            </w:pPr>
-            <w:r>
-              <w:rPr>
+              <w:pStyle w:val="Style5"/>
+              <w:keepNext w:val="0"/>
+              <w:keepLines w:val="0"/>
+              <w:widowControl w:val="0"/>
+              <w:shd w:val="clear" w:color="auto" w:fill="auto"/>
+              <w:bidi w:val="0"/>
+              <w:spacing w:line="240" w:lineRule="auto"/>
+              <w:ind w:left="0" w:firstLine="0"/>
+              <w:jc w:val="left"/>
+            </w:pPr>
+            <w:r>
+              <w:rPr>
+                <w:rFonts w:ascii="Times New Roman" w:eastAsia="Times New Roman" w:hAnsi="Times New Roman" w:cs="Times New Roman"/>
+                <w:color w:val="000000"/>
                 <w:spacing w:val="0"/>
                 <w:w w:val="100"/>
                 <w:position w:val="0"/>
@@ -1613,30 +1734,32 @@
       </w:tr>
       <w:tr>
         <w:trPr>
-          <w:trHeight w:val="181" w:hRule="exact"/>
+          <w:trHeight w:val="181"/>
         </w:trPr>
         <w:tc>
           <w:tcPr>
             <w:tcBorders>
               <w:left w:val="single" w:sz="4"/>
             </w:tcBorders>
-            <w:shd w:val="clear" w:color="auto" w:fill="EED3AE"/>
-            <w:vAlign w:val="bottom"/>
-          </w:tcPr>
-          <w:p>
-            <w:pPr>
-              <w:pStyle w:val="Style4"/>
-              <w:keepNext w:val="0"/>
-              <w:keepLines w:val="0"/>
-              <w:widowControl w:val="0"/>
-              <w:shd w:val="clear" w:color="auto" w:fill="auto"/>
-              <w:bidi w:val="0"/>
-              <w:spacing w:before="0" w:after="0" w:line="240" w:lineRule="auto"/>
-              <w:ind w:left="0" w:right="0" w:firstLine="0"/>
-              <w:jc w:val="both"/>
-            </w:pPr>
-            <w:r>
-              <w:rPr>
+            <w:shd w:val="clear" w:color="auto" w:fill="FFFFFF"/>
+            <w:vAlign w:val="bottom"/>
+          </w:tcPr>
+          <w:p>
+            <w:pPr>
+              <w:pStyle w:val="Style5"/>
+              <w:keepNext w:val="0"/>
+              <w:keepLines w:val="0"/>
+              <w:widowControl w:val="0"/>
+              <w:shd w:val="clear" w:color="auto" w:fill="auto"/>
+              <w:bidi w:val="0"/>
+              <w:spacing w:line="240" w:lineRule="auto"/>
+              <w:ind w:left="0" w:firstLine="0"/>
+              <w:jc w:val="left"/>
+            </w:pPr>
+            <w:r>
+              <w:rPr>
+                <w:rFonts w:ascii="Times New Roman" w:eastAsia="Times New Roman" w:hAnsi="Times New Roman" w:cs="Times New Roman"/>
+                <w:color w:val="000000"/>
                 <w:spacing w:val="0"/>
                 <w:w w:val="100"/>
                 <w:position w:val="0"/>
@@ -1652,23 +1775,25 @@
             <w:tcBorders>
               <w:left w:val="single" w:sz="4"/>
             </w:tcBorders>
-            <w:shd w:val="clear" w:color="auto" w:fill="EED3AE"/>
-            <w:vAlign w:val="bottom"/>
-          </w:tcPr>
-          <w:p>
-            <w:pPr>
-              <w:pStyle w:val="Style4"/>
-              <w:keepNext w:val="0"/>
-              <w:keepLines w:val="0"/>
-              <w:widowControl w:val="0"/>
-              <w:shd w:val="clear" w:color="auto" w:fill="auto"/>
-              <w:bidi w:val="0"/>
-              <w:spacing w:before="0" w:after="0" w:line="240" w:lineRule="auto"/>
-              <w:ind w:left="0" w:right="0" w:firstLine="160"/>
-              <w:jc w:val="both"/>
-            </w:pPr>
-            <w:r>
-              <w:rPr>
+            <w:shd w:val="clear" w:color="auto" w:fill="FFFFFF"/>
+            <w:vAlign w:val="bottom"/>
+          </w:tcPr>
+          <w:p>
+            <w:pPr>
+              <w:pStyle w:val="Style5"/>
+              <w:keepNext w:val="0"/>
+              <w:keepLines w:val="0"/>
+              <w:widowControl w:val="0"/>
+              <w:shd w:val="clear" w:color="auto" w:fill="auto"/>
+              <w:bidi w:val="0"/>
+              <w:spacing w:line="240" w:lineRule="auto"/>
+              <w:ind w:left="0" w:firstLine="360"/>
+              <w:jc w:val="left"/>
+            </w:pPr>
+            <w:r>
+              <w:rPr>
+                <w:rFonts w:ascii="Times New Roman" w:eastAsia="Times New Roman" w:hAnsi="Times New Roman" w:cs="Times New Roman"/>
+                <w:color w:val="000000"/>
                 <w:spacing w:val="0"/>
                 <w:w w:val="100"/>
                 <w:position w:val="0"/>
@@ -1684,23 +1809,25 @@
             <w:tcBorders>
               <w:left w:val="single" w:sz="4"/>
             </w:tcBorders>
-            <w:shd w:val="clear" w:color="auto" w:fill="EED3AE"/>
-            <w:vAlign w:val="bottom"/>
-          </w:tcPr>
-          <w:p>
-            <w:pPr>
-              <w:pStyle w:val="Style4"/>
-              <w:keepNext w:val="0"/>
-              <w:keepLines w:val="0"/>
-              <w:widowControl w:val="0"/>
-              <w:shd w:val="clear" w:color="auto" w:fill="auto"/>
-              <w:bidi w:val="0"/>
-              <w:spacing w:before="0" w:after="0" w:line="240" w:lineRule="auto"/>
-              <w:ind w:left="0" w:right="0" w:firstLine="160"/>
-              <w:jc w:val="both"/>
-            </w:pPr>
-            <w:r>
-              <w:rPr>
+            <w:shd w:val="clear" w:color="auto" w:fill="FFFFFF"/>
+            <w:vAlign w:val="bottom"/>
+          </w:tcPr>
+          <w:p>
+            <w:pPr>
+              <w:pStyle w:val="Style5"/>
+              <w:keepNext w:val="0"/>
+              <w:keepLines w:val="0"/>
+              <w:widowControl w:val="0"/>
+              <w:shd w:val="clear" w:color="auto" w:fill="auto"/>
+              <w:bidi w:val="0"/>
+              <w:spacing w:line="240" w:lineRule="auto"/>
+              <w:ind w:left="0" w:firstLine="360"/>
+              <w:jc w:val="left"/>
+            </w:pPr>
+            <w:r>
+              <w:rPr>
+                <w:rFonts w:ascii="Times New Roman" w:eastAsia="Times New Roman" w:hAnsi="Times New Roman" w:cs="Times New Roman"/>
+                <w:color w:val="000000"/>
                 <w:spacing w:val="0"/>
                 <w:w w:val="100"/>
                 <w:position w:val="0"/>
@@ -1717,23 +1844,25 @@
               <w:left w:val="single" w:sz="4"/>
               <w:right w:val="single" w:sz="4"/>
             </w:tcBorders>
-            <w:shd w:val="clear" w:color="auto" w:fill="EED3AE"/>
-            <w:vAlign w:val="bottom"/>
-          </w:tcPr>
-          <w:p>
-            <w:pPr>
-              <w:pStyle w:val="Style4"/>
-              <w:keepNext w:val="0"/>
-              <w:keepLines w:val="0"/>
-              <w:widowControl w:val="0"/>
-              <w:shd w:val="clear" w:color="auto" w:fill="auto"/>
-              <w:bidi w:val="0"/>
-              <w:spacing w:before="0" w:after="0" w:line="240" w:lineRule="auto"/>
-              <w:ind w:left="0" w:right="0" w:firstLine="0"/>
-              <w:jc w:val="both"/>
-            </w:pPr>
-            <w:r>
-              <w:rPr>
+            <w:shd w:val="clear" w:color="auto" w:fill="FFFFFF"/>
+            <w:vAlign w:val="bottom"/>
+          </w:tcPr>
+          <w:p>
+            <w:pPr>
+              <w:pStyle w:val="Style5"/>
+              <w:keepNext w:val="0"/>
+              <w:keepLines w:val="0"/>
+              <w:widowControl w:val="0"/>
+              <w:shd w:val="clear" w:color="auto" w:fill="auto"/>
+              <w:bidi w:val="0"/>
+              <w:spacing w:line="240" w:lineRule="auto"/>
+              <w:ind w:left="0" w:firstLine="0"/>
+              <w:jc w:val="left"/>
+            </w:pPr>
+            <w:r>
+              <w:rPr>
+                <w:rFonts w:ascii="Times New Roman" w:eastAsia="Times New Roman" w:hAnsi="Times New Roman" w:cs="Times New Roman"/>
+                <w:color w:val="000000"/>
                 <w:spacing w:val="0"/>
                 <w:w w:val="100"/>
                 <w:position w:val="0"/>
@@ -1747,30 +1876,32 @@
       </w:tr>
       <w:tr>
         <w:trPr>
-          <w:trHeight w:val="181" w:hRule="exact"/>
+          <w:trHeight w:val="181"/>
         </w:trPr>
         <w:tc>
           <w:tcPr>
             <w:tcBorders>
               <w:left w:val="single" w:sz="4"/>
             </w:tcBorders>
-            <w:shd w:val="clear" w:color="auto" w:fill="EED3AE"/>
+            <w:shd w:val="clear" w:color="auto" w:fill="FFFFFF"/>
             <w:vAlign w:val="top"/>
           </w:tcPr>
           <w:p>
             <w:pPr>
-              <w:pStyle w:val="Style4"/>
-              <w:keepNext w:val="0"/>
-              <w:keepLines w:val="0"/>
-              <w:widowControl w:val="0"/>
-              <w:shd w:val="clear" w:color="auto" w:fill="auto"/>
-              <w:bidi w:val="0"/>
-              <w:spacing w:before="0" w:after="0" w:line="240" w:lineRule="auto"/>
-              <w:ind w:left="0" w:right="0" w:firstLine="0"/>
-              <w:jc w:val="both"/>
-            </w:pPr>
-            <w:r>
-              <w:rPr>
+              <w:pStyle w:val="Style5"/>
+              <w:keepNext w:val="0"/>
+              <w:keepLines w:val="0"/>
+              <w:widowControl w:val="0"/>
+              <w:shd w:val="clear" w:color="auto" w:fill="auto"/>
+              <w:bidi w:val="0"/>
+              <w:spacing w:line="240" w:lineRule="auto"/>
+              <w:ind w:left="0" w:firstLine="0"/>
+              <w:jc w:val="left"/>
+            </w:pPr>
+            <w:r>
+              <w:rPr>
+                <w:rFonts w:ascii="Times New Roman" w:eastAsia="Times New Roman" w:hAnsi="Times New Roman" w:cs="Times New Roman"/>
+                <w:color w:val="000000"/>
                 <w:spacing w:val="0"/>
                 <w:w w:val="100"/>
                 <w:position w:val="0"/>
@@ -1786,23 +1917,25 @@
             <w:tcBorders>
               <w:left w:val="single" w:sz="4"/>
             </w:tcBorders>
-            <w:shd w:val="clear" w:color="auto" w:fill="EED3AE"/>
-            <w:vAlign w:val="bottom"/>
-          </w:tcPr>
-          <w:p>
-            <w:pPr>
-              <w:pStyle w:val="Style4"/>
-              <w:keepNext w:val="0"/>
-              <w:keepLines w:val="0"/>
-              <w:widowControl w:val="0"/>
-              <w:shd w:val="clear" w:color="auto" w:fill="auto"/>
-              <w:bidi w:val="0"/>
-              <w:spacing w:before="0" w:after="0" w:line="240" w:lineRule="auto"/>
-              <w:ind w:left="0" w:right="0" w:firstLine="160"/>
-              <w:jc w:val="both"/>
-            </w:pPr>
-            <w:r>
-              <w:rPr>
+            <w:shd w:val="clear" w:color="auto" w:fill="FFFFFF"/>
+            <w:vAlign w:val="bottom"/>
+          </w:tcPr>
+          <w:p>
+            <w:pPr>
+              <w:pStyle w:val="Style5"/>
+              <w:keepNext w:val="0"/>
+              <w:keepLines w:val="0"/>
+              <w:widowControl w:val="0"/>
+              <w:shd w:val="clear" w:color="auto" w:fill="auto"/>
+              <w:bidi w:val="0"/>
+              <w:spacing w:line="240" w:lineRule="auto"/>
+              <w:ind w:left="0" w:firstLine="360"/>
+              <w:jc w:val="left"/>
+            </w:pPr>
+            <w:r>
+              <w:rPr>
+                <w:rFonts w:ascii="Times New Roman" w:eastAsia="Times New Roman" w:hAnsi="Times New Roman" w:cs="Times New Roman"/>
+                <w:color w:val="000000"/>
                 <w:spacing w:val="0"/>
                 <w:w w:val="100"/>
                 <w:position w:val="0"/>
@@ -1818,23 +1951,25 @@
             <w:tcBorders>
               <w:left w:val="single" w:sz="4"/>
             </w:tcBorders>
-            <w:shd w:val="clear" w:color="auto" w:fill="EED3AE"/>
+            <w:shd w:val="clear" w:color="auto" w:fill="FFFFFF"/>
             <w:vAlign w:val="top"/>
           </w:tcPr>
           <w:p>
             <w:pPr>
-              <w:pStyle w:val="Style4"/>
-              <w:keepNext w:val="0"/>
-              <w:keepLines w:val="0"/>
-              <w:widowControl w:val="0"/>
-              <w:shd w:val="clear" w:color="auto" w:fill="auto"/>
-              <w:bidi w:val="0"/>
-              <w:spacing w:before="0" w:after="0" w:line="240" w:lineRule="auto"/>
-              <w:ind w:left="0" w:right="0" w:firstLine="160"/>
-              <w:jc w:val="both"/>
-            </w:pPr>
-            <w:r>
-              <w:rPr>
+              <w:pStyle w:val="Style5"/>
+              <w:keepNext w:val="0"/>
+              <w:keepLines w:val="0"/>
+              <w:widowControl w:val="0"/>
+              <w:shd w:val="clear" w:color="auto" w:fill="auto"/>
+              <w:bidi w:val="0"/>
+              <w:spacing w:line="240" w:lineRule="auto"/>
+              <w:ind w:left="0" w:firstLine="360"/>
+              <w:jc w:val="left"/>
+            </w:pPr>
+            <w:r>
+              <w:rPr>
+                <w:rFonts w:ascii="Times New Roman" w:eastAsia="Times New Roman" w:hAnsi="Times New Roman" w:cs="Times New Roman"/>
+                <w:color w:val="000000"/>
                 <w:spacing w:val="0"/>
                 <w:w w:val="100"/>
                 <w:position w:val="0"/>
@@ -1851,23 +1986,25 @@
               <w:left w:val="single" w:sz="4"/>
               <w:right w:val="single" w:sz="4"/>
             </w:tcBorders>
-            <w:shd w:val="clear" w:color="auto" w:fill="EED3AE"/>
+            <w:shd w:val="clear" w:color="auto" w:fill="FFFFFF"/>
             <w:vAlign w:val="top"/>
           </w:tcPr>
           <w:p>
             <w:pPr>
-              <w:pStyle w:val="Style4"/>
-              <w:keepNext w:val="0"/>
-              <w:keepLines w:val="0"/>
-              <w:widowControl w:val="0"/>
-              <w:shd w:val="clear" w:color="auto" w:fill="auto"/>
-              <w:bidi w:val="0"/>
-              <w:spacing w:before="0" w:after="0" w:line="240" w:lineRule="auto"/>
-              <w:ind w:left="0" w:right="0" w:firstLine="0"/>
-              <w:jc w:val="both"/>
-            </w:pPr>
-            <w:r>
-              <w:rPr>
+              <w:pStyle w:val="Style5"/>
+              <w:keepNext w:val="0"/>
+              <w:keepLines w:val="0"/>
+              <w:widowControl w:val="0"/>
+              <w:shd w:val="clear" w:color="auto" w:fill="auto"/>
+              <w:bidi w:val="0"/>
+              <w:spacing w:line="240" w:lineRule="auto"/>
+              <w:ind w:left="0" w:firstLine="0"/>
+              <w:jc w:val="left"/>
+            </w:pPr>
+            <w:r>
+              <w:rPr>
+                <w:rFonts w:ascii="Times New Roman" w:eastAsia="Times New Roman" w:hAnsi="Times New Roman" w:cs="Times New Roman"/>
+                <w:color w:val="000000"/>
                 <w:spacing w:val="0"/>
                 <w:w w:val="100"/>
                 <w:position w:val="0"/>
@@ -1881,30 +2018,32 @@
       </w:tr>
       <w:tr>
         <w:trPr>
-          <w:trHeight w:val="181" w:hRule="exact"/>
+          <w:trHeight w:val="181"/>
         </w:trPr>
         <w:tc>
           <w:tcPr>
             <w:tcBorders>
               <w:left w:val="single" w:sz="4"/>
             </w:tcBorders>
-            <w:shd w:val="clear" w:color="auto" w:fill="EED3AE"/>
+            <w:shd w:val="clear" w:color="auto" w:fill="FFFFFF"/>
             <w:vAlign w:val="top"/>
           </w:tcPr>
           <w:p>
             <w:pPr>
-              <w:pStyle w:val="Style4"/>
-              <w:keepNext w:val="0"/>
-              <w:keepLines w:val="0"/>
-              <w:widowControl w:val="0"/>
-              <w:shd w:val="clear" w:color="auto" w:fill="auto"/>
-              <w:bidi w:val="0"/>
-              <w:spacing w:before="0" w:after="0" w:line="240" w:lineRule="auto"/>
-              <w:ind w:left="0" w:right="0" w:firstLine="0"/>
-              <w:jc w:val="both"/>
-            </w:pPr>
-            <w:r>
-              <w:rPr>
+              <w:pStyle w:val="Style5"/>
+              <w:keepNext w:val="0"/>
+              <w:keepLines w:val="0"/>
+              <w:widowControl w:val="0"/>
+              <w:shd w:val="clear" w:color="auto" w:fill="auto"/>
+              <w:bidi w:val="0"/>
+              <w:spacing w:line="240" w:lineRule="auto"/>
+              <w:ind w:left="0" w:firstLine="0"/>
+              <w:jc w:val="left"/>
+            </w:pPr>
+            <w:r>
+              <w:rPr>
+                <w:rFonts w:ascii="Times New Roman" w:eastAsia="Times New Roman" w:hAnsi="Times New Roman" w:cs="Times New Roman"/>
+                <w:color w:val="000000"/>
                 <w:spacing w:val="0"/>
                 <w:w w:val="100"/>
                 <w:position w:val="0"/>
@@ -1920,23 +2059,25 @@
             <w:tcBorders>
               <w:left w:val="single" w:sz="4"/>
             </w:tcBorders>
-            <w:shd w:val="clear" w:color="auto" w:fill="EED3AE"/>
+            <w:shd w:val="clear" w:color="auto" w:fill="FFFFFF"/>
             <w:vAlign w:val="top"/>
           </w:tcPr>
           <w:p>
             <w:pPr>
-              <w:pStyle w:val="Style4"/>
-              <w:keepNext w:val="0"/>
-              <w:keepLines w:val="0"/>
-              <w:widowControl w:val="0"/>
-              <w:shd w:val="clear" w:color="auto" w:fill="auto"/>
-              <w:bidi w:val="0"/>
-              <w:spacing w:before="0" w:after="0" w:line="240" w:lineRule="auto"/>
-              <w:ind w:left="0" w:right="0" w:firstLine="160"/>
-              <w:jc w:val="both"/>
-            </w:pPr>
-            <w:r>
-              <w:rPr>
+              <w:pStyle w:val="Style5"/>
+              <w:keepNext w:val="0"/>
+              <w:keepLines w:val="0"/>
+              <w:widowControl w:val="0"/>
+              <w:shd w:val="clear" w:color="auto" w:fill="auto"/>
+              <w:bidi w:val="0"/>
+              <w:spacing w:line="240" w:lineRule="auto"/>
+              <w:ind w:left="0" w:firstLine="360"/>
+              <w:jc w:val="left"/>
+            </w:pPr>
+            <w:r>
+              <w:rPr>
+                <w:rFonts w:ascii="Times New Roman" w:eastAsia="Times New Roman" w:hAnsi="Times New Roman" w:cs="Times New Roman"/>
+                <w:color w:val="000000"/>
                 <w:spacing w:val="0"/>
                 <w:w w:val="100"/>
                 <w:position w:val="0"/>
@@ -1952,23 +2093,25 @@
             <w:tcBorders>
               <w:left w:val="single" w:sz="4"/>
             </w:tcBorders>
-            <w:shd w:val="clear" w:color="auto" w:fill="EED3AE"/>
+            <w:shd w:val="clear" w:color="auto" w:fill="FFFFFF"/>
             <w:vAlign w:val="top"/>
           </w:tcPr>
           <w:p>
             <w:pPr>
-              <w:pStyle w:val="Style4"/>
-              <w:keepNext w:val="0"/>
-              <w:keepLines w:val="0"/>
-              <w:widowControl w:val="0"/>
-              <w:shd w:val="clear" w:color="auto" w:fill="auto"/>
-              <w:bidi w:val="0"/>
-              <w:spacing w:before="0" w:after="0" w:line="240" w:lineRule="auto"/>
-              <w:ind w:left="0" w:right="0" w:firstLine="160"/>
-              <w:jc w:val="both"/>
-            </w:pPr>
-            <w:r>
-              <w:rPr>
+              <w:pStyle w:val="Style5"/>
+              <w:keepNext w:val="0"/>
+              <w:keepLines w:val="0"/>
+              <w:widowControl w:val="0"/>
+              <w:shd w:val="clear" w:color="auto" w:fill="auto"/>
+              <w:bidi w:val="0"/>
+              <w:spacing w:line="240" w:lineRule="auto"/>
+              <w:ind w:left="0" w:firstLine="360"/>
+              <w:jc w:val="left"/>
+            </w:pPr>
+            <w:r>
+              <w:rPr>
+                <w:rFonts w:ascii="Times New Roman" w:eastAsia="Times New Roman" w:hAnsi="Times New Roman" w:cs="Times New Roman"/>
+                <w:color w:val="000000"/>
                 <w:spacing w:val="0"/>
                 <w:w w:val="100"/>
                 <w:position w:val="0"/>
@@ -1985,23 +2128,25 @@
               <w:left w:val="single" w:sz="4"/>
               <w:right w:val="single" w:sz="4"/>
             </w:tcBorders>
-            <w:shd w:val="clear" w:color="auto" w:fill="EED3AE"/>
+            <w:shd w:val="clear" w:color="auto" w:fill="FFFFFF"/>
             <w:vAlign w:val="top"/>
           </w:tcPr>
           <w:p>
             <w:pPr>
-              <w:pStyle w:val="Style4"/>
-              <w:keepNext w:val="0"/>
-              <w:keepLines w:val="0"/>
-              <w:widowControl w:val="0"/>
-              <w:shd w:val="clear" w:color="auto" w:fill="auto"/>
-              <w:bidi w:val="0"/>
-              <w:spacing w:before="0" w:after="0" w:line="240" w:lineRule="auto"/>
-              <w:ind w:left="0" w:right="0" w:firstLine="0"/>
-              <w:jc w:val="both"/>
-            </w:pPr>
-            <w:r>
-              <w:rPr>
+              <w:pStyle w:val="Style5"/>
+              <w:keepNext w:val="0"/>
+              <w:keepLines w:val="0"/>
+              <w:widowControl w:val="0"/>
+              <w:shd w:val="clear" w:color="auto" w:fill="auto"/>
+              <w:bidi w:val="0"/>
+              <w:spacing w:line="240" w:lineRule="auto"/>
+              <w:ind w:left="0" w:firstLine="0"/>
+              <w:jc w:val="left"/>
+            </w:pPr>
+            <w:r>
+              <w:rPr>
+                <w:rFonts w:ascii="Times New Roman" w:eastAsia="Times New Roman" w:hAnsi="Times New Roman" w:cs="Times New Roman"/>
+                <w:color w:val="000000"/>
                 <w:spacing w:val="0"/>
                 <w:w w:val="100"/>
                 <w:position w:val="0"/>
@@ -2015,30 +2160,32 @@
       </w:tr>
       <w:tr>
         <w:trPr>
-          <w:trHeight w:val="176" w:hRule="exact"/>
+          <w:trHeight w:val="176"/>
         </w:trPr>
         <w:tc>
           <w:tcPr>
             <w:tcBorders>
               <w:left w:val="single" w:sz="4"/>
             </w:tcBorders>
-            <w:shd w:val="clear" w:color="auto" w:fill="EED3AE"/>
+            <w:shd w:val="clear" w:color="auto" w:fill="FFFFFF"/>
             <w:vAlign w:val="top"/>
           </w:tcPr>
           <w:p>
             <w:pPr>
-              <w:pStyle w:val="Style4"/>
-              <w:keepNext w:val="0"/>
-              <w:keepLines w:val="0"/>
-              <w:widowControl w:val="0"/>
-              <w:shd w:val="clear" w:color="auto" w:fill="auto"/>
-              <w:bidi w:val="0"/>
-              <w:spacing w:before="0" w:after="0" w:line="240" w:lineRule="auto"/>
-              <w:ind w:left="0" w:right="0" w:firstLine="0"/>
-              <w:jc w:val="both"/>
-            </w:pPr>
-            <w:r>
-              <w:rPr>
+              <w:pStyle w:val="Style5"/>
+              <w:keepNext w:val="0"/>
+              <w:keepLines w:val="0"/>
+              <w:widowControl w:val="0"/>
+              <w:shd w:val="clear" w:color="auto" w:fill="auto"/>
+              <w:bidi w:val="0"/>
+              <w:spacing w:line="240" w:lineRule="auto"/>
+              <w:ind w:left="0" w:firstLine="0"/>
+              <w:jc w:val="left"/>
+            </w:pPr>
+            <w:r>
+              <w:rPr>
+                <w:rFonts w:ascii="Times New Roman" w:eastAsia="Times New Roman" w:hAnsi="Times New Roman" w:cs="Times New Roman"/>
+                <w:color w:val="000000"/>
                 <w:spacing w:val="0"/>
                 <w:w w:val="100"/>
                 <w:position w:val="0"/>
@@ -2054,23 +2201,25 @@
             <w:tcBorders>
               <w:left w:val="single" w:sz="4"/>
             </w:tcBorders>
-            <w:shd w:val="clear" w:color="auto" w:fill="EED3AE"/>
+            <w:shd w:val="clear" w:color="auto" w:fill="FFFFFF"/>
             <w:vAlign w:val="top"/>
           </w:tcPr>
           <w:p>
             <w:pPr>
-              <w:pStyle w:val="Style4"/>
-              <w:keepNext w:val="0"/>
-              <w:keepLines w:val="0"/>
-              <w:widowControl w:val="0"/>
-              <w:shd w:val="clear" w:color="auto" w:fill="auto"/>
-              <w:bidi w:val="0"/>
-              <w:spacing w:before="0" w:after="0" w:line="240" w:lineRule="auto"/>
-              <w:ind w:left="0" w:right="0" w:firstLine="160"/>
-              <w:jc w:val="both"/>
-            </w:pPr>
-            <w:r>
-              <w:rPr>
+              <w:pStyle w:val="Style5"/>
+              <w:keepNext w:val="0"/>
+              <w:keepLines w:val="0"/>
+              <w:widowControl w:val="0"/>
+              <w:shd w:val="clear" w:color="auto" w:fill="auto"/>
+              <w:bidi w:val="0"/>
+              <w:spacing w:line="240" w:lineRule="auto"/>
+              <w:ind w:left="0" w:firstLine="360"/>
+              <w:jc w:val="left"/>
+            </w:pPr>
+            <w:r>
+              <w:rPr>
+                <w:rFonts w:ascii="Times New Roman" w:eastAsia="Times New Roman" w:hAnsi="Times New Roman" w:cs="Times New Roman"/>
+                <w:color w:val="000000"/>
                 <w:spacing w:val="0"/>
                 <w:w w:val="100"/>
                 <w:position w:val="0"/>
@@ -2086,23 +2235,25 @@
             <w:tcBorders>
               <w:left w:val="single" w:sz="4"/>
             </w:tcBorders>
-            <w:shd w:val="clear" w:color="auto" w:fill="EED3AE"/>
+            <w:shd w:val="clear" w:color="auto" w:fill="FFFFFF"/>
             <w:vAlign w:val="top"/>
           </w:tcPr>
           <w:p>
             <w:pPr>
-              <w:pStyle w:val="Style4"/>
-              <w:keepNext w:val="0"/>
-              <w:keepLines w:val="0"/>
-              <w:widowControl w:val="0"/>
-              <w:shd w:val="clear" w:color="auto" w:fill="auto"/>
-              <w:bidi w:val="0"/>
-              <w:spacing w:before="0" w:after="0" w:line="240" w:lineRule="auto"/>
-              <w:ind w:left="0" w:right="0" w:firstLine="160"/>
-              <w:jc w:val="both"/>
-            </w:pPr>
-            <w:r>
-              <w:rPr>
+              <w:pStyle w:val="Style5"/>
+              <w:keepNext w:val="0"/>
+              <w:keepLines w:val="0"/>
+              <w:widowControl w:val="0"/>
+              <w:shd w:val="clear" w:color="auto" w:fill="auto"/>
+              <w:bidi w:val="0"/>
+              <w:spacing w:line="240" w:lineRule="auto"/>
+              <w:ind w:left="0" w:firstLine="360"/>
+              <w:jc w:val="left"/>
+            </w:pPr>
+            <w:r>
+              <w:rPr>
+                <w:rFonts w:ascii="Times New Roman" w:eastAsia="Times New Roman" w:hAnsi="Times New Roman" w:cs="Times New Roman"/>
+                <w:color w:val="000000"/>
                 <w:spacing w:val="0"/>
                 <w:w w:val="100"/>
                 <w:position w:val="0"/>
@@ -2119,23 +2270,25 @@
               <w:left w:val="single" w:sz="4"/>
               <w:right w:val="single" w:sz="4"/>
             </w:tcBorders>
-            <w:shd w:val="clear" w:color="auto" w:fill="EED3AE"/>
+            <w:shd w:val="clear" w:color="auto" w:fill="FFFFFF"/>
             <w:vAlign w:val="top"/>
           </w:tcPr>
           <w:p>
             <w:pPr>
-              <w:pStyle w:val="Style4"/>
-              <w:keepNext w:val="0"/>
-              <w:keepLines w:val="0"/>
-              <w:widowControl w:val="0"/>
-              <w:shd w:val="clear" w:color="auto" w:fill="auto"/>
-              <w:bidi w:val="0"/>
-              <w:spacing w:before="0" w:after="0" w:line="240" w:lineRule="auto"/>
-              <w:ind w:left="0" w:right="0" w:firstLine="0"/>
-              <w:jc w:val="both"/>
-            </w:pPr>
-            <w:r>
-              <w:rPr>
+              <w:pStyle w:val="Style5"/>
+              <w:keepNext w:val="0"/>
+              <w:keepLines w:val="0"/>
+              <w:widowControl w:val="0"/>
+              <w:shd w:val="clear" w:color="auto" w:fill="auto"/>
+              <w:bidi w:val="0"/>
+              <w:spacing w:line="240" w:lineRule="auto"/>
+              <w:ind w:left="0" w:firstLine="0"/>
+              <w:jc w:val="left"/>
+            </w:pPr>
+            <w:r>
+              <w:rPr>
+                <w:rFonts w:ascii="Times New Roman" w:eastAsia="Times New Roman" w:hAnsi="Times New Roman" w:cs="Times New Roman"/>
+                <w:color w:val="000000"/>
                 <w:spacing w:val="0"/>
                 <w:w w:val="100"/>
                 <w:position w:val="0"/>
@@ -2149,30 +2302,32 @@
       </w:tr>
       <w:tr>
         <w:trPr>
-          <w:trHeight w:val="185" w:hRule="exact"/>
+          <w:trHeight w:val="185"/>
         </w:trPr>
         <w:tc>
           <w:tcPr>
             <w:tcBorders>
               <w:left w:val="single" w:sz="4"/>
             </w:tcBorders>
-            <w:shd w:val="clear" w:color="auto" w:fill="EED3AE"/>
+            <w:shd w:val="clear" w:color="auto" w:fill="FFFFFF"/>
             <w:vAlign w:val="top"/>
           </w:tcPr>
           <w:p>
             <w:pPr>
-              <w:pStyle w:val="Style4"/>
-              <w:keepNext w:val="0"/>
-              <w:keepLines w:val="0"/>
-              <w:widowControl w:val="0"/>
-              <w:shd w:val="clear" w:color="auto" w:fill="auto"/>
-              <w:bidi w:val="0"/>
-              <w:spacing w:before="0" w:after="0" w:line="240" w:lineRule="auto"/>
-              <w:ind w:left="0" w:right="0" w:firstLine="0"/>
-              <w:jc w:val="both"/>
-            </w:pPr>
-            <w:r>
-              <w:rPr>
+              <w:pStyle w:val="Style5"/>
+              <w:keepNext w:val="0"/>
+              <w:keepLines w:val="0"/>
+              <w:widowControl w:val="0"/>
+              <w:shd w:val="clear" w:color="auto" w:fill="auto"/>
+              <w:bidi w:val="0"/>
+              <w:spacing w:line="240" w:lineRule="auto"/>
+              <w:ind w:left="0" w:firstLine="0"/>
+              <w:jc w:val="left"/>
+            </w:pPr>
+            <w:r>
+              <w:rPr>
+                <w:rFonts w:ascii="Times New Roman" w:eastAsia="Times New Roman" w:hAnsi="Times New Roman" w:cs="Times New Roman"/>
+                <w:color w:val="000000"/>
                 <w:spacing w:val="0"/>
                 <w:w w:val="100"/>
                 <w:position w:val="0"/>
@@ -2188,23 +2343,25 @@
             <w:tcBorders>
               <w:left w:val="single" w:sz="4"/>
             </w:tcBorders>
-            <w:shd w:val="clear" w:color="auto" w:fill="EED3AE"/>
+            <w:shd w:val="clear" w:color="auto" w:fill="FFFFFF"/>
             <w:vAlign w:val="top"/>
           </w:tcPr>
           <w:p>
             <w:pPr>
-              <w:pStyle w:val="Style4"/>
-              <w:keepNext w:val="0"/>
-              <w:keepLines w:val="0"/>
-              <w:widowControl w:val="0"/>
-              <w:shd w:val="clear" w:color="auto" w:fill="auto"/>
-              <w:bidi w:val="0"/>
-              <w:spacing w:before="0" w:after="0" w:line="240" w:lineRule="auto"/>
-              <w:ind w:left="0" w:right="0" w:firstLine="160"/>
-              <w:jc w:val="both"/>
-            </w:pPr>
-            <w:r>
-              <w:rPr>
+              <w:pStyle w:val="Style5"/>
+              <w:keepNext w:val="0"/>
+              <w:keepLines w:val="0"/>
+              <w:widowControl w:val="0"/>
+              <w:shd w:val="clear" w:color="auto" w:fill="auto"/>
+              <w:bidi w:val="0"/>
+              <w:spacing w:line="240" w:lineRule="auto"/>
+              <w:ind w:left="0" w:firstLine="360"/>
+              <w:jc w:val="left"/>
+            </w:pPr>
+            <w:r>
+              <w:rPr>
+                <w:rFonts w:ascii="Times New Roman" w:eastAsia="Times New Roman" w:hAnsi="Times New Roman" w:cs="Times New Roman"/>
+                <w:color w:val="000000"/>
                 <w:spacing w:val="0"/>
                 <w:w w:val="100"/>
                 <w:position w:val="0"/>
@@ -2220,23 +2377,25 @@
             <w:tcBorders>
               <w:left w:val="single" w:sz="4"/>
             </w:tcBorders>
-            <w:shd w:val="clear" w:color="auto" w:fill="EED3AE"/>
-            <w:vAlign w:val="bottom"/>
-          </w:tcPr>
-          <w:p>
-            <w:pPr>
-              <w:pStyle w:val="Style4"/>
-              <w:keepNext w:val="0"/>
-              <w:keepLines w:val="0"/>
-              <w:widowControl w:val="0"/>
-              <w:shd w:val="clear" w:color="auto" w:fill="auto"/>
-              <w:bidi w:val="0"/>
-              <w:spacing w:before="0" w:after="0" w:line="240" w:lineRule="auto"/>
-              <w:ind w:left="0" w:right="0" w:firstLine="160"/>
-              <w:jc w:val="both"/>
-            </w:pPr>
-            <w:r>
-              <w:rPr>
+            <w:shd w:val="clear" w:color="auto" w:fill="FFFFFF"/>
+            <w:vAlign w:val="bottom"/>
+          </w:tcPr>
+          <w:p>
+            <w:pPr>
+              <w:pStyle w:val="Style5"/>
+              <w:keepNext w:val="0"/>
+              <w:keepLines w:val="0"/>
+              <w:widowControl w:val="0"/>
+              <w:shd w:val="clear" w:color="auto" w:fill="auto"/>
+              <w:bidi w:val="0"/>
+              <w:spacing w:line="240" w:lineRule="auto"/>
+              <w:ind w:left="0" w:firstLine="360"/>
+              <w:jc w:val="left"/>
+            </w:pPr>
+            <w:r>
+              <w:rPr>
+                <w:rFonts w:ascii="Times New Roman" w:eastAsia="Times New Roman" w:hAnsi="Times New Roman" w:cs="Times New Roman"/>
+                <w:color w:val="000000"/>
                 <w:spacing w:val="0"/>
                 <w:w w:val="100"/>
                 <w:position w:val="0"/>
@@ -2253,23 +2412,25 @@
               <w:left w:val="single" w:sz="4"/>
               <w:right w:val="single" w:sz="4"/>
             </w:tcBorders>
-            <w:shd w:val="clear" w:color="auto" w:fill="EED3AE"/>
+            <w:shd w:val="clear" w:color="auto" w:fill="FFFFFF"/>
             <w:vAlign w:val="top"/>
           </w:tcPr>
           <w:p>
             <w:pPr>
-              <w:pStyle w:val="Style4"/>
-              <w:keepNext w:val="0"/>
-              <w:keepLines w:val="0"/>
-              <w:widowControl w:val="0"/>
-              <w:shd w:val="clear" w:color="auto" w:fill="auto"/>
-              <w:bidi w:val="0"/>
-              <w:spacing w:before="0" w:after="0" w:line="240" w:lineRule="auto"/>
-              <w:ind w:left="0" w:right="0" w:firstLine="0"/>
-              <w:jc w:val="both"/>
-            </w:pPr>
-            <w:r>
-              <w:rPr>
+              <w:pStyle w:val="Style5"/>
+              <w:keepNext w:val="0"/>
+              <w:keepLines w:val="0"/>
+              <w:widowControl w:val="0"/>
+              <w:shd w:val="clear" w:color="auto" w:fill="auto"/>
+              <w:bidi w:val="0"/>
+              <w:spacing w:line="240" w:lineRule="auto"/>
+              <w:ind w:left="0" w:firstLine="0"/>
+              <w:jc w:val="left"/>
+            </w:pPr>
+            <w:r>
+              <w:rPr>
+                <w:rFonts w:ascii="Times New Roman" w:eastAsia="Times New Roman" w:hAnsi="Times New Roman" w:cs="Times New Roman"/>
+                <w:color w:val="000000"/>
                 <w:spacing w:val="0"/>
                 <w:w w:val="100"/>
                 <w:position w:val="0"/>
@@ -2283,30 +2444,32 @@
       </w:tr>
       <w:tr>
         <w:trPr>
-          <w:trHeight w:val="176" w:hRule="exact"/>
+          <w:trHeight w:val="176"/>
         </w:trPr>
         <w:tc>
           <w:tcPr>
             <w:tcBorders>
               <w:left w:val="single" w:sz="4"/>
             </w:tcBorders>
-            <w:shd w:val="clear" w:color="auto" w:fill="EED3AE"/>
+            <w:shd w:val="clear" w:color="auto" w:fill="FFFFFF"/>
             <w:vAlign w:val="top"/>
           </w:tcPr>
           <w:p>
             <w:pPr>
-              <w:pStyle w:val="Style4"/>
-              <w:keepNext w:val="0"/>
-              <w:keepLines w:val="0"/>
-              <w:widowControl w:val="0"/>
-              <w:shd w:val="clear" w:color="auto" w:fill="auto"/>
-              <w:bidi w:val="0"/>
-              <w:spacing w:before="0" w:after="0" w:line="240" w:lineRule="auto"/>
-              <w:ind w:left="0" w:right="0" w:firstLine="0"/>
-              <w:jc w:val="both"/>
-            </w:pPr>
-            <w:r>
-              <w:rPr>
+              <w:pStyle w:val="Style5"/>
+              <w:keepNext w:val="0"/>
+              <w:keepLines w:val="0"/>
+              <w:widowControl w:val="0"/>
+              <w:shd w:val="clear" w:color="auto" w:fill="auto"/>
+              <w:bidi w:val="0"/>
+              <w:spacing w:line="240" w:lineRule="auto"/>
+              <w:ind w:left="0" w:firstLine="0"/>
+              <w:jc w:val="left"/>
+            </w:pPr>
+            <w:r>
+              <w:rPr>
+                <w:rFonts w:ascii="Times New Roman" w:eastAsia="Times New Roman" w:hAnsi="Times New Roman" w:cs="Times New Roman"/>
+                <w:color w:val="000000"/>
                 <w:spacing w:val="0"/>
                 <w:w w:val="100"/>
                 <w:position w:val="0"/>
@@ -2322,23 +2485,25 @@
             <w:tcBorders>
               <w:left w:val="single" w:sz="4"/>
             </w:tcBorders>
-            <w:shd w:val="clear" w:color="auto" w:fill="EED3AE"/>
-            <w:vAlign w:val="bottom"/>
-          </w:tcPr>
-          <w:p>
-            <w:pPr>
-              <w:pStyle w:val="Style4"/>
-              <w:keepNext w:val="0"/>
-              <w:keepLines w:val="0"/>
-              <w:widowControl w:val="0"/>
-              <w:shd w:val="clear" w:color="auto" w:fill="auto"/>
-              <w:bidi w:val="0"/>
-              <w:spacing w:before="0" w:after="0" w:line="240" w:lineRule="auto"/>
-              <w:ind w:left="0" w:right="0" w:firstLine="160"/>
-              <w:jc w:val="both"/>
-            </w:pPr>
-            <w:r>
-              <w:rPr>
+            <w:shd w:val="clear" w:color="auto" w:fill="FFFFFF"/>
+            <w:vAlign w:val="bottom"/>
+          </w:tcPr>
+          <w:p>
+            <w:pPr>
+              <w:pStyle w:val="Style5"/>
+              <w:keepNext w:val="0"/>
+              <w:keepLines w:val="0"/>
+              <w:widowControl w:val="0"/>
+              <w:shd w:val="clear" w:color="auto" w:fill="auto"/>
+              <w:bidi w:val="0"/>
+              <w:spacing w:line="240" w:lineRule="auto"/>
+              <w:ind w:left="0" w:firstLine="360"/>
+              <w:jc w:val="left"/>
+            </w:pPr>
+            <w:r>
+              <w:rPr>
+                <w:rFonts w:ascii="Times New Roman" w:eastAsia="Times New Roman" w:hAnsi="Times New Roman" w:cs="Times New Roman"/>
+                <w:color w:val="000000"/>
                 <w:spacing w:val="0"/>
                 <w:w w:val="100"/>
                 <w:position w:val="0"/>
@@ -2354,23 +2519,25 @@
             <w:tcBorders>
               <w:left w:val="single" w:sz="4"/>
             </w:tcBorders>
-            <w:shd w:val="clear" w:color="auto" w:fill="EED3AE"/>
+            <w:shd w:val="clear" w:color="auto" w:fill="FFFFFF"/>
             <w:vAlign w:val="top"/>
           </w:tcPr>
           <w:p>
             <w:pPr>
-              <w:pStyle w:val="Style4"/>
-              <w:keepNext w:val="0"/>
-              <w:keepLines w:val="0"/>
-              <w:widowControl w:val="0"/>
-              <w:shd w:val="clear" w:color="auto" w:fill="auto"/>
-              <w:bidi w:val="0"/>
-              <w:spacing w:before="0" w:after="0" w:line="240" w:lineRule="auto"/>
-              <w:ind w:left="0" w:right="0" w:firstLine="160"/>
-              <w:jc w:val="both"/>
-            </w:pPr>
-            <w:r>
-              <w:rPr>
+              <w:pStyle w:val="Style5"/>
+              <w:keepNext w:val="0"/>
+              <w:keepLines w:val="0"/>
+              <w:widowControl w:val="0"/>
+              <w:shd w:val="clear" w:color="auto" w:fill="auto"/>
+              <w:bidi w:val="0"/>
+              <w:spacing w:line="240" w:lineRule="auto"/>
+              <w:ind w:left="0" w:firstLine="360"/>
+              <w:jc w:val="left"/>
+            </w:pPr>
+            <w:r>
+              <w:rPr>
+                <w:rFonts w:ascii="Times New Roman" w:eastAsia="Times New Roman" w:hAnsi="Times New Roman" w:cs="Times New Roman"/>
+                <w:color w:val="000000"/>
                 <w:spacing w:val="0"/>
                 <w:w w:val="100"/>
                 <w:position w:val="0"/>
@@ -2387,23 +2554,25 @@
               <w:left w:val="single" w:sz="4"/>
               <w:right w:val="single" w:sz="4"/>
             </w:tcBorders>
-            <w:shd w:val="clear" w:color="auto" w:fill="EED3AE"/>
+            <w:shd w:val="clear" w:color="auto" w:fill="FFFFFF"/>
             <w:vAlign w:val="top"/>
           </w:tcPr>
           <w:p>
             <w:pPr>
-              <w:pStyle w:val="Style4"/>
-              <w:keepNext w:val="0"/>
-              <w:keepLines w:val="0"/>
-              <w:widowControl w:val="0"/>
-              <w:shd w:val="clear" w:color="auto" w:fill="auto"/>
-              <w:bidi w:val="0"/>
-              <w:spacing w:before="0" w:after="0" w:line="240" w:lineRule="auto"/>
-              <w:ind w:left="0" w:right="0" w:firstLine="0"/>
-              <w:jc w:val="both"/>
-            </w:pPr>
-            <w:r>
-              <w:rPr>
+              <w:pStyle w:val="Style5"/>
+              <w:keepNext w:val="0"/>
+              <w:keepLines w:val="0"/>
+              <w:widowControl w:val="0"/>
+              <w:shd w:val="clear" w:color="auto" w:fill="auto"/>
+              <w:bidi w:val="0"/>
+              <w:spacing w:line="240" w:lineRule="auto"/>
+              <w:ind w:left="0" w:firstLine="0"/>
+              <w:jc w:val="left"/>
+            </w:pPr>
+            <w:r>
+              <w:rPr>
+                <w:rFonts w:ascii="Times New Roman" w:eastAsia="Times New Roman" w:hAnsi="Times New Roman" w:cs="Times New Roman"/>
+                <w:color w:val="000000"/>
                 <w:spacing w:val="0"/>
                 <w:w w:val="100"/>
                 <w:position w:val="0"/>
@@ -2417,30 +2586,32 @@
       </w:tr>
       <w:tr>
         <w:trPr>
-          <w:trHeight w:val="181" w:hRule="exact"/>
+          <w:trHeight w:val="181"/>
         </w:trPr>
         <w:tc>
           <w:tcPr>
             <w:tcBorders>
               <w:left w:val="single" w:sz="4"/>
             </w:tcBorders>
-            <w:shd w:val="clear" w:color="auto" w:fill="EED3AE"/>
-            <w:vAlign w:val="bottom"/>
-          </w:tcPr>
-          <w:p>
-            <w:pPr>
-              <w:pStyle w:val="Style4"/>
-              <w:keepNext w:val="0"/>
-              <w:keepLines w:val="0"/>
-              <w:widowControl w:val="0"/>
-              <w:shd w:val="clear" w:color="auto" w:fill="auto"/>
-              <w:bidi w:val="0"/>
-              <w:spacing w:before="0" w:after="0" w:line="240" w:lineRule="auto"/>
-              <w:ind w:left="0" w:right="0" w:firstLine="0"/>
-              <w:jc w:val="both"/>
-            </w:pPr>
-            <w:r>
-              <w:rPr>
+            <w:shd w:val="clear" w:color="auto" w:fill="FFFFFF"/>
+            <w:vAlign w:val="bottom"/>
+          </w:tcPr>
+          <w:p>
+            <w:pPr>
+              <w:pStyle w:val="Style5"/>
+              <w:keepNext w:val="0"/>
+              <w:keepLines w:val="0"/>
+              <w:widowControl w:val="0"/>
+              <w:shd w:val="clear" w:color="auto" w:fill="auto"/>
+              <w:bidi w:val="0"/>
+              <w:spacing w:line="240" w:lineRule="auto"/>
+              <w:ind w:left="0" w:firstLine="0"/>
+              <w:jc w:val="left"/>
+            </w:pPr>
+            <w:r>
+              <w:rPr>
+                <w:rFonts w:ascii="Times New Roman" w:eastAsia="Times New Roman" w:hAnsi="Times New Roman" w:cs="Times New Roman"/>
+                <w:color w:val="000000"/>
                 <w:spacing w:val="0"/>
                 <w:w w:val="100"/>
                 <w:position w:val="0"/>
@@ -2456,23 +2627,25 @@
             <w:tcBorders>
               <w:left w:val="single" w:sz="4"/>
             </w:tcBorders>
-            <w:shd w:val="clear" w:color="auto" w:fill="EED3AE"/>
-            <w:vAlign w:val="bottom"/>
-          </w:tcPr>
-          <w:p>
-            <w:pPr>
-              <w:pStyle w:val="Style4"/>
-              <w:keepNext w:val="0"/>
-              <w:keepLines w:val="0"/>
-              <w:widowControl w:val="0"/>
-              <w:shd w:val="clear" w:color="auto" w:fill="auto"/>
-              <w:bidi w:val="0"/>
-              <w:spacing w:before="0" w:after="0" w:line="240" w:lineRule="auto"/>
-              <w:ind w:left="0" w:right="0" w:firstLine="160"/>
-              <w:jc w:val="both"/>
-            </w:pPr>
-            <w:r>
-              <w:rPr>
+            <w:shd w:val="clear" w:color="auto" w:fill="FFFFFF"/>
+            <w:vAlign w:val="bottom"/>
+          </w:tcPr>
+          <w:p>
+            <w:pPr>
+              <w:pStyle w:val="Style5"/>
+              <w:keepNext w:val="0"/>
+              <w:keepLines w:val="0"/>
+              <w:widowControl w:val="0"/>
+              <w:shd w:val="clear" w:color="auto" w:fill="auto"/>
+              <w:bidi w:val="0"/>
+              <w:spacing w:line="240" w:lineRule="auto"/>
+              <w:ind w:left="0" w:firstLine="360"/>
+              <w:jc w:val="left"/>
+            </w:pPr>
+            <w:r>
+              <w:rPr>
+                <w:rFonts w:ascii="Times New Roman" w:eastAsia="Times New Roman" w:hAnsi="Times New Roman" w:cs="Times New Roman"/>
+                <w:color w:val="000000"/>
                 <w:spacing w:val="0"/>
                 <w:w w:val="100"/>
                 <w:position w:val="0"/>
@@ -2488,23 +2661,25 @@
             <w:tcBorders>
               <w:left w:val="single" w:sz="4"/>
             </w:tcBorders>
-            <w:shd w:val="clear" w:color="auto" w:fill="EED3AE"/>
-            <w:vAlign w:val="bottom"/>
-          </w:tcPr>
-          <w:p>
-            <w:pPr>
-              <w:pStyle w:val="Style4"/>
-              <w:keepNext w:val="0"/>
-              <w:keepLines w:val="0"/>
-              <w:widowControl w:val="0"/>
-              <w:shd w:val="clear" w:color="auto" w:fill="auto"/>
-              <w:bidi w:val="0"/>
-              <w:spacing w:before="0" w:after="0" w:line="240" w:lineRule="auto"/>
-              <w:ind w:left="0" w:right="0" w:firstLine="160"/>
-              <w:jc w:val="both"/>
-            </w:pPr>
-            <w:r>
-              <w:rPr>
+            <w:shd w:val="clear" w:color="auto" w:fill="FFFFFF"/>
+            <w:vAlign w:val="bottom"/>
+          </w:tcPr>
+          <w:p>
+            <w:pPr>
+              <w:pStyle w:val="Style5"/>
+              <w:keepNext w:val="0"/>
+              <w:keepLines w:val="0"/>
+              <w:widowControl w:val="0"/>
+              <w:shd w:val="clear" w:color="auto" w:fill="auto"/>
+              <w:bidi w:val="0"/>
+              <w:spacing w:line="240" w:lineRule="auto"/>
+              <w:ind w:left="0" w:firstLine="360"/>
+              <w:jc w:val="left"/>
+            </w:pPr>
+            <w:r>
+              <w:rPr>
+                <w:rFonts w:ascii="Times New Roman" w:eastAsia="Times New Roman" w:hAnsi="Times New Roman" w:cs="Times New Roman"/>
+                <w:color w:val="000000"/>
                 <w:spacing w:val="0"/>
                 <w:w w:val="100"/>
                 <w:position w:val="0"/>
@@ -2521,23 +2696,25 @@
               <w:left w:val="single" w:sz="4"/>
               <w:right w:val="single" w:sz="4"/>
             </w:tcBorders>
-            <w:shd w:val="clear" w:color="auto" w:fill="EED3AE"/>
-            <w:vAlign w:val="bottom"/>
-          </w:tcPr>
-          <w:p>
-            <w:pPr>
-              <w:pStyle w:val="Style4"/>
-              <w:keepNext w:val="0"/>
-              <w:keepLines w:val="0"/>
-              <w:widowControl w:val="0"/>
-              <w:shd w:val="clear" w:color="auto" w:fill="auto"/>
-              <w:bidi w:val="0"/>
-              <w:spacing w:before="0" w:after="0" w:line="240" w:lineRule="auto"/>
-              <w:ind w:left="0" w:right="0" w:firstLine="0"/>
-              <w:jc w:val="both"/>
-            </w:pPr>
-            <w:r>
-              <w:rPr>
+            <w:shd w:val="clear" w:color="auto" w:fill="FFFFFF"/>
+            <w:vAlign w:val="bottom"/>
+          </w:tcPr>
+          <w:p>
+            <w:pPr>
+              <w:pStyle w:val="Style5"/>
+              <w:keepNext w:val="0"/>
+              <w:keepLines w:val="0"/>
+              <w:widowControl w:val="0"/>
+              <w:shd w:val="clear" w:color="auto" w:fill="auto"/>
+              <w:bidi w:val="0"/>
+              <w:spacing w:line="240" w:lineRule="auto"/>
+              <w:ind w:left="0" w:firstLine="0"/>
+              <w:jc w:val="left"/>
+            </w:pPr>
+            <w:r>
+              <w:rPr>
+                <w:rFonts w:ascii="Times New Roman" w:eastAsia="Times New Roman" w:hAnsi="Times New Roman" w:cs="Times New Roman"/>
+                <w:color w:val="000000"/>
                 <w:spacing w:val="0"/>
                 <w:w w:val="100"/>
                 <w:position w:val="0"/>
@@ -2551,30 +2728,32 @@
       </w:tr>
       <w:tr>
         <w:trPr>
-          <w:trHeight w:val="181" w:hRule="exact"/>
+          <w:trHeight w:val="181"/>
         </w:trPr>
         <w:tc>
           <w:tcPr>
             <w:tcBorders>
               <w:left w:val="single" w:sz="4"/>
             </w:tcBorders>
-            <w:shd w:val="clear" w:color="auto" w:fill="EED3AE"/>
-            <w:vAlign w:val="bottom"/>
-          </w:tcPr>
-          <w:p>
-            <w:pPr>
-              <w:pStyle w:val="Style4"/>
-              <w:keepNext w:val="0"/>
-              <w:keepLines w:val="0"/>
-              <w:widowControl w:val="0"/>
-              <w:shd w:val="clear" w:color="auto" w:fill="auto"/>
-              <w:bidi w:val="0"/>
-              <w:spacing w:before="0" w:after="0" w:line="240" w:lineRule="auto"/>
-              <w:ind w:left="0" w:right="0" w:firstLine="0"/>
-              <w:jc w:val="both"/>
-            </w:pPr>
-            <w:r>
-              <w:rPr>
+            <w:shd w:val="clear" w:color="auto" w:fill="FFFFFF"/>
+            <w:vAlign w:val="bottom"/>
+          </w:tcPr>
+          <w:p>
+            <w:pPr>
+              <w:pStyle w:val="Style5"/>
+              <w:keepNext w:val="0"/>
+              <w:keepLines w:val="0"/>
+              <w:widowControl w:val="0"/>
+              <w:shd w:val="clear" w:color="auto" w:fill="auto"/>
+              <w:bidi w:val="0"/>
+              <w:spacing w:line="240" w:lineRule="auto"/>
+              <w:ind w:left="0" w:firstLine="0"/>
+              <w:jc w:val="left"/>
+            </w:pPr>
+            <w:r>
+              <w:rPr>
+                <w:rFonts w:ascii="Times New Roman" w:eastAsia="Times New Roman" w:hAnsi="Times New Roman" w:cs="Times New Roman"/>
+                <w:color w:val="000000"/>
                 <w:spacing w:val="0"/>
                 <w:w w:val="100"/>
                 <w:position w:val="0"/>
@@ -2590,23 +2769,25 @@
             <w:tcBorders>
               <w:left w:val="single" w:sz="4"/>
             </w:tcBorders>
-            <w:shd w:val="clear" w:color="auto" w:fill="EED3AE"/>
-            <w:vAlign w:val="bottom"/>
-          </w:tcPr>
-          <w:p>
-            <w:pPr>
-              <w:pStyle w:val="Style4"/>
-              <w:keepNext w:val="0"/>
-              <w:keepLines w:val="0"/>
-              <w:widowControl w:val="0"/>
-              <w:shd w:val="clear" w:color="auto" w:fill="auto"/>
-              <w:bidi w:val="0"/>
-              <w:spacing w:before="0" w:after="0" w:line="240" w:lineRule="auto"/>
-              <w:ind w:left="0" w:right="0" w:firstLine="160"/>
-              <w:jc w:val="both"/>
-            </w:pPr>
-            <w:r>
-              <w:rPr>
+            <w:shd w:val="clear" w:color="auto" w:fill="FFFFFF"/>
+            <w:vAlign w:val="bottom"/>
+          </w:tcPr>
+          <w:p>
+            <w:pPr>
+              <w:pStyle w:val="Style5"/>
+              <w:keepNext w:val="0"/>
+              <w:keepLines w:val="0"/>
+              <w:widowControl w:val="0"/>
+              <w:shd w:val="clear" w:color="auto" w:fill="auto"/>
+              <w:bidi w:val="0"/>
+              <w:spacing w:line="240" w:lineRule="auto"/>
+              <w:ind w:left="0" w:firstLine="360"/>
+              <w:jc w:val="left"/>
+            </w:pPr>
+            <w:r>
+              <w:rPr>
+                <w:rFonts w:ascii="Times New Roman" w:eastAsia="Times New Roman" w:hAnsi="Times New Roman" w:cs="Times New Roman"/>
+                <w:color w:val="000000"/>
                 <w:spacing w:val="0"/>
                 <w:w w:val="100"/>
                 <w:position w:val="0"/>
@@ -2622,23 +2803,25 @@
             <w:tcBorders>
               <w:left w:val="single" w:sz="4"/>
             </w:tcBorders>
-            <w:shd w:val="clear" w:color="auto" w:fill="EED3AE"/>
-            <w:vAlign w:val="bottom"/>
-          </w:tcPr>
-          <w:p>
-            <w:pPr>
-              <w:pStyle w:val="Style4"/>
-              <w:keepNext w:val="0"/>
-              <w:keepLines w:val="0"/>
-              <w:widowControl w:val="0"/>
-              <w:shd w:val="clear" w:color="auto" w:fill="auto"/>
-              <w:bidi w:val="0"/>
-              <w:spacing w:before="0" w:after="0" w:line="240" w:lineRule="auto"/>
-              <w:ind w:left="0" w:right="0" w:firstLine="160"/>
-              <w:jc w:val="both"/>
-            </w:pPr>
-            <w:r>
-              <w:rPr>
+            <w:shd w:val="clear" w:color="auto" w:fill="FFFFFF"/>
+            <w:vAlign w:val="bottom"/>
+          </w:tcPr>
+          <w:p>
+            <w:pPr>
+              <w:pStyle w:val="Style5"/>
+              <w:keepNext w:val="0"/>
+              <w:keepLines w:val="0"/>
+              <w:widowControl w:val="0"/>
+              <w:shd w:val="clear" w:color="auto" w:fill="auto"/>
+              <w:bidi w:val="0"/>
+              <w:spacing w:line="240" w:lineRule="auto"/>
+              <w:ind w:left="0" w:firstLine="360"/>
+              <w:jc w:val="left"/>
+            </w:pPr>
+            <w:r>
+              <w:rPr>
+                <w:rFonts w:ascii="Times New Roman" w:eastAsia="Times New Roman" w:hAnsi="Times New Roman" w:cs="Times New Roman"/>
+                <w:color w:val="000000"/>
                 <w:spacing w:val="0"/>
                 <w:w w:val="100"/>
                 <w:position w:val="0"/>
@@ -2655,23 +2838,25 @@
               <w:left w:val="single" w:sz="4"/>
               <w:right w:val="single" w:sz="4"/>
             </w:tcBorders>
-            <w:shd w:val="clear" w:color="auto" w:fill="EED3AE"/>
-            <w:vAlign w:val="bottom"/>
-          </w:tcPr>
-          <w:p>
-            <w:pPr>
-              <w:pStyle w:val="Style4"/>
-              <w:keepNext w:val="0"/>
-              <w:keepLines w:val="0"/>
-              <w:widowControl w:val="0"/>
-              <w:shd w:val="clear" w:color="auto" w:fill="auto"/>
-              <w:bidi w:val="0"/>
-              <w:spacing w:before="0" w:after="0" w:line="240" w:lineRule="auto"/>
-              <w:ind w:left="0" w:right="0" w:firstLine="0"/>
-              <w:jc w:val="both"/>
-            </w:pPr>
-            <w:r>
-              <w:rPr>
+            <w:shd w:val="clear" w:color="auto" w:fill="FFFFFF"/>
+            <w:vAlign w:val="bottom"/>
+          </w:tcPr>
+          <w:p>
+            <w:pPr>
+              <w:pStyle w:val="Style5"/>
+              <w:keepNext w:val="0"/>
+              <w:keepLines w:val="0"/>
+              <w:widowControl w:val="0"/>
+              <w:shd w:val="clear" w:color="auto" w:fill="auto"/>
+              <w:bidi w:val="0"/>
+              <w:spacing w:line="240" w:lineRule="auto"/>
+              <w:ind w:left="0" w:firstLine="0"/>
+              <w:jc w:val="left"/>
+            </w:pPr>
+            <w:r>
+              <w:rPr>
+                <w:rFonts w:ascii="Times New Roman" w:eastAsia="Times New Roman" w:hAnsi="Times New Roman" w:cs="Times New Roman"/>
+                <w:color w:val="000000"/>
                 <w:spacing w:val="0"/>
                 <w:w w:val="100"/>
                 <w:position w:val="0"/>
@@ -2685,30 +2870,32 @@
       </w:tr>
       <w:tr>
         <w:trPr>
-          <w:trHeight w:val="181" w:hRule="exact"/>
+          <w:trHeight w:val="181"/>
         </w:trPr>
         <w:tc>
           <w:tcPr>
             <w:tcBorders>
               <w:left w:val="single" w:sz="4"/>
             </w:tcBorders>
-            <w:shd w:val="clear" w:color="auto" w:fill="EED3AE"/>
-            <w:vAlign w:val="bottom"/>
-          </w:tcPr>
-          <w:p>
-            <w:pPr>
-              <w:pStyle w:val="Style4"/>
-              <w:keepNext w:val="0"/>
-              <w:keepLines w:val="0"/>
-              <w:widowControl w:val="0"/>
-              <w:shd w:val="clear" w:color="auto" w:fill="auto"/>
-              <w:bidi w:val="0"/>
-              <w:spacing w:before="0" w:after="0" w:line="240" w:lineRule="auto"/>
-              <w:ind w:left="0" w:right="0" w:firstLine="0"/>
-              <w:jc w:val="both"/>
-            </w:pPr>
-            <w:r>
-              <w:rPr>
+            <w:shd w:val="clear" w:color="auto" w:fill="FFFFFF"/>
+            <w:vAlign w:val="bottom"/>
+          </w:tcPr>
+          <w:p>
+            <w:pPr>
+              <w:pStyle w:val="Style5"/>
+              <w:keepNext w:val="0"/>
+              <w:keepLines w:val="0"/>
+              <w:widowControl w:val="0"/>
+              <w:shd w:val="clear" w:color="auto" w:fill="auto"/>
+              <w:bidi w:val="0"/>
+              <w:spacing w:line="240" w:lineRule="auto"/>
+              <w:ind w:left="0" w:firstLine="0"/>
+              <w:jc w:val="left"/>
+            </w:pPr>
+            <w:r>
+              <w:rPr>
+                <w:rFonts w:ascii="Times New Roman" w:eastAsia="Times New Roman" w:hAnsi="Times New Roman" w:cs="Times New Roman"/>
+                <w:color w:val="000000"/>
                 <w:spacing w:val="0"/>
                 <w:w w:val="100"/>
                 <w:position w:val="0"/>
@@ -2724,23 +2911,25 @@
             <w:tcBorders>
               <w:left w:val="single" w:sz="4"/>
             </w:tcBorders>
-            <w:shd w:val="clear" w:color="auto" w:fill="EED3AE"/>
-            <w:vAlign w:val="bottom"/>
-          </w:tcPr>
-          <w:p>
-            <w:pPr>
-              <w:pStyle w:val="Style4"/>
-              <w:keepNext w:val="0"/>
-              <w:keepLines w:val="0"/>
-              <w:widowControl w:val="0"/>
-              <w:shd w:val="clear" w:color="auto" w:fill="auto"/>
-              <w:bidi w:val="0"/>
-              <w:spacing w:before="0" w:after="0" w:line="240" w:lineRule="auto"/>
-              <w:ind w:left="0" w:right="0" w:firstLine="160"/>
-              <w:jc w:val="both"/>
-            </w:pPr>
-            <w:r>
-              <w:rPr>
+            <w:shd w:val="clear" w:color="auto" w:fill="FFFFFF"/>
+            <w:vAlign w:val="bottom"/>
+          </w:tcPr>
+          <w:p>
+            <w:pPr>
+              <w:pStyle w:val="Style5"/>
+              <w:keepNext w:val="0"/>
+              <w:keepLines w:val="0"/>
+              <w:widowControl w:val="0"/>
+              <w:shd w:val="clear" w:color="auto" w:fill="auto"/>
+              <w:bidi w:val="0"/>
+              <w:spacing w:line="240" w:lineRule="auto"/>
+              <w:ind w:left="0" w:firstLine="360"/>
+              <w:jc w:val="left"/>
+            </w:pPr>
+            <w:r>
+              <w:rPr>
+                <w:rFonts w:ascii="Times New Roman" w:eastAsia="Times New Roman" w:hAnsi="Times New Roman" w:cs="Times New Roman"/>
+                <w:color w:val="000000"/>
                 <w:spacing w:val="0"/>
                 <w:w w:val="100"/>
                 <w:position w:val="0"/>
@@ -2756,23 +2945,25 @@
             <w:tcBorders>
               <w:left w:val="single" w:sz="4"/>
             </w:tcBorders>
-            <w:shd w:val="clear" w:color="auto" w:fill="EED3AE"/>
-            <w:vAlign w:val="bottom"/>
-          </w:tcPr>
-          <w:p>
-            <w:pPr>
-              <w:pStyle w:val="Style4"/>
-              <w:keepNext w:val="0"/>
-              <w:keepLines w:val="0"/>
-              <w:widowControl w:val="0"/>
-              <w:shd w:val="clear" w:color="auto" w:fill="auto"/>
-              <w:bidi w:val="0"/>
-              <w:spacing w:before="0" w:after="0" w:line="240" w:lineRule="auto"/>
-              <w:ind w:left="0" w:right="0" w:firstLine="160"/>
-              <w:jc w:val="both"/>
-            </w:pPr>
-            <w:r>
-              <w:rPr>
+            <w:shd w:val="clear" w:color="auto" w:fill="FFFFFF"/>
+            <w:vAlign w:val="bottom"/>
+          </w:tcPr>
+          <w:p>
+            <w:pPr>
+              <w:pStyle w:val="Style5"/>
+              <w:keepNext w:val="0"/>
+              <w:keepLines w:val="0"/>
+              <w:widowControl w:val="0"/>
+              <w:shd w:val="clear" w:color="auto" w:fill="auto"/>
+              <w:bidi w:val="0"/>
+              <w:spacing w:line="240" w:lineRule="auto"/>
+              <w:ind w:left="0" w:firstLine="360"/>
+              <w:jc w:val="left"/>
+            </w:pPr>
+            <w:r>
+              <w:rPr>
+                <w:rFonts w:ascii="Times New Roman" w:eastAsia="Times New Roman" w:hAnsi="Times New Roman" w:cs="Times New Roman"/>
+                <w:color w:val="000000"/>
                 <w:spacing w:val="0"/>
                 <w:w w:val="100"/>
                 <w:position w:val="0"/>
@@ -2789,23 +2980,25 @@
               <w:left w:val="single" w:sz="4"/>
               <w:right w:val="single" w:sz="4"/>
             </w:tcBorders>
-            <w:shd w:val="clear" w:color="auto" w:fill="EED3AE"/>
-            <w:vAlign w:val="bottom"/>
-          </w:tcPr>
-          <w:p>
-            <w:pPr>
-              <w:pStyle w:val="Style4"/>
-              <w:keepNext w:val="0"/>
-              <w:keepLines w:val="0"/>
-              <w:widowControl w:val="0"/>
-              <w:shd w:val="clear" w:color="auto" w:fill="auto"/>
-              <w:bidi w:val="0"/>
-              <w:spacing w:before="0" w:after="0" w:line="240" w:lineRule="auto"/>
-              <w:ind w:left="0" w:right="0" w:firstLine="0"/>
-              <w:jc w:val="both"/>
-            </w:pPr>
-            <w:r>
-              <w:rPr>
+            <w:shd w:val="clear" w:color="auto" w:fill="FFFFFF"/>
+            <w:vAlign w:val="bottom"/>
+          </w:tcPr>
+          <w:p>
+            <w:pPr>
+              <w:pStyle w:val="Style5"/>
+              <w:keepNext w:val="0"/>
+              <w:keepLines w:val="0"/>
+              <w:widowControl w:val="0"/>
+              <w:shd w:val="clear" w:color="auto" w:fill="auto"/>
+              <w:bidi w:val="0"/>
+              <w:spacing w:line="240" w:lineRule="auto"/>
+              <w:ind w:left="0" w:firstLine="0"/>
+              <w:jc w:val="left"/>
+            </w:pPr>
+            <w:r>
+              <w:rPr>
+                <w:rFonts w:ascii="Times New Roman" w:eastAsia="Times New Roman" w:hAnsi="Times New Roman" w:cs="Times New Roman"/>
+                <w:color w:val="000000"/>
                 <w:spacing w:val="0"/>
                 <w:w w:val="100"/>
                 <w:position w:val="0"/>
@@ -2819,30 +3012,31 @@
       </w:tr>
       <w:tr>
         <w:trPr>
-          <w:trHeight w:val="181" w:hRule="exact"/>
+          <w:trHeight w:val="181"/>
         </w:trPr>
         <w:tc>
           <w:tcPr>
             <w:tcBorders>
               <w:left w:val="single" w:sz="4"/>
             </w:tcBorders>
-            <w:shd w:val="clear" w:color="auto" w:fill="EED3AE"/>
-            <w:vAlign w:val="bottom"/>
-          </w:tcPr>
-          <w:p>
-            <w:pPr>
-              <w:pStyle w:val="Style4"/>
-              <w:keepNext w:val="0"/>
-              <w:keepLines w:val="0"/>
-              <w:widowControl w:val="0"/>
-              <w:shd w:val="clear" w:color="auto" w:fill="auto"/>
-              <w:bidi w:val="0"/>
-              <w:spacing w:before="0" w:after="0" w:line="240" w:lineRule="auto"/>
-              <w:ind w:left="0" w:right="0" w:firstLine="0"/>
-              <w:jc w:val="both"/>
-            </w:pPr>
-            <w:r>
-              <w:rPr>
+            <w:shd w:val="clear" w:color="auto" w:fill="FFFFFF"/>
+            <w:vAlign w:val="bottom"/>
+          </w:tcPr>
+          <w:p>
+            <w:pPr>
+              <w:pStyle w:val="Style5"/>
+              <w:keepNext w:val="0"/>
+              <w:keepLines w:val="0"/>
+              <w:widowControl w:val="0"/>
+              <w:shd w:val="clear" w:color="auto" w:fill="auto"/>
+              <w:bidi w:val="0"/>
+              <w:spacing w:line="240" w:lineRule="auto"/>
+              <w:ind w:left="0" w:firstLine="0"/>
+              <w:jc w:val="left"/>
+            </w:pPr>
+            <w:r>
+              <w:rPr>
+                <w:rFonts w:ascii="Times New Roman" w:eastAsia="Times New Roman" w:hAnsi="Times New Roman" w:cs="Times New Roman"/>
                 <w:color w:val="000000"/>
                 <w:spacing w:val="0"/>
                 <w:w w:val="100"/>
@@ -2859,23 +3053,25 @@
             <w:tcBorders>
               <w:left w:val="single" w:sz="4"/>
             </w:tcBorders>
-            <w:shd w:val="clear" w:color="auto" w:fill="EED3AE"/>
-            <w:vAlign w:val="bottom"/>
-          </w:tcPr>
-          <w:p>
-            <w:pPr>
-              <w:pStyle w:val="Style4"/>
-              <w:keepNext w:val="0"/>
-              <w:keepLines w:val="0"/>
-              <w:widowControl w:val="0"/>
-              <w:shd w:val="clear" w:color="auto" w:fill="auto"/>
-              <w:bidi w:val="0"/>
-              <w:spacing w:before="0" w:after="0" w:line="240" w:lineRule="auto"/>
-              <w:ind w:left="0" w:right="0" w:firstLine="160"/>
-              <w:jc w:val="both"/>
-            </w:pPr>
-            <w:r>
-              <w:rPr>
+            <w:shd w:val="clear" w:color="auto" w:fill="FFFFFF"/>
+            <w:vAlign w:val="bottom"/>
+          </w:tcPr>
+          <w:p>
+            <w:pPr>
+              <w:pStyle w:val="Style5"/>
+              <w:keepNext w:val="0"/>
+              <w:keepLines w:val="0"/>
+              <w:widowControl w:val="0"/>
+              <w:shd w:val="clear" w:color="auto" w:fill="auto"/>
+              <w:bidi w:val="0"/>
+              <w:spacing w:line="240" w:lineRule="auto"/>
+              <w:ind w:left="0" w:firstLine="360"/>
+              <w:jc w:val="left"/>
+            </w:pPr>
+            <w:r>
+              <w:rPr>
+                <w:rFonts w:ascii="Times New Roman" w:eastAsia="Times New Roman" w:hAnsi="Times New Roman" w:cs="Times New Roman"/>
+                <w:color w:val="000000"/>
                 <w:spacing w:val="0"/>
                 <w:w w:val="100"/>
                 <w:position w:val="0"/>
@@ -2891,23 +3087,25 @@
             <w:tcBorders>
               <w:left w:val="single" w:sz="4"/>
             </w:tcBorders>
-            <w:shd w:val="clear" w:color="auto" w:fill="EED3AE"/>
-            <w:vAlign w:val="bottom"/>
-          </w:tcPr>
-          <w:p>
-            <w:pPr>
-              <w:pStyle w:val="Style4"/>
-              <w:keepNext w:val="0"/>
-              <w:keepLines w:val="0"/>
-              <w:widowControl w:val="0"/>
-              <w:shd w:val="clear" w:color="auto" w:fill="auto"/>
-              <w:bidi w:val="0"/>
-              <w:spacing w:before="0" w:after="0" w:line="240" w:lineRule="auto"/>
-              <w:ind w:left="0" w:right="0" w:firstLine="160"/>
-              <w:jc w:val="both"/>
-            </w:pPr>
-            <w:r>
-              <w:rPr>
+            <w:shd w:val="clear" w:color="auto" w:fill="FFFFFF"/>
+            <w:vAlign w:val="bottom"/>
+          </w:tcPr>
+          <w:p>
+            <w:pPr>
+              <w:pStyle w:val="Style5"/>
+              <w:keepNext w:val="0"/>
+              <w:keepLines w:val="0"/>
+              <w:widowControl w:val="0"/>
+              <w:shd w:val="clear" w:color="auto" w:fill="auto"/>
+              <w:bidi w:val="0"/>
+              <w:spacing w:line="240" w:lineRule="auto"/>
+              <w:ind w:left="0" w:firstLine="360"/>
+              <w:jc w:val="left"/>
+            </w:pPr>
+            <w:r>
+              <w:rPr>
+                <w:rFonts w:ascii="Times New Roman" w:eastAsia="Times New Roman" w:hAnsi="Times New Roman" w:cs="Times New Roman"/>
+                <w:color w:val="000000"/>
                 <w:spacing w:val="0"/>
                 <w:w w:val="100"/>
                 <w:position w:val="0"/>
@@ -2924,23 +3122,25 @@
               <w:left w:val="single" w:sz="4"/>
               <w:right w:val="single" w:sz="4"/>
             </w:tcBorders>
-            <w:shd w:val="clear" w:color="auto" w:fill="EED3AE"/>
-            <w:vAlign w:val="bottom"/>
-          </w:tcPr>
-          <w:p>
-            <w:pPr>
-              <w:pStyle w:val="Style4"/>
-              <w:keepNext w:val="0"/>
-              <w:keepLines w:val="0"/>
-              <w:widowControl w:val="0"/>
-              <w:shd w:val="clear" w:color="auto" w:fill="auto"/>
-              <w:bidi w:val="0"/>
-              <w:spacing w:before="0" w:after="0" w:line="240" w:lineRule="auto"/>
-              <w:ind w:left="0" w:right="0" w:firstLine="0"/>
-              <w:jc w:val="both"/>
-            </w:pPr>
-            <w:r>
-              <w:rPr>
+            <w:shd w:val="clear" w:color="auto" w:fill="FFFFFF"/>
+            <w:vAlign w:val="bottom"/>
+          </w:tcPr>
+          <w:p>
+            <w:pPr>
+              <w:pStyle w:val="Style5"/>
+              <w:keepNext w:val="0"/>
+              <w:keepLines w:val="0"/>
+              <w:widowControl w:val="0"/>
+              <w:shd w:val="clear" w:color="auto" w:fill="auto"/>
+              <w:bidi w:val="0"/>
+              <w:spacing w:line="240" w:lineRule="auto"/>
+              <w:ind w:left="0" w:firstLine="0"/>
+              <w:jc w:val="left"/>
+            </w:pPr>
+            <w:r>
+              <w:rPr>
+                <w:rFonts w:ascii="Times New Roman" w:eastAsia="Times New Roman" w:hAnsi="Times New Roman" w:cs="Times New Roman"/>
+                <w:color w:val="000000"/>
                 <w:spacing w:val="0"/>
                 <w:w w:val="100"/>
                 <w:position w:val="0"/>
@@ -2954,30 +3154,32 @@
       </w:tr>
       <w:tr>
         <w:trPr>
-          <w:trHeight w:val="149" w:hRule="exact"/>
+          <w:trHeight w:val="149"/>
         </w:trPr>
         <w:tc>
           <w:tcPr>
             <w:tcBorders>
               <w:left w:val="single" w:sz="4"/>
             </w:tcBorders>
-            <w:shd w:val="clear" w:color="auto" w:fill="EED3AE"/>
-            <w:vAlign w:val="bottom"/>
-          </w:tcPr>
-          <w:p>
-            <w:pPr>
-              <w:pStyle w:val="Style4"/>
-              <w:keepNext w:val="0"/>
-              <w:keepLines w:val="0"/>
-              <w:widowControl w:val="0"/>
-              <w:shd w:val="clear" w:color="auto" w:fill="auto"/>
-              <w:bidi w:val="0"/>
-              <w:spacing w:before="0" w:after="0" w:line="240" w:lineRule="auto"/>
-              <w:ind w:left="0" w:right="0" w:firstLine="0"/>
-              <w:jc w:val="both"/>
-            </w:pPr>
-            <w:r>
-              <w:rPr>
+            <w:shd w:val="clear" w:color="auto" w:fill="FFFFFF"/>
+            <w:vAlign w:val="bottom"/>
+          </w:tcPr>
+          <w:p>
+            <w:pPr>
+              <w:pStyle w:val="Style5"/>
+              <w:keepNext w:val="0"/>
+              <w:keepLines w:val="0"/>
+              <w:widowControl w:val="0"/>
+              <w:shd w:val="clear" w:color="auto" w:fill="auto"/>
+              <w:bidi w:val="0"/>
+              <w:spacing w:line="240" w:lineRule="auto"/>
+              <w:ind w:left="0" w:firstLine="0"/>
+              <w:jc w:val="left"/>
+            </w:pPr>
+            <w:r>
+              <w:rPr>
+                <w:rFonts w:ascii="Times New Roman" w:eastAsia="Times New Roman" w:hAnsi="Times New Roman" w:cs="Times New Roman"/>
+                <w:color w:val="000000"/>
                 <w:spacing w:val="0"/>
                 <w:w w:val="100"/>
                 <w:position w:val="0"/>
@@ -2993,23 +3195,25 @@
             <w:tcBorders>
               <w:left w:val="single" w:sz="4"/>
             </w:tcBorders>
-            <w:shd w:val="clear" w:color="auto" w:fill="EED3AE"/>
-            <w:vAlign w:val="bottom"/>
-          </w:tcPr>
-          <w:p>
-            <w:pPr>
-              <w:pStyle w:val="Style4"/>
-              <w:keepNext w:val="0"/>
-              <w:keepLines w:val="0"/>
-              <w:widowControl w:val="0"/>
-              <w:shd w:val="clear" w:color="auto" w:fill="auto"/>
-              <w:bidi w:val="0"/>
-              <w:spacing w:before="0" w:after="0" w:line="240" w:lineRule="auto"/>
-              <w:ind w:left="0" w:right="0" w:firstLine="160"/>
-              <w:jc w:val="both"/>
-            </w:pPr>
-            <w:r>
-              <w:rPr>
+            <w:shd w:val="clear" w:color="auto" w:fill="FFFFFF"/>
+            <w:vAlign w:val="bottom"/>
+          </w:tcPr>
+          <w:p>
+            <w:pPr>
+              <w:pStyle w:val="Style5"/>
+              <w:keepNext w:val="0"/>
+              <w:keepLines w:val="0"/>
+              <w:widowControl w:val="0"/>
+              <w:shd w:val="clear" w:color="auto" w:fill="auto"/>
+              <w:bidi w:val="0"/>
+              <w:spacing w:line="240" w:lineRule="auto"/>
+              <w:ind w:left="0" w:firstLine="360"/>
+              <w:jc w:val="left"/>
+            </w:pPr>
+            <w:r>
+              <w:rPr>
+                <w:rFonts w:ascii="Times New Roman" w:eastAsia="Times New Roman" w:hAnsi="Times New Roman" w:cs="Times New Roman"/>
+                <w:color w:val="000000"/>
                 <w:spacing w:val="0"/>
                 <w:w w:val="100"/>
                 <w:position w:val="0"/>
@@ -3025,23 +3229,25 @@
             <w:tcBorders>
               <w:left w:val="single" w:sz="4"/>
             </w:tcBorders>
-            <w:shd w:val="clear" w:color="auto" w:fill="EED3AE"/>
-            <w:vAlign w:val="bottom"/>
-          </w:tcPr>
-          <w:p>
-            <w:pPr>
-              <w:pStyle w:val="Style4"/>
-              <w:keepNext w:val="0"/>
-              <w:keepLines w:val="0"/>
-              <w:widowControl w:val="0"/>
-              <w:shd w:val="clear" w:color="auto" w:fill="auto"/>
-              <w:bidi w:val="0"/>
-              <w:spacing w:before="0" w:after="0" w:line="240" w:lineRule="auto"/>
-              <w:ind w:left="0" w:right="0" w:firstLine="160"/>
-              <w:jc w:val="both"/>
-            </w:pPr>
-            <w:r>
-              <w:rPr>
+            <w:shd w:val="clear" w:color="auto" w:fill="FFFFFF"/>
+            <w:vAlign w:val="bottom"/>
+          </w:tcPr>
+          <w:p>
+            <w:pPr>
+              <w:pStyle w:val="Style5"/>
+              <w:keepNext w:val="0"/>
+              <w:keepLines w:val="0"/>
+              <w:widowControl w:val="0"/>
+              <w:shd w:val="clear" w:color="auto" w:fill="auto"/>
+              <w:bidi w:val="0"/>
+              <w:spacing w:line="240" w:lineRule="auto"/>
+              <w:ind w:left="0" w:firstLine="360"/>
+              <w:jc w:val="left"/>
+            </w:pPr>
+            <w:r>
+              <w:rPr>
+                <w:rFonts w:ascii="Times New Roman" w:eastAsia="Times New Roman" w:hAnsi="Times New Roman" w:cs="Times New Roman"/>
+                <w:color w:val="000000"/>
                 <w:spacing w:val="0"/>
                 <w:w w:val="100"/>
                 <w:position w:val="0"/>
@@ -3058,23 +3264,25 @@
               <w:left w:val="single" w:sz="4"/>
               <w:right w:val="single" w:sz="4"/>
             </w:tcBorders>
-            <w:shd w:val="clear" w:color="auto" w:fill="EED3AE"/>
-            <w:vAlign w:val="bottom"/>
-          </w:tcPr>
-          <w:p>
-            <w:pPr>
-              <w:pStyle w:val="Style4"/>
-              <w:keepNext w:val="0"/>
-              <w:keepLines w:val="0"/>
-              <w:widowControl w:val="0"/>
-              <w:shd w:val="clear" w:color="auto" w:fill="auto"/>
-              <w:bidi w:val="0"/>
-              <w:spacing w:before="0" w:after="0" w:line="240" w:lineRule="auto"/>
-              <w:ind w:left="0" w:right="0" w:firstLine="0"/>
-              <w:jc w:val="both"/>
-            </w:pPr>
-            <w:r>
-              <w:rPr>
+            <w:shd w:val="clear" w:color="auto" w:fill="FFFFFF"/>
+            <w:vAlign w:val="bottom"/>
+          </w:tcPr>
+          <w:p>
+            <w:pPr>
+              <w:pStyle w:val="Style5"/>
+              <w:keepNext w:val="0"/>
+              <w:keepLines w:val="0"/>
+              <w:widowControl w:val="0"/>
+              <w:shd w:val="clear" w:color="auto" w:fill="auto"/>
+              <w:bidi w:val="0"/>
+              <w:spacing w:line="240" w:lineRule="auto"/>
+              <w:ind w:left="0" w:firstLine="0"/>
+              <w:jc w:val="left"/>
+            </w:pPr>
+            <w:r>
+              <w:rPr>
+                <w:rFonts w:ascii="Times New Roman" w:eastAsia="Times New Roman" w:hAnsi="Times New Roman" w:cs="Times New Roman"/>
+                <w:color w:val="000000"/>
                 <w:spacing w:val="0"/>
                 <w:w w:val="100"/>
                 <w:position w:val="0"/>
@@ -3088,30 +3296,32 @@
       </w:tr>
       <w:tr>
         <w:trPr>
-          <w:trHeight w:val="181" w:hRule="exact"/>
+          <w:trHeight w:val="181"/>
         </w:trPr>
         <w:tc>
           <w:tcPr>
             <w:tcBorders>
               <w:left w:val="single" w:sz="4"/>
             </w:tcBorders>
-            <w:shd w:val="clear" w:color="auto" w:fill="EED3AE"/>
-            <w:vAlign w:val="bottom"/>
-          </w:tcPr>
-          <w:p>
-            <w:pPr>
-              <w:pStyle w:val="Style4"/>
-              <w:keepNext w:val="0"/>
-              <w:keepLines w:val="0"/>
-              <w:widowControl w:val="0"/>
-              <w:shd w:val="clear" w:color="auto" w:fill="auto"/>
-              <w:bidi w:val="0"/>
-              <w:spacing w:before="0" w:after="0" w:line="240" w:lineRule="auto"/>
-              <w:ind w:left="0" w:right="0" w:firstLine="0"/>
-              <w:jc w:val="both"/>
-            </w:pPr>
-            <w:r>
-              <w:rPr>
+            <w:shd w:val="clear" w:color="auto" w:fill="FFFFFF"/>
+            <w:vAlign w:val="bottom"/>
+          </w:tcPr>
+          <w:p>
+            <w:pPr>
+              <w:pStyle w:val="Style5"/>
+              <w:keepNext w:val="0"/>
+              <w:keepLines w:val="0"/>
+              <w:widowControl w:val="0"/>
+              <w:shd w:val="clear" w:color="auto" w:fill="auto"/>
+              <w:bidi w:val="0"/>
+              <w:spacing w:line="240" w:lineRule="auto"/>
+              <w:ind w:left="0" w:firstLine="0"/>
+              <w:jc w:val="left"/>
+            </w:pPr>
+            <w:r>
+              <w:rPr>
+                <w:rFonts w:ascii="Times New Roman" w:eastAsia="Times New Roman" w:hAnsi="Times New Roman" w:cs="Times New Roman"/>
+                <w:color w:val="000000"/>
                 <w:spacing w:val="0"/>
                 <w:w w:val="100"/>
                 <w:position w:val="0"/>
@@ -3127,23 +3337,25 @@
             <w:tcBorders>
               <w:left w:val="single" w:sz="4"/>
             </w:tcBorders>
-            <w:shd w:val="clear" w:color="auto" w:fill="EED3AE"/>
-            <w:vAlign w:val="bottom"/>
-          </w:tcPr>
-          <w:p>
-            <w:pPr>
-              <w:pStyle w:val="Style4"/>
-              <w:keepNext w:val="0"/>
-              <w:keepLines w:val="0"/>
-              <w:widowControl w:val="0"/>
-              <w:shd w:val="clear" w:color="auto" w:fill="auto"/>
-              <w:bidi w:val="0"/>
-              <w:spacing w:before="0" w:after="0" w:line="240" w:lineRule="auto"/>
-              <w:ind w:left="0" w:right="0" w:firstLine="160"/>
-              <w:jc w:val="both"/>
-            </w:pPr>
-            <w:r>
-              <w:rPr>
+            <w:shd w:val="clear" w:color="auto" w:fill="FFFFFF"/>
+            <w:vAlign w:val="bottom"/>
+          </w:tcPr>
+          <w:p>
+            <w:pPr>
+              <w:pStyle w:val="Style5"/>
+              <w:keepNext w:val="0"/>
+              <w:keepLines w:val="0"/>
+              <w:widowControl w:val="0"/>
+              <w:shd w:val="clear" w:color="auto" w:fill="auto"/>
+              <w:bidi w:val="0"/>
+              <w:spacing w:line="240" w:lineRule="auto"/>
+              <w:ind w:left="0" w:firstLine="360"/>
+              <w:jc w:val="left"/>
+            </w:pPr>
+            <w:r>
+              <w:rPr>
+                <w:rFonts w:ascii="Times New Roman" w:eastAsia="Times New Roman" w:hAnsi="Times New Roman" w:cs="Times New Roman"/>
+                <w:color w:val="000000"/>
                 <w:spacing w:val="0"/>
                 <w:w w:val="100"/>
                 <w:position w:val="0"/>
@@ -3159,23 +3371,25 @@
             <w:tcBorders>
               <w:left w:val="single" w:sz="4"/>
             </w:tcBorders>
-            <w:shd w:val="clear" w:color="auto" w:fill="EED3AE"/>
-            <w:vAlign w:val="bottom"/>
-          </w:tcPr>
-          <w:p>
-            <w:pPr>
-              <w:pStyle w:val="Style4"/>
-              <w:keepNext w:val="0"/>
-              <w:keepLines w:val="0"/>
-              <w:widowControl w:val="0"/>
-              <w:shd w:val="clear" w:color="auto" w:fill="auto"/>
-              <w:bidi w:val="0"/>
-              <w:spacing w:before="0" w:after="0" w:line="240" w:lineRule="auto"/>
-              <w:ind w:left="0" w:right="0" w:firstLine="160"/>
-              <w:jc w:val="both"/>
-            </w:pPr>
-            <w:r>
-              <w:rPr>
+            <w:shd w:val="clear" w:color="auto" w:fill="FFFFFF"/>
+            <w:vAlign w:val="bottom"/>
+          </w:tcPr>
+          <w:p>
+            <w:pPr>
+              <w:pStyle w:val="Style5"/>
+              <w:keepNext w:val="0"/>
+              <w:keepLines w:val="0"/>
+              <w:widowControl w:val="0"/>
+              <w:shd w:val="clear" w:color="auto" w:fill="auto"/>
+              <w:bidi w:val="0"/>
+              <w:spacing w:line="240" w:lineRule="auto"/>
+              <w:ind w:left="0" w:firstLine="360"/>
+              <w:jc w:val="left"/>
+            </w:pPr>
+            <w:r>
+              <w:rPr>
+                <w:rFonts w:ascii="Times New Roman" w:eastAsia="Times New Roman" w:hAnsi="Times New Roman" w:cs="Times New Roman"/>
+                <w:color w:val="000000"/>
                 <w:spacing w:val="0"/>
                 <w:w w:val="100"/>
                 <w:position w:val="0"/>
@@ -3192,23 +3406,25 @@
               <w:left w:val="single" w:sz="4"/>
               <w:right w:val="single" w:sz="4"/>
             </w:tcBorders>
-            <w:shd w:val="clear" w:color="auto" w:fill="EED3AE"/>
-            <w:vAlign w:val="bottom"/>
-          </w:tcPr>
-          <w:p>
-            <w:pPr>
-              <w:pStyle w:val="Style4"/>
-              <w:keepNext w:val="0"/>
-              <w:keepLines w:val="0"/>
-              <w:widowControl w:val="0"/>
-              <w:shd w:val="clear" w:color="auto" w:fill="auto"/>
-              <w:bidi w:val="0"/>
-              <w:spacing w:before="0" w:after="0" w:line="240" w:lineRule="auto"/>
-              <w:ind w:left="0" w:right="0" w:firstLine="0"/>
-              <w:jc w:val="both"/>
-            </w:pPr>
-            <w:r>
-              <w:rPr>
+            <w:shd w:val="clear" w:color="auto" w:fill="FFFFFF"/>
+            <w:vAlign w:val="bottom"/>
+          </w:tcPr>
+          <w:p>
+            <w:pPr>
+              <w:pStyle w:val="Style5"/>
+              <w:keepNext w:val="0"/>
+              <w:keepLines w:val="0"/>
+              <w:widowControl w:val="0"/>
+              <w:shd w:val="clear" w:color="auto" w:fill="auto"/>
+              <w:bidi w:val="0"/>
+              <w:spacing w:line="240" w:lineRule="auto"/>
+              <w:ind w:left="0" w:firstLine="0"/>
+              <w:jc w:val="left"/>
+            </w:pPr>
+            <w:r>
+              <w:rPr>
+                <w:rFonts w:ascii="Times New Roman" w:eastAsia="Times New Roman" w:hAnsi="Times New Roman" w:cs="Times New Roman"/>
+                <w:color w:val="000000"/>
                 <w:spacing w:val="0"/>
                 <w:w w:val="100"/>
                 <w:position w:val="0"/>
@@ -3222,30 +3438,32 @@
       </w:tr>
       <w:tr>
         <w:trPr>
-          <w:trHeight w:val="212" w:hRule="exact"/>
+          <w:trHeight w:val="212"/>
         </w:trPr>
         <w:tc>
           <w:tcPr>
             <w:tcBorders>
               <w:left w:val="single" w:sz="4"/>
             </w:tcBorders>
-            <w:shd w:val="clear" w:color="auto" w:fill="EED3AE"/>
-            <w:vAlign w:val="bottom"/>
-          </w:tcPr>
-          <w:p>
-            <w:pPr>
-              <w:pStyle w:val="Style4"/>
-              <w:keepNext w:val="0"/>
-              <w:keepLines w:val="0"/>
-              <w:widowControl w:val="0"/>
-              <w:shd w:val="clear" w:color="auto" w:fill="auto"/>
-              <w:bidi w:val="0"/>
-              <w:spacing w:before="0" w:after="0" w:line="240" w:lineRule="auto"/>
-              <w:ind w:left="0" w:right="0" w:firstLine="0"/>
-              <w:jc w:val="both"/>
-            </w:pPr>
-            <w:r>
-              <w:rPr>
+            <w:shd w:val="clear" w:color="auto" w:fill="FFFFFF"/>
+            <w:vAlign w:val="bottom"/>
+          </w:tcPr>
+          <w:p>
+            <w:pPr>
+              <w:pStyle w:val="Style5"/>
+              <w:keepNext w:val="0"/>
+              <w:keepLines w:val="0"/>
+              <w:widowControl w:val="0"/>
+              <w:shd w:val="clear" w:color="auto" w:fill="auto"/>
+              <w:bidi w:val="0"/>
+              <w:spacing w:line="240" w:lineRule="auto"/>
+              <w:ind w:left="0" w:firstLine="0"/>
+              <w:jc w:val="left"/>
+            </w:pPr>
+            <w:r>
+              <w:rPr>
+                <w:rFonts w:ascii="Times New Roman" w:eastAsia="Times New Roman" w:hAnsi="Times New Roman" w:cs="Times New Roman"/>
+                <w:color w:val="000000"/>
                 <w:spacing w:val="0"/>
                 <w:w w:val="100"/>
                 <w:position w:val="0"/>
@@ -3261,23 +3479,25 @@
             <w:tcBorders>
               <w:left w:val="single" w:sz="4"/>
             </w:tcBorders>
-            <w:shd w:val="clear" w:color="auto" w:fill="EED3AE"/>
-            <w:vAlign w:val="bottom"/>
-          </w:tcPr>
-          <w:p>
-            <w:pPr>
-              <w:pStyle w:val="Style4"/>
-              <w:keepNext w:val="0"/>
-              <w:keepLines w:val="0"/>
-              <w:widowControl w:val="0"/>
-              <w:shd w:val="clear" w:color="auto" w:fill="auto"/>
-              <w:bidi w:val="0"/>
-              <w:spacing w:before="0" w:after="0" w:line="240" w:lineRule="auto"/>
-              <w:ind w:left="0" w:right="0" w:firstLine="160"/>
-              <w:jc w:val="both"/>
-            </w:pPr>
-            <w:r>
-              <w:rPr>
+            <w:shd w:val="clear" w:color="auto" w:fill="FFFFFF"/>
+            <w:vAlign w:val="bottom"/>
+          </w:tcPr>
+          <w:p>
+            <w:pPr>
+              <w:pStyle w:val="Style5"/>
+              <w:keepNext w:val="0"/>
+              <w:keepLines w:val="0"/>
+              <w:widowControl w:val="0"/>
+              <w:shd w:val="clear" w:color="auto" w:fill="auto"/>
+              <w:bidi w:val="0"/>
+              <w:spacing w:line="240" w:lineRule="auto"/>
+              <w:ind w:left="0" w:firstLine="360"/>
+              <w:jc w:val="left"/>
+            </w:pPr>
+            <w:r>
+              <w:rPr>
+                <w:rFonts w:ascii="Times New Roman" w:eastAsia="Times New Roman" w:hAnsi="Times New Roman" w:cs="Times New Roman"/>
+                <w:color w:val="000000"/>
                 <w:spacing w:val="0"/>
                 <w:w w:val="100"/>
                 <w:position w:val="0"/>
@@ -3293,24 +3513,25 @@
             <w:tcBorders>
               <w:left w:val="single" w:sz="4"/>
             </w:tcBorders>
-            <w:shd w:val="clear" w:color="auto" w:fill="EED3AE"/>
-            <w:vAlign w:val="bottom"/>
-          </w:tcPr>
-          <w:p>
-            <w:pPr>
-              <w:pStyle w:val="Style4"/>
-              <w:keepNext w:val="0"/>
-              <w:keepLines w:val="0"/>
-              <w:widowControl w:val="0"/>
-              <w:shd w:val="clear" w:color="auto" w:fill="auto"/>
-              <w:bidi w:val="0"/>
-              <w:spacing w:before="0" w:after="0" w:line="240" w:lineRule="auto"/>
-              <w:ind w:left="0" w:right="0" w:firstLine="160"/>
-              <w:jc w:val="both"/>
-            </w:pPr>
-            <w:r>
-              <w:rPr>
-                <w:color w:val="816C54"/>
+            <w:shd w:val="clear" w:color="auto" w:fill="FFFFFF"/>
+            <w:vAlign w:val="bottom"/>
+          </w:tcPr>
+          <w:p>
+            <w:pPr>
+              <w:pStyle w:val="Style5"/>
+              <w:keepNext w:val="0"/>
+              <w:keepLines w:val="0"/>
+              <w:widowControl w:val="0"/>
+              <w:shd w:val="clear" w:color="auto" w:fill="auto"/>
+              <w:bidi w:val="0"/>
+              <w:spacing w:line="240" w:lineRule="auto"/>
+              <w:ind w:left="0" w:firstLine="360"/>
+              <w:jc w:val="left"/>
+            </w:pPr>
+            <w:r>
+              <w:rPr>
+                <w:rFonts w:ascii="Times New Roman" w:eastAsia="Times New Roman" w:hAnsi="Times New Roman" w:cs="Times New Roman"/>
+                <w:color w:val="000000"/>
                 <w:spacing w:val="0"/>
                 <w:w w:val="100"/>
                 <w:position w:val="0"/>
@@ -3327,23 +3548,25 @@
               <w:left w:val="single" w:sz="4"/>
               <w:right w:val="single" w:sz="4"/>
             </w:tcBorders>
-            <w:shd w:val="clear" w:color="auto" w:fill="EED3AE"/>
-            <w:vAlign w:val="bottom"/>
-          </w:tcPr>
-          <w:p>
-            <w:pPr>
-              <w:pStyle w:val="Style4"/>
-              <w:keepNext w:val="0"/>
-              <w:keepLines w:val="0"/>
-              <w:widowControl w:val="0"/>
-              <w:shd w:val="clear" w:color="auto" w:fill="auto"/>
-              <w:bidi w:val="0"/>
-              <w:spacing w:before="0" w:after="0" w:line="240" w:lineRule="auto"/>
-              <w:ind w:left="0" w:right="0" w:firstLine="0"/>
-              <w:jc w:val="both"/>
-            </w:pPr>
-            <w:r>
-              <w:rPr>
+            <w:shd w:val="clear" w:color="auto" w:fill="FFFFFF"/>
+            <w:vAlign w:val="bottom"/>
+          </w:tcPr>
+          <w:p>
+            <w:pPr>
+              <w:pStyle w:val="Style5"/>
+              <w:keepNext w:val="0"/>
+              <w:keepLines w:val="0"/>
+              <w:widowControl w:val="0"/>
+              <w:shd w:val="clear" w:color="auto" w:fill="auto"/>
+              <w:bidi w:val="0"/>
+              <w:spacing w:line="240" w:lineRule="auto"/>
+              <w:ind w:left="0" w:firstLine="0"/>
+              <w:jc w:val="left"/>
+            </w:pPr>
+            <w:r>
+              <w:rPr>
+                <w:rFonts w:ascii="Times New Roman" w:eastAsia="Times New Roman" w:hAnsi="Times New Roman" w:cs="Times New Roman"/>
+                <w:color w:val="000000"/>
                 <w:spacing w:val="0"/>
                 <w:w w:val="100"/>
                 <w:position w:val="0"/>
@@ -3357,30 +3580,32 @@
       </w:tr>
       <w:tr>
         <w:trPr>
-          <w:trHeight w:val="181" w:hRule="exact"/>
+          <w:trHeight w:val="181"/>
         </w:trPr>
         <w:tc>
           <w:tcPr>
             <w:tcBorders>
               <w:left w:val="single" w:sz="4"/>
             </w:tcBorders>
-            <w:shd w:val="clear" w:color="auto" w:fill="EED3AE"/>
-            <w:vAlign w:val="bottom"/>
-          </w:tcPr>
-          <w:p>
-            <w:pPr>
-              <w:pStyle w:val="Style4"/>
-              <w:keepNext w:val="0"/>
-              <w:keepLines w:val="0"/>
-              <w:widowControl w:val="0"/>
-              <w:shd w:val="clear" w:color="auto" w:fill="auto"/>
-              <w:bidi w:val="0"/>
-              <w:spacing w:before="0" w:after="0" w:line="240" w:lineRule="auto"/>
-              <w:ind w:left="0" w:right="0" w:firstLine="0"/>
-              <w:jc w:val="both"/>
-            </w:pPr>
-            <w:r>
-              <w:rPr>
+            <w:shd w:val="clear" w:color="auto" w:fill="FFFFFF"/>
+            <w:vAlign w:val="bottom"/>
+          </w:tcPr>
+          <w:p>
+            <w:pPr>
+              <w:pStyle w:val="Style5"/>
+              <w:keepNext w:val="0"/>
+              <w:keepLines w:val="0"/>
+              <w:widowControl w:val="0"/>
+              <w:shd w:val="clear" w:color="auto" w:fill="auto"/>
+              <w:bidi w:val="0"/>
+              <w:spacing w:line="240" w:lineRule="auto"/>
+              <w:ind w:left="0" w:firstLine="0"/>
+              <w:jc w:val="left"/>
+            </w:pPr>
+            <w:r>
+              <w:rPr>
+                <w:rFonts w:ascii="Times New Roman" w:eastAsia="Times New Roman" w:hAnsi="Times New Roman" w:cs="Times New Roman"/>
+                <w:color w:val="000000"/>
                 <w:spacing w:val="0"/>
                 <w:w w:val="100"/>
                 <w:position w:val="0"/>
@@ -3396,23 +3621,25 @@
             <w:tcBorders>
               <w:left w:val="single" w:sz="4"/>
             </w:tcBorders>
-            <w:shd w:val="clear" w:color="auto" w:fill="EED3AE"/>
-            <w:vAlign w:val="bottom"/>
-          </w:tcPr>
-          <w:p>
-            <w:pPr>
-              <w:pStyle w:val="Style4"/>
-              <w:keepNext w:val="0"/>
-              <w:keepLines w:val="0"/>
-              <w:widowControl w:val="0"/>
-              <w:shd w:val="clear" w:color="auto" w:fill="auto"/>
-              <w:bidi w:val="0"/>
-              <w:spacing w:before="0" w:after="0" w:line="240" w:lineRule="auto"/>
-              <w:ind w:left="0" w:right="0" w:firstLine="160"/>
-              <w:jc w:val="both"/>
-            </w:pPr>
-            <w:r>
-              <w:rPr>
+            <w:shd w:val="clear" w:color="auto" w:fill="FFFFFF"/>
+            <w:vAlign w:val="bottom"/>
+          </w:tcPr>
+          <w:p>
+            <w:pPr>
+              <w:pStyle w:val="Style5"/>
+              <w:keepNext w:val="0"/>
+              <w:keepLines w:val="0"/>
+              <w:widowControl w:val="0"/>
+              <w:shd w:val="clear" w:color="auto" w:fill="auto"/>
+              <w:bidi w:val="0"/>
+              <w:spacing w:line="240" w:lineRule="auto"/>
+              <w:ind w:left="0" w:firstLine="360"/>
+              <w:jc w:val="left"/>
+            </w:pPr>
+            <w:r>
+              <w:rPr>
+                <w:rFonts w:ascii="Times New Roman" w:eastAsia="Times New Roman" w:hAnsi="Times New Roman" w:cs="Times New Roman"/>
+                <w:color w:val="000000"/>
                 <w:spacing w:val="0"/>
                 <w:w w:val="100"/>
                 <w:position w:val="0"/>
@@ -3428,23 +3655,25 @@
             <w:tcBorders>
               <w:left w:val="single" w:sz="4"/>
             </w:tcBorders>
-            <w:shd w:val="clear" w:color="auto" w:fill="EED3AE"/>
-            <w:vAlign w:val="bottom"/>
-          </w:tcPr>
-          <w:p>
-            <w:pPr>
-              <w:pStyle w:val="Style4"/>
-              <w:keepNext w:val="0"/>
-              <w:keepLines w:val="0"/>
-              <w:widowControl w:val="0"/>
-              <w:shd w:val="clear" w:color="auto" w:fill="auto"/>
-              <w:bidi w:val="0"/>
-              <w:spacing w:before="0" w:after="0" w:line="240" w:lineRule="auto"/>
-              <w:ind w:left="0" w:right="0" w:firstLine="160"/>
-              <w:jc w:val="both"/>
-            </w:pPr>
-            <w:r>
-              <w:rPr>
+            <w:shd w:val="clear" w:color="auto" w:fill="FFFFFF"/>
+            <w:vAlign w:val="bottom"/>
+          </w:tcPr>
+          <w:p>
+            <w:pPr>
+              <w:pStyle w:val="Style5"/>
+              <w:keepNext w:val="0"/>
+              <w:keepLines w:val="0"/>
+              <w:widowControl w:val="0"/>
+              <w:shd w:val="clear" w:color="auto" w:fill="auto"/>
+              <w:bidi w:val="0"/>
+              <w:spacing w:line="240" w:lineRule="auto"/>
+              <w:ind w:left="0" w:firstLine="360"/>
+              <w:jc w:val="left"/>
+            </w:pPr>
+            <w:r>
+              <w:rPr>
+                <w:rFonts w:ascii="Times New Roman" w:eastAsia="Times New Roman" w:hAnsi="Times New Roman" w:cs="Times New Roman"/>
+                <w:color w:val="000000"/>
                 <w:spacing w:val="0"/>
                 <w:w w:val="100"/>
                 <w:position w:val="0"/>
@@ -3461,23 +3690,25 @@
               <w:left w:val="single" w:sz="4"/>
               <w:right w:val="single" w:sz="4"/>
             </w:tcBorders>
-            <w:shd w:val="clear" w:color="auto" w:fill="EED3AE"/>
-            <w:vAlign w:val="bottom"/>
-          </w:tcPr>
-          <w:p>
-            <w:pPr>
-              <w:pStyle w:val="Style4"/>
-              <w:keepNext w:val="0"/>
-              <w:keepLines w:val="0"/>
-              <w:widowControl w:val="0"/>
-              <w:shd w:val="clear" w:color="auto" w:fill="auto"/>
-              <w:bidi w:val="0"/>
-              <w:spacing w:before="0" w:after="0" w:line="240" w:lineRule="auto"/>
-              <w:ind w:left="0" w:right="0" w:firstLine="0"/>
-              <w:jc w:val="both"/>
-            </w:pPr>
-            <w:r>
-              <w:rPr>
+            <w:shd w:val="clear" w:color="auto" w:fill="FFFFFF"/>
+            <w:vAlign w:val="bottom"/>
+          </w:tcPr>
+          <w:p>
+            <w:pPr>
+              <w:pStyle w:val="Style5"/>
+              <w:keepNext w:val="0"/>
+              <w:keepLines w:val="0"/>
+              <w:widowControl w:val="0"/>
+              <w:shd w:val="clear" w:color="auto" w:fill="auto"/>
+              <w:bidi w:val="0"/>
+              <w:spacing w:line="240" w:lineRule="auto"/>
+              <w:ind w:left="0" w:firstLine="0"/>
+              <w:jc w:val="left"/>
+            </w:pPr>
+            <w:r>
+              <w:rPr>
+                <w:rFonts w:ascii="Times New Roman" w:eastAsia="Times New Roman" w:hAnsi="Times New Roman" w:cs="Times New Roman"/>
+                <w:color w:val="000000"/>
                 <w:spacing w:val="0"/>
                 <w:w w:val="100"/>
                 <w:position w:val="0"/>
@@ -3491,30 +3722,32 @@
       </w:tr>
       <w:tr>
         <w:trPr>
-          <w:trHeight w:val="185" w:hRule="exact"/>
+          <w:trHeight w:val="185"/>
         </w:trPr>
         <w:tc>
           <w:tcPr>
             <w:tcBorders>
               <w:left w:val="single" w:sz="4"/>
             </w:tcBorders>
-            <w:shd w:val="clear" w:color="auto" w:fill="EED3AE"/>
-            <w:vAlign w:val="bottom"/>
-          </w:tcPr>
-          <w:p>
-            <w:pPr>
-              <w:pStyle w:val="Style4"/>
-              <w:keepNext w:val="0"/>
-              <w:keepLines w:val="0"/>
-              <w:widowControl w:val="0"/>
-              <w:shd w:val="clear" w:color="auto" w:fill="auto"/>
-              <w:bidi w:val="0"/>
-              <w:spacing w:before="0" w:after="0" w:line="240" w:lineRule="auto"/>
-              <w:ind w:left="0" w:right="0" w:firstLine="0"/>
-              <w:jc w:val="both"/>
-            </w:pPr>
-            <w:r>
-              <w:rPr>
+            <w:shd w:val="clear" w:color="auto" w:fill="FFFFFF"/>
+            <w:vAlign w:val="bottom"/>
+          </w:tcPr>
+          <w:p>
+            <w:pPr>
+              <w:pStyle w:val="Style5"/>
+              <w:keepNext w:val="0"/>
+              <w:keepLines w:val="0"/>
+              <w:widowControl w:val="0"/>
+              <w:shd w:val="clear" w:color="auto" w:fill="auto"/>
+              <w:bidi w:val="0"/>
+              <w:spacing w:line="240" w:lineRule="auto"/>
+              <w:ind w:left="0" w:firstLine="0"/>
+              <w:jc w:val="left"/>
+            </w:pPr>
+            <w:r>
+              <w:rPr>
+                <w:rFonts w:ascii="Times New Roman" w:eastAsia="Times New Roman" w:hAnsi="Times New Roman" w:cs="Times New Roman"/>
+                <w:color w:val="000000"/>
                 <w:spacing w:val="0"/>
                 <w:w w:val="100"/>
                 <w:position w:val="0"/>
@@ -3530,23 +3763,25 @@
             <w:tcBorders>
               <w:left w:val="single" w:sz="4"/>
             </w:tcBorders>
-            <w:shd w:val="clear" w:color="auto" w:fill="EED3AE"/>
+            <w:shd w:val="clear" w:color="auto" w:fill="FFFFFF"/>
             <w:vAlign w:val="top"/>
           </w:tcPr>
           <w:p>
             <w:pPr>
-              <w:pStyle w:val="Style4"/>
-              <w:keepNext w:val="0"/>
-              <w:keepLines w:val="0"/>
-              <w:widowControl w:val="0"/>
-              <w:shd w:val="clear" w:color="auto" w:fill="auto"/>
-              <w:bidi w:val="0"/>
-              <w:spacing w:before="0" w:after="0" w:line="240" w:lineRule="auto"/>
-              <w:ind w:left="0" w:right="0" w:firstLine="160"/>
-              <w:jc w:val="both"/>
-            </w:pPr>
-            <w:r>
-              <w:rPr>
+              <w:pStyle w:val="Style5"/>
+              <w:keepNext w:val="0"/>
+              <w:keepLines w:val="0"/>
+              <w:widowControl w:val="0"/>
+              <w:shd w:val="clear" w:color="auto" w:fill="auto"/>
+              <w:bidi w:val="0"/>
+              <w:spacing w:line="240" w:lineRule="auto"/>
+              <w:ind w:left="0" w:firstLine="360"/>
+              <w:jc w:val="left"/>
+            </w:pPr>
+            <w:r>
+              <w:rPr>
+                <w:rFonts w:ascii="Times New Roman" w:eastAsia="Times New Roman" w:hAnsi="Times New Roman" w:cs="Times New Roman"/>
+                <w:color w:val="000000"/>
                 <w:spacing w:val="0"/>
                 <w:w w:val="100"/>
                 <w:position w:val="0"/>
@@ -3562,23 +3797,25 @@
             <w:tcBorders>
               <w:left w:val="single" w:sz="4"/>
             </w:tcBorders>
-            <w:shd w:val="clear" w:color="auto" w:fill="EED3AE"/>
-            <w:vAlign w:val="bottom"/>
-          </w:tcPr>
-          <w:p>
-            <w:pPr>
-              <w:pStyle w:val="Style4"/>
-              <w:keepNext w:val="0"/>
-              <w:keepLines w:val="0"/>
-              <w:widowControl w:val="0"/>
-              <w:shd w:val="clear" w:color="auto" w:fill="auto"/>
-              <w:bidi w:val="0"/>
-              <w:spacing w:before="0" w:after="0" w:line="240" w:lineRule="auto"/>
-              <w:ind w:left="0" w:right="0" w:firstLine="160"/>
-              <w:jc w:val="both"/>
-            </w:pPr>
-            <w:r>
-              <w:rPr>
+            <w:shd w:val="clear" w:color="auto" w:fill="FFFFFF"/>
+            <w:vAlign w:val="bottom"/>
+          </w:tcPr>
+          <w:p>
+            <w:pPr>
+              <w:pStyle w:val="Style5"/>
+              <w:keepNext w:val="0"/>
+              <w:keepLines w:val="0"/>
+              <w:widowControl w:val="0"/>
+              <w:shd w:val="clear" w:color="auto" w:fill="auto"/>
+              <w:bidi w:val="0"/>
+              <w:spacing w:line="240" w:lineRule="auto"/>
+              <w:ind w:left="0" w:firstLine="360"/>
+              <w:jc w:val="left"/>
+            </w:pPr>
+            <w:r>
+              <w:rPr>
+                <w:rFonts w:ascii="Times New Roman" w:eastAsia="Times New Roman" w:hAnsi="Times New Roman" w:cs="Times New Roman"/>
+                <w:color w:val="000000"/>
                 <w:spacing w:val="0"/>
                 <w:w w:val="100"/>
                 <w:position w:val="0"/>
@@ -3595,23 +3832,25 @@
               <w:left w:val="single" w:sz="4"/>
               <w:right w:val="single" w:sz="4"/>
             </w:tcBorders>
-            <w:shd w:val="clear" w:color="auto" w:fill="EED3AE"/>
+            <w:shd w:val="clear" w:color="auto" w:fill="FFFFFF"/>
             <w:vAlign w:val="top"/>
           </w:tcPr>
           <w:p>
             <w:pPr>
-              <w:pStyle w:val="Style4"/>
-              <w:keepNext w:val="0"/>
-              <w:keepLines w:val="0"/>
-              <w:widowControl w:val="0"/>
-              <w:shd w:val="clear" w:color="auto" w:fill="auto"/>
-              <w:bidi w:val="0"/>
-              <w:spacing w:before="0" w:after="0" w:line="240" w:lineRule="auto"/>
-              <w:ind w:left="0" w:right="0" w:firstLine="0"/>
-              <w:jc w:val="both"/>
-            </w:pPr>
-            <w:r>
-              <w:rPr>
+              <w:pStyle w:val="Style5"/>
+              <w:keepNext w:val="0"/>
+              <w:keepLines w:val="0"/>
+              <w:widowControl w:val="0"/>
+              <w:shd w:val="clear" w:color="auto" w:fill="auto"/>
+              <w:bidi w:val="0"/>
+              <w:spacing w:line="240" w:lineRule="auto"/>
+              <w:ind w:left="0" w:firstLine="0"/>
+              <w:jc w:val="left"/>
+            </w:pPr>
+            <w:r>
+              <w:rPr>
+                <w:rFonts w:ascii="Times New Roman" w:eastAsia="Times New Roman" w:hAnsi="Times New Roman" w:cs="Times New Roman"/>
+                <w:color w:val="000000"/>
                 <w:spacing w:val="0"/>
                 <w:w w:val="100"/>
                 <w:position w:val="0"/>
@@ -3625,30 +3864,31 @@
       </w:tr>
       <w:tr>
         <w:trPr>
-          <w:trHeight w:val="176" w:hRule="exact"/>
+          <w:trHeight w:val="176"/>
         </w:trPr>
         <w:tc>
           <w:tcPr>
             <w:tcBorders>
               <w:left w:val="single" w:sz="4"/>
             </w:tcBorders>
-            <w:shd w:val="clear" w:color="auto" w:fill="EED3AE"/>
-            <w:vAlign w:val="bottom"/>
-          </w:tcPr>
-          <w:p>
-            <w:pPr>
-              <w:pStyle w:val="Style4"/>
-              <w:keepNext w:val="0"/>
-              <w:keepLines w:val="0"/>
-              <w:widowControl w:val="0"/>
-              <w:shd w:val="clear" w:color="auto" w:fill="auto"/>
-              <w:bidi w:val="0"/>
-              <w:spacing w:before="0" w:after="0" w:line="240" w:lineRule="auto"/>
-              <w:ind w:left="0" w:right="0" w:firstLine="0"/>
-              <w:jc w:val="both"/>
-            </w:pPr>
-            <w:r>
-              <w:rPr>
+            <w:shd w:val="clear" w:color="auto" w:fill="FFFFFF"/>
+            <w:vAlign w:val="bottom"/>
+          </w:tcPr>
+          <w:p>
+            <w:pPr>
+              <w:pStyle w:val="Style5"/>
+              <w:keepNext w:val="0"/>
+              <w:keepLines w:val="0"/>
+              <w:widowControl w:val="0"/>
+              <w:shd w:val="clear" w:color="auto" w:fill="auto"/>
+              <w:bidi w:val="0"/>
+              <w:spacing w:line="240" w:lineRule="auto"/>
+              <w:ind w:left="0" w:firstLine="0"/>
+              <w:jc w:val="left"/>
+            </w:pPr>
+            <w:r>
+              <w:rPr>
+                <w:rFonts w:ascii="Times New Roman" w:eastAsia="Times New Roman" w:hAnsi="Times New Roman" w:cs="Times New Roman"/>
                 <w:color w:val="000000"/>
                 <w:spacing w:val="0"/>
                 <w:w w:val="100"/>
@@ -3665,23 +3905,25 @@
             <w:tcBorders>
               <w:left w:val="single" w:sz="4"/>
             </w:tcBorders>
-            <w:shd w:val="clear" w:color="auto" w:fill="EED3AE"/>
+            <w:shd w:val="clear" w:color="auto" w:fill="FFFFFF"/>
             <w:vAlign w:val="top"/>
           </w:tcPr>
           <w:p>
             <w:pPr>
-              <w:pStyle w:val="Style4"/>
-              <w:keepNext w:val="0"/>
-              <w:keepLines w:val="0"/>
-              <w:widowControl w:val="0"/>
-              <w:shd w:val="clear" w:color="auto" w:fill="auto"/>
-              <w:bidi w:val="0"/>
-              <w:spacing w:before="0" w:after="0" w:line="240" w:lineRule="auto"/>
-              <w:ind w:left="0" w:right="0" w:firstLine="160"/>
-              <w:jc w:val="both"/>
-            </w:pPr>
-            <w:r>
-              <w:rPr>
+              <w:pStyle w:val="Style5"/>
+              <w:keepNext w:val="0"/>
+              <w:keepLines w:val="0"/>
+              <w:widowControl w:val="0"/>
+              <w:shd w:val="clear" w:color="auto" w:fill="auto"/>
+              <w:bidi w:val="0"/>
+              <w:spacing w:line="240" w:lineRule="auto"/>
+              <w:ind w:left="0" w:firstLine="360"/>
+              <w:jc w:val="left"/>
+            </w:pPr>
+            <w:r>
+              <w:rPr>
+                <w:rFonts w:ascii="Times New Roman" w:eastAsia="Times New Roman" w:hAnsi="Times New Roman" w:cs="Times New Roman"/>
+                <w:color w:val="000000"/>
                 <w:spacing w:val="0"/>
                 <w:w w:val="100"/>
                 <w:position w:val="0"/>
@@ -3697,23 +3939,25 @@
             <w:tcBorders>
               <w:left w:val="single" w:sz="4"/>
             </w:tcBorders>
-            <w:shd w:val="clear" w:color="auto" w:fill="EED3AE"/>
+            <w:shd w:val="clear" w:color="auto" w:fill="FFFFFF"/>
             <w:vAlign w:val="top"/>
           </w:tcPr>
           <w:p>
             <w:pPr>
-              <w:pStyle w:val="Style4"/>
-              <w:keepNext w:val="0"/>
-              <w:keepLines w:val="0"/>
-              <w:widowControl w:val="0"/>
-              <w:shd w:val="clear" w:color="auto" w:fill="auto"/>
-              <w:bidi w:val="0"/>
-              <w:spacing w:before="0" w:after="0" w:line="240" w:lineRule="auto"/>
-              <w:ind w:left="0" w:right="0" w:firstLine="160"/>
-              <w:jc w:val="both"/>
-            </w:pPr>
-            <w:r>
-              <w:rPr>
+              <w:pStyle w:val="Style5"/>
+              <w:keepNext w:val="0"/>
+              <w:keepLines w:val="0"/>
+              <w:widowControl w:val="0"/>
+              <w:shd w:val="clear" w:color="auto" w:fill="auto"/>
+              <w:bidi w:val="0"/>
+              <w:spacing w:line="240" w:lineRule="auto"/>
+              <w:ind w:left="0" w:firstLine="360"/>
+              <w:jc w:val="left"/>
+            </w:pPr>
+            <w:r>
+              <w:rPr>
+                <w:rFonts w:ascii="Times New Roman" w:eastAsia="Times New Roman" w:hAnsi="Times New Roman" w:cs="Times New Roman"/>
+                <w:color w:val="000000"/>
                 <w:spacing w:val="0"/>
                 <w:w w:val="100"/>
                 <w:position w:val="0"/>
@@ -3730,23 +3974,25 @@
               <w:left w:val="single" w:sz="4"/>
               <w:right w:val="single" w:sz="4"/>
             </w:tcBorders>
-            <w:shd w:val="clear" w:color="auto" w:fill="EED3AE"/>
+            <w:shd w:val="clear" w:color="auto" w:fill="FFFFFF"/>
             <w:vAlign w:val="top"/>
           </w:tcPr>
           <w:p>
             <w:pPr>
-              <w:pStyle w:val="Style4"/>
-              <w:keepNext w:val="0"/>
-              <w:keepLines w:val="0"/>
-              <w:widowControl w:val="0"/>
-              <w:shd w:val="clear" w:color="auto" w:fill="auto"/>
-              <w:bidi w:val="0"/>
-              <w:spacing w:before="0" w:after="0" w:line="240" w:lineRule="auto"/>
-              <w:ind w:left="0" w:right="0" w:firstLine="0"/>
-              <w:jc w:val="both"/>
-            </w:pPr>
-            <w:r>
-              <w:rPr>
+              <w:pStyle w:val="Style5"/>
+              <w:keepNext w:val="0"/>
+              <w:keepLines w:val="0"/>
+              <w:widowControl w:val="0"/>
+              <w:shd w:val="clear" w:color="auto" w:fill="auto"/>
+              <w:bidi w:val="0"/>
+              <w:spacing w:line="240" w:lineRule="auto"/>
+              <w:ind w:left="0" w:firstLine="0"/>
+              <w:jc w:val="left"/>
+            </w:pPr>
+            <w:r>
+              <w:rPr>
+                <w:rFonts w:ascii="Times New Roman" w:eastAsia="Times New Roman" w:hAnsi="Times New Roman" w:cs="Times New Roman"/>
+                <w:color w:val="000000"/>
                 <w:spacing w:val="0"/>
                 <w:w w:val="100"/>
                 <w:position w:val="0"/>
@@ -3760,30 +4006,32 @@
       </w:tr>
       <w:tr>
         <w:trPr>
-          <w:trHeight w:val="181" w:hRule="exact"/>
+          <w:trHeight w:val="181"/>
         </w:trPr>
         <w:tc>
           <w:tcPr>
             <w:tcBorders>
               <w:left w:val="single" w:sz="4"/>
             </w:tcBorders>
-            <w:shd w:val="clear" w:color="auto" w:fill="EED3AE"/>
-            <w:vAlign w:val="bottom"/>
-          </w:tcPr>
-          <w:p>
-            <w:pPr>
-              <w:pStyle w:val="Style4"/>
-              <w:keepNext w:val="0"/>
-              <w:keepLines w:val="0"/>
-              <w:widowControl w:val="0"/>
-              <w:shd w:val="clear" w:color="auto" w:fill="auto"/>
-              <w:bidi w:val="0"/>
-              <w:spacing w:before="0" w:after="0" w:line="240" w:lineRule="auto"/>
-              <w:ind w:left="0" w:right="0" w:firstLine="0"/>
-              <w:jc w:val="both"/>
-            </w:pPr>
-            <w:r>
-              <w:rPr>
+            <w:shd w:val="clear" w:color="auto" w:fill="FFFFFF"/>
+            <w:vAlign w:val="bottom"/>
+          </w:tcPr>
+          <w:p>
+            <w:pPr>
+              <w:pStyle w:val="Style5"/>
+              <w:keepNext w:val="0"/>
+              <w:keepLines w:val="0"/>
+              <w:widowControl w:val="0"/>
+              <w:shd w:val="clear" w:color="auto" w:fill="auto"/>
+              <w:bidi w:val="0"/>
+              <w:spacing w:line="240" w:lineRule="auto"/>
+              <w:ind w:left="0" w:firstLine="0"/>
+              <w:jc w:val="left"/>
+            </w:pPr>
+            <w:r>
+              <w:rPr>
+                <w:rFonts w:ascii="Times New Roman" w:eastAsia="Times New Roman" w:hAnsi="Times New Roman" w:cs="Times New Roman"/>
+                <w:color w:val="000000"/>
                 <w:spacing w:val="0"/>
                 <w:w w:val="100"/>
                 <w:position w:val="0"/>
@@ -3799,23 +4047,25 @@
             <w:tcBorders>
               <w:left w:val="single" w:sz="4"/>
             </w:tcBorders>
-            <w:shd w:val="clear" w:color="auto" w:fill="EED3AE"/>
+            <w:shd w:val="clear" w:color="auto" w:fill="FFFFFF"/>
             <w:vAlign w:val="top"/>
           </w:tcPr>
           <w:p>
             <w:pPr>
-              <w:pStyle w:val="Style4"/>
-              <w:keepNext w:val="0"/>
-              <w:keepLines w:val="0"/>
-              <w:widowControl w:val="0"/>
-              <w:shd w:val="clear" w:color="auto" w:fill="auto"/>
-              <w:bidi w:val="0"/>
-              <w:spacing w:before="0" w:after="0" w:line="240" w:lineRule="auto"/>
-              <w:ind w:left="0" w:right="0" w:firstLine="160"/>
-              <w:jc w:val="both"/>
-            </w:pPr>
-            <w:r>
-              <w:rPr>
+              <w:pStyle w:val="Style5"/>
+              <w:keepNext w:val="0"/>
+              <w:keepLines w:val="0"/>
+              <w:widowControl w:val="0"/>
+              <w:shd w:val="clear" w:color="auto" w:fill="auto"/>
+              <w:bidi w:val="0"/>
+              <w:spacing w:line="240" w:lineRule="auto"/>
+              <w:ind w:left="0" w:firstLine="360"/>
+              <w:jc w:val="left"/>
+            </w:pPr>
+            <w:r>
+              <w:rPr>
+                <w:rFonts w:ascii="Times New Roman" w:eastAsia="Times New Roman" w:hAnsi="Times New Roman" w:cs="Times New Roman"/>
+                <w:color w:val="000000"/>
                 <w:spacing w:val="0"/>
                 <w:w w:val="100"/>
                 <w:position w:val="0"/>
@@ -3831,23 +4081,25 @@
             <w:tcBorders>
               <w:left w:val="single" w:sz="4"/>
             </w:tcBorders>
-            <w:shd w:val="clear" w:color="auto" w:fill="EED3AE"/>
-            <w:vAlign w:val="bottom"/>
-          </w:tcPr>
-          <w:p>
-            <w:pPr>
-              <w:pStyle w:val="Style4"/>
-              <w:keepNext w:val="0"/>
-              <w:keepLines w:val="0"/>
-              <w:widowControl w:val="0"/>
-              <w:shd w:val="clear" w:color="auto" w:fill="auto"/>
-              <w:bidi w:val="0"/>
-              <w:spacing w:before="0" w:after="0" w:line="240" w:lineRule="auto"/>
-              <w:ind w:left="0" w:right="0" w:firstLine="160"/>
-              <w:jc w:val="both"/>
-            </w:pPr>
-            <w:r>
-              <w:rPr>
+            <w:shd w:val="clear" w:color="auto" w:fill="FFFFFF"/>
+            <w:vAlign w:val="bottom"/>
+          </w:tcPr>
+          <w:p>
+            <w:pPr>
+              <w:pStyle w:val="Style5"/>
+              <w:keepNext w:val="0"/>
+              <w:keepLines w:val="0"/>
+              <w:widowControl w:val="0"/>
+              <w:shd w:val="clear" w:color="auto" w:fill="auto"/>
+              <w:bidi w:val="0"/>
+              <w:spacing w:line="240" w:lineRule="auto"/>
+              <w:ind w:left="0" w:firstLine="360"/>
+              <w:jc w:val="left"/>
+            </w:pPr>
+            <w:r>
+              <w:rPr>
+                <w:rFonts w:ascii="Times New Roman" w:eastAsia="Times New Roman" w:hAnsi="Times New Roman" w:cs="Times New Roman"/>
+                <w:color w:val="000000"/>
                 <w:spacing w:val="0"/>
                 <w:w w:val="100"/>
                 <w:position w:val="0"/>
@@ -3864,23 +4116,25 @@
               <w:left w:val="single" w:sz="4"/>
               <w:right w:val="single" w:sz="4"/>
             </w:tcBorders>
-            <w:shd w:val="clear" w:color="auto" w:fill="EED3AE"/>
+            <w:shd w:val="clear" w:color="auto" w:fill="FFFFFF"/>
             <w:vAlign w:val="top"/>
           </w:tcPr>
           <w:p>
             <w:pPr>
-              <w:pStyle w:val="Style4"/>
-              <w:keepNext w:val="0"/>
-              <w:keepLines w:val="0"/>
-              <w:widowControl w:val="0"/>
-              <w:shd w:val="clear" w:color="auto" w:fill="auto"/>
-              <w:bidi w:val="0"/>
-              <w:spacing w:before="0" w:after="0" w:line="240" w:lineRule="auto"/>
-              <w:ind w:left="0" w:right="0" w:firstLine="0"/>
-              <w:jc w:val="both"/>
-            </w:pPr>
-            <w:r>
-              <w:rPr>
+              <w:pStyle w:val="Style5"/>
+              <w:keepNext w:val="0"/>
+              <w:keepLines w:val="0"/>
+              <w:widowControl w:val="0"/>
+              <w:shd w:val="clear" w:color="auto" w:fill="auto"/>
+              <w:bidi w:val="0"/>
+              <w:spacing w:line="240" w:lineRule="auto"/>
+              <w:ind w:left="0" w:firstLine="0"/>
+              <w:jc w:val="left"/>
+            </w:pPr>
+            <w:r>
+              <w:rPr>
+                <w:rFonts w:ascii="Times New Roman" w:eastAsia="Times New Roman" w:hAnsi="Times New Roman" w:cs="Times New Roman"/>
+                <w:color w:val="000000"/>
                 <w:spacing w:val="0"/>
                 <w:w w:val="100"/>
                 <w:position w:val="0"/>
@@ -3894,30 +4148,32 @@
       </w:tr>
       <w:tr>
         <w:trPr>
-          <w:trHeight w:val="181" w:hRule="exact"/>
+          <w:trHeight w:val="181"/>
         </w:trPr>
         <w:tc>
           <w:tcPr>
             <w:tcBorders>
               <w:left w:val="single" w:sz="4"/>
             </w:tcBorders>
-            <w:shd w:val="clear" w:color="auto" w:fill="EED3AE"/>
-            <w:vAlign w:val="bottom"/>
-          </w:tcPr>
-          <w:p>
-            <w:pPr>
-              <w:pStyle w:val="Style4"/>
-              <w:keepNext w:val="0"/>
-              <w:keepLines w:val="0"/>
-              <w:widowControl w:val="0"/>
-              <w:shd w:val="clear" w:color="auto" w:fill="auto"/>
-              <w:bidi w:val="0"/>
-              <w:spacing w:before="0" w:after="0" w:line="240" w:lineRule="auto"/>
-              <w:ind w:left="0" w:right="0" w:firstLine="0"/>
-              <w:jc w:val="both"/>
-            </w:pPr>
-            <w:r>
-              <w:rPr>
+            <w:shd w:val="clear" w:color="auto" w:fill="FFFFFF"/>
+            <w:vAlign w:val="bottom"/>
+          </w:tcPr>
+          <w:p>
+            <w:pPr>
+              <w:pStyle w:val="Style5"/>
+              <w:keepNext w:val="0"/>
+              <w:keepLines w:val="0"/>
+              <w:widowControl w:val="0"/>
+              <w:shd w:val="clear" w:color="auto" w:fill="auto"/>
+              <w:bidi w:val="0"/>
+              <w:spacing w:line="240" w:lineRule="auto"/>
+              <w:ind w:left="0" w:firstLine="0"/>
+              <w:jc w:val="left"/>
+            </w:pPr>
+            <w:r>
+              <w:rPr>
+                <w:rFonts w:ascii="Times New Roman" w:eastAsia="Times New Roman" w:hAnsi="Times New Roman" w:cs="Times New Roman"/>
+                <w:color w:val="000000"/>
                 <w:spacing w:val="0"/>
                 <w:w w:val="100"/>
                 <w:position w:val="0"/>
@@ -3933,23 +4189,25 @@
             <w:tcBorders>
               <w:left w:val="single" w:sz="4"/>
             </w:tcBorders>
-            <w:shd w:val="clear" w:color="auto" w:fill="EED3AE"/>
-            <w:vAlign w:val="bottom"/>
-          </w:tcPr>
-          <w:p>
-            <w:pPr>
-              <w:pStyle w:val="Style4"/>
-              <w:keepNext w:val="0"/>
-              <w:keepLines w:val="0"/>
-              <w:widowControl w:val="0"/>
-              <w:shd w:val="clear" w:color="auto" w:fill="auto"/>
-              <w:bidi w:val="0"/>
-              <w:spacing w:before="0" w:after="0" w:line="240" w:lineRule="auto"/>
-              <w:ind w:left="0" w:right="0" w:firstLine="160"/>
-              <w:jc w:val="both"/>
-            </w:pPr>
-            <w:r>
-              <w:rPr>
+            <w:shd w:val="clear" w:color="auto" w:fill="FFFFFF"/>
+            <w:vAlign w:val="bottom"/>
+          </w:tcPr>
+          <w:p>
+            <w:pPr>
+              <w:pStyle w:val="Style5"/>
+              <w:keepNext w:val="0"/>
+              <w:keepLines w:val="0"/>
+              <w:widowControl w:val="0"/>
+              <w:shd w:val="clear" w:color="auto" w:fill="auto"/>
+              <w:bidi w:val="0"/>
+              <w:spacing w:line="240" w:lineRule="auto"/>
+              <w:ind w:left="0" w:firstLine="360"/>
+              <w:jc w:val="left"/>
+            </w:pPr>
+            <w:r>
+              <w:rPr>
+                <w:rFonts w:ascii="Times New Roman" w:eastAsia="Times New Roman" w:hAnsi="Times New Roman" w:cs="Times New Roman"/>
+                <w:color w:val="000000"/>
                 <w:spacing w:val="0"/>
                 <w:w w:val="100"/>
                 <w:position w:val="0"/>
@@ -3965,23 +4223,25 @@
             <w:tcBorders>
               <w:left w:val="single" w:sz="4"/>
             </w:tcBorders>
-            <w:shd w:val="clear" w:color="auto" w:fill="EED3AE"/>
-            <w:vAlign w:val="bottom"/>
-          </w:tcPr>
-          <w:p>
-            <w:pPr>
-              <w:pStyle w:val="Style4"/>
-              <w:keepNext w:val="0"/>
-              <w:keepLines w:val="0"/>
-              <w:widowControl w:val="0"/>
-              <w:shd w:val="clear" w:color="auto" w:fill="auto"/>
-              <w:bidi w:val="0"/>
-              <w:spacing w:before="0" w:after="0" w:line="240" w:lineRule="auto"/>
-              <w:ind w:left="0" w:right="0" w:firstLine="160"/>
-              <w:jc w:val="both"/>
-            </w:pPr>
-            <w:r>
-              <w:rPr>
+            <w:shd w:val="clear" w:color="auto" w:fill="FFFFFF"/>
+            <w:vAlign w:val="bottom"/>
+          </w:tcPr>
+          <w:p>
+            <w:pPr>
+              <w:pStyle w:val="Style5"/>
+              <w:keepNext w:val="0"/>
+              <w:keepLines w:val="0"/>
+              <w:widowControl w:val="0"/>
+              <w:shd w:val="clear" w:color="auto" w:fill="auto"/>
+              <w:bidi w:val="0"/>
+              <w:spacing w:line="240" w:lineRule="auto"/>
+              <w:ind w:left="0" w:firstLine="360"/>
+              <w:jc w:val="left"/>
+            </w:pPr>
+            <w:r>
+              <w:rPr>
+                <w:rFonts w:ascii="Times New Roman" w:eastAsia="Times New Roman" w:hAnsi="Times New Roman" w:cs="Times New Roman"/>
+                <w:color w:val="000000"/>
                 <w:spacing w:val="0"/>
                 <w:w w:val="100"/>
                 <w:position w:val="0"/>
@@ -3998,23 +4258,25 @@
               <w:left w:val="single" w:sz="4"/>
               <w:right w:val="single" w:sz="4"/>
             </w:tcBorders>
-            <w:shd w:val="clear" w:color="auto" w:fill="EED3AE"/>
-            <w:vAlign w:val="bottom"/>
-          </w:tcPr>
-          <w:p>
-            <w:pPr>
-              <w:pStyle w:val="Style4"/>
-              <w:keepNext w:val="0"/>
-              <w:keepLines w:val="0"/>
-              <w:widowControl w:val="0"/>
-              <w:shd w:val="clear" w:color="auto" w:fill="auto"/>
-              <w:bidi w:val="0"/>
-              <w:spacing w:before="0" w:after="0" w:line="240" w:lineRule="auto"/>
-              <w:ind w:left="0" w:right="0" w:firstLine="0"/>
-              <w:jc w:val="both"/>
-            </w:pPr>
-            <w:r>
-              <w:rPr>
+            <w:shd w:val="clear" w:color="auto" w:fill="FFFFFF"/>
+            <w:vAlign w:val="bottom"/>
+          </w:tcPr>
+          <w:p>
+            <w:pPr>
+              <w:pStyle w:val="Style5"/>
+              <w:keepNext w:val="0"/>
+              <w:keepLines w:val="0"/>
+              <w:widowControl w:val="0"/>
+              <w:shd w:val="clear" w:color="auto" w:fill="auto"/>
+              <w:bidi w:val="0"/>
+              <w:spacing w:line="240" w:lineRule="auto"/>
+              <w:ind w:left="0" w:firstLine="0"/>
+              <w:jc w:val="left"/>
+            </w:pPr>
+            <w:r>
+              <w:rPr>
+                <w:rFonts w:ascii="Times New Roman" w:eastAsia="Times New Roman" w:hAnsi="Times New Roman" w:cs="Times New Roman"/>
+                <w:color w:val="000000"/>
                 <w:spacing w:val="0"/>
                 <w:w w:val="100"/>
                 <w:position w:val="0"/>
@@ -4028,30 +4290,32 @@
       </w:tr>
       <w:tr>
         <w:trPr>
-          <w:trHeight w:val="181" w:hRule="exact"/>
+          <w:trHeight w:val="181"/>
         </w:trPr>
         <w:tc>
           <w:tcPr>
             <w:tcBorders>
               <w:left w:val="single" w:sz="4"/>
             </w:tcBorders>
-            <w:shd w:val="clear" w:color="auto" w:fill="EED3AE"/>
-            <w:vAlign w:val="bottom"/>
-          </w:tcPr>
-          <w:p>
-            <w:pPr>
-              <w:pStyle w:val="Style4"/>
-              <w:keepNext w:val="0"/>
-              <w:keepLines w:val="0"/>
-              <w:widowControl w:val="0"/>
-              <w:shd w:val="clear" w:color="auto" w:fill="auto"/>
-              <w:bidi w:val="0"/>
-              <w:spacing w:before="0" w:after="0" w:line="240" w:lineRule="auto"/>
-              <w:ind w:left="0" w:right="0" w:firstLine="0"/>
-              <w:jc w:val="both"/>
-            </w:pPr>
-            <w:r>
-              <w:rPr>
+            <w:shd w:val="clear" w:color="auto" w:fill="FFFFFF"/>
+            <w:vAlign w:val="bottom"/>
+          </w:tcPr>
+          <w:p>
+            <w:pPr>
+              <w:pStyle w:val="Style5"/>
+              <w:keepNext w:val="0"/>
+              <w:keepLines w:val="0"/>
+              <w:widowControl w:val="0"/>
+              <w:shd w:val="clear" w:color="auto" w:fill="auto"/>
+              <w:bidi w:val="0"/>
+              <w:spacing w:line="240" w:lineRule="auto"/>
+              <w:ind w:left="0" w:firstLine="0"/>
+              <w:jc w:val="left"/>
+            </w:pPr>
+            <w:r>
+              <w:rPr>
+                <w:rFonts w:ascii="Times New Roman" w:eastAsia="Times New Roman" w:hAnsi="Times New Roman" w:cs="Times New Roman"/>
+                <w:color w:val="000000"/>
                 <w:spacing w:val="0"/>
                 <w:w w:val="100"/>
                 <w:position w:val="0"/>
@@ -4067,23 +4331,25 @@
             <w:tcBorders>
               <w:left w:val="single" w:sz="4"/>
             </w:tcBorders>
-            <w:shd w:val="clear" w:color="auto" w:fill="EED3AE"/>
-            <w:vAlign w:val="bottom"/>
-          </w:tcPr>
-          <w:p>
-            <w:pPr>
-              <w:pStyle w:val="Style4"/>
-              <w:keepNext w:val="0"/>
-              <w:keepLines w:val="0"/>
-              <w:widowControl w:val="0"/>
-              <w:shd w:val="clear" w:color="auto" w:fill="auto"/>
-              <w:bidi w:val="0"/>
-              <w:spacing w:before="0" w:after="0" w:line="240" w:lineRule="auto"/>
-              <w:ind w:left="0" w:right="0" w:firstLine="160"/>
-              <w:jc w:val="both"/>
-            </w:pPr>
-            <w:r>
-              <w:rPr>
+            <w:shd w:val="clear" w:color="auto" w:fill="FFFFFF"/>
+            <w:vAlign w:val="bottom"/>
+          </w:tcPr>
+          <w:p>
+            <w:pPr>
+              <w:pStyle w:val="Style5"/>
+              <w:keepNext w:val="0"/>
+              <w:keepLines w:val="0"/>
+              <w:widowControl w:val="0"/>
+              <w:shd w:val="clear" w:color="auto" w:fill="auto"/>
+              <w:bidi w:val="0"/>
+              <w:spacing w:line="240" w:lineRule="auto"/>
+              <w:ind w:left="0" w:firstLine="360"/>
+              <w:jc w:val="left"/>
+            </w:pPr>
+            <w:r>
+              <w:rPr>
+                <w:rFonts w:ascii="Times New Roman" w:eastAsia="Times New Roman" w:hAnsi="Times New Roman" w:cs="Times New Roman"/>
+                <w:color w:val="000000"/>
                 <w:spacing w:val="0"/>
                 <w:w w:val="100"/>
                 <w:position w:val="0"/>
@@ -4099,23 +4365,25 @@
             <w:tcBorders>
               <w:left w:val="single" w:sz="4"/>
             </w:tcBorders>
-            <w:shd w:val="clear" w:color="auto" w:fill="EED3AE"/>
-            <w:vAlign w:val="bottom"/>
-          </w:tcPr>
-          <w:p>
-            <w:pPr>
-              <w:pStyle w:val="Style4"/>
-              <w:keepNext w:val="0"/>
-              <w:keepLines w:val="0"/>
-              <w:widowControl w:val="0"/>
-              <w:shd w:val="clear" w:color="auto" w:fill="auto"/>
-              <w:bidi w:val="0"/>
-              <w:spacing w:before="0" w:after="0" w:line="240" w:lineRule="auto"/>
-              <w:ind w:left="0" w:right="0" w:firstLine="160"/>
-              <w:jc w:val="both"/>
-            </w:pPr>
-            <w:r>
-              <w:rPr>
+            <w:shd w:val="clear" w:color="auto" w:fill="FFFFFF"/>
+            <w:vAlign w:val="bottom"/>
+          </w:tcPr>
+          <w:p>
+            <w:pPr>
+              <w:pStyle w:val="Style5"/>
+              <w:keepNext w:val="0"/>
+              <w:keepLines w:val="0"/>
+              <w:widowControl w:val="0"/>
+              <w:shd w:val="clear" w:color="auto" w:fill="auto"/>
+              <w:bidi w:val="0"/>
+              <w:spacing w:line="240" w:lineRule="auto"/>
+              <w:ind w:left="0" w:firstLine="360"/>
+              <w:jc w:val="left"/>
+            </w:pPr>
+            <w:r>
+              <w:rPr>
+                <w:rFonts w:ascii="Times New Roman" w:eastAsia="Times New Roman" w:hAnsi="Times New Roman" w:cs="Times New Roman"/>
+                <w:color w:val="000000"/>
                 <w:spacing w:val="0"/>
                 <w:w w:val="100"/>
                 <w:position w:val="0"/>
@@ -4132,23 +4400,25 @@
               <w:left w:val="single" w:sz="4"/>
               <w:right w:val="single" w:sz="4"/>
             </w:tcBorders>
-            <w:shd w:val="clear" w:color="auto" w:fill="EED3AE"/>
-            <w:vAlign w:val="bottom"/>
-          </w:tcPr>
-          <w:p>
-            <w:pPr>
-              <w:pStyle w:val="Style4"/>
-              <w:keepNext w:val="0"/>
-              <w:keepLines w:val="0"/>
-              <w:widowControl w:val="0"/>
-              <w:shd w:val="clear" w:color="auto" w:fill="auto"/>
-              <w:bidi w:val="0"/>
-              <w:spacing w:before="0" w:after="0" w:line="240" w:lineRule="auto"/>
-              <w:ind w:left="0" w:right="0" w:firstLine="0"/>
-              <w:jc w:val="both"/>
-            </w:pPr>
-            <w:r>
-              <w:rPr>
+            <w:shd w:val="clear" w:color="auto" w:fill="FFFFFF"/>
+            <w:vAlign w:val="bottom"/>
+          </w:tcPr>
+          <w:p>
+            <w:pPr>
+              <w:pStyle w:val="Style5"/>
+              <w:keepNext w:val="0"/>
+              <w:keepLines w:val="0"/>
+              <w:widowControl w:val="0"/>
+              <w:shd w:val="clear" w:color="auto" w:fill="auto"/>
+              <w:bidi w:val="0"/>
+              <w:spacing w:line="240" w:lineRule="auto"/>
+              <w:ind w:left="0" w:firstLine="0"/>
+              <w:jc w:val="left"/>
+            </w:pPr>
+            <w:r>
+              <w:rPr>
+                <w:rFonts w:ascii="Times New Roman" w:eastAsia="Times New Roman" w:hAnsi="Times New Roman" w:cs="Times New Roman"/>
+                <w:color w:val="000000"/>
                 <w:spacing w:val="0"/>
                 <w:w w:val="100"/>
                 <w:position w:val="0"/>
@@ -4162,30 +4432,32 @@
       </w:tr>
       <w:tr>
         <w:trPr>
-          <w:trHeight w:val="185" w:hRule="exact"/>
+          <w:trHeight w:val="185"/>
         </w:trPr>
         <w:tc>
           <w:tcPr>
             <w:tcBorders>
               <w:left w:val="single" w:sz="4"/>
             </w:tcBorders>
-            <w:shd w:val="clear" w:color="auto" w:fill="EED3AE"/>
-            <w:vAlign w:val="bottom"/>
-          </w:tcPr>
-          <w:p>
-            <w:pPr>
-              <w:pStyle w:val="Style4"/>
-              <w:keepNext w:val="0"/>
-              <w:keepLines w:val="0"/>
-              <w:widowControl w:val="0"/>
-              <w:shd w:val="clear" w:color="auto" w:fill="auto"/>
-              <w:bidi w:val="0"/>
-              <w:spacing w:before="0" w:after="0" w:line="240" w:lineRule="auto"/>
-              <w:ind w:left="0" w:right="0" w:firstLine="0"/>
-              <w:jc w:val="both"/>
-            </w:pPr>
-            <w:r>
-              <w:rPr>
+            <w:shd w:val="clear" w:color="auto" w:fill="FFFFFF"/>
+            <w:vAlign w:val="bottom"/>
+          </w:tcPr>
+          <w:p>
+            <w:pPr>
+              <w:pStyle w:val="Style5"/>
+              <w:keepNext w:val="0"/>
+              <w:keepLines w:val="0"/>
+              <w:widowControl w:val="0"/>
+              <w:shd w:val="clear" w:color="auto" w:fill="auto"/>
+              <w:bidi w:val="0"/>
+              <w:spacing w:line="240" w:lineRule="auto"/>
+              <w:ind w:left="0" w:firstLine="0"/>
+              <w:jc w:val="left"/>
+            </w:pPr>
+            <w:r>
+              <w:rPr>
+                <w:rFonts w:ascii="Times New Roman" w:eastAsia="Times New Roman" w:hAnsi="Times New Roman" w:cs="Times New Roman"/>
+                <w:color w:val="000000"/>
                 <w:spacing w:val="0"/>
                 <w:w w:val="100"/>
                 <w:position w:val="0"/>
@@ -4201,23 +4473,25 @@
             <w:tcBorders>
               <w:left w:val="single" w:sz="4"/>
             </w:tcBorders>
-            <w:shd w:val="clear" w:color="auto" w:fill="EED3AE"/>
-            <w:vAlign w:val="bottom"/>
-          </w:tcPr>
-          <w:p>
-            <w:pPr>
-              <w:pStyle w:val="Style4"/>
-              <w:keepNext w:val="0"/>
-              <w:keepLines w:val="0"/>
-              <w:widowControl w:val="0"/>
-              <w:shd w:val="clear" w:color="auto" w:fill="auto"/>
-              <w:bidi w:val="0"/>
-              <w:spacing w:before="0" w:after="0" w:line="240" w:lineRule="auto"/>
-              <w:ind w:left="0" w:right="0" w:firstLine="160"/>
-              <w:jc w:val="both"/>
-            </w:pPr>
-            <w:r>
-              <w:rPr>
+            <w:shd w:val="clear" w:color="auto" w:fill="FFFFFF"/>
+            <w:vAlign w:val="bottom"/>
+          </w:tcPr>
+          <w:p>
+            <w:pPr>
+              <w:pStyle w:val="Style5"/>
+              <w:keepNext w:val="0"/>
+              <w:keepLines w:val="0"/>
+              <w:widowControl w:val="0"/>
+              <w:shd w:val="clear" w:color="auto" w:fill="auto"/>
+              <w:bidi w:val="0"/>
+              <w:spacing w:line="240" w:lineRule="auto"/>
+              <w:ind w:left="0" w:firstLine="360"/>
+              <w:jc w:val="left"/>
+            </w:pPr>
+            <w:r>
+              <w:rPr>
+                <w:rFonts w:ascii="Times New Roman" w:eastAsia="Times New Roman" w:hAnsi="Times New Roman" w:cs="Times New Roman"/>
+                <w:color w:val="000000"/>
                 <w:spacing w:val="0"/>
                 <w:w w:val="100"/>
                 <w:position w:val="0"/>
@@ -4233,23 +4507,25 @@
             <w:tcBorders>
               <w:left w:val="single" w:sz="4"/>
             </w:tcBorders>
-            <w:shd w:val="clear" w:color="auto" w:fill="EED3AE"/>
-            <w:vAlign w:val="bottom"/>
-          </w:tcPr>
-          <w:p>
-            <w:pPr>
-              <w:pStyle w:val="Style4"/>
-              <w:keepNext w:val="0"/>
-              <w:keepLines w:val="0"/>
-              <w:widowControl w:val="0"/>
-              <w:shd w:val="clear" w:color="auto" w:fill="auto"/>
-              <w:bidi w:val="0"/>
-              <w:spacing w:before="0" w:after="0" w:line="240" w:lineRule="auto"/>
-              <w:ind w:left="0" w:right="0" w:firstLine="160"/>
-              <w:jc w:val="both"/>
-            </w:pPr>
-            <w:r>
-              <w:rPr>
+            <w:shd w:val="clear" w:color="auto" w:fill="FFFFFF"/>
+            <w:vAlign w:val="bottom"/>
+          </w:tcPr>
+          <w:p>
+            <w:pPr>
+              <w:pStyle w:val="Style5"/>
+              <w:keepNext w:val="0"/>
+              <w:keepLines w:val="0"/>
+              <w:widowControl w:val="0"/>
+              <w:shd w:val="clear" w:color="auto" w:fill="auto"/>
+              <w:bidi w:val="0"/>
+              <w:spacing w:line="240" w:lineRule="auto"/>
+              <w:ind w:left="0" w:firstLine="360"/>
+              <w:jc w:val="left"/>
+            </w:pPr>
+            <w:r>
+              <w:rPr>
+                <w:rFonts w:ascii="Times New Roman" w:eastAsia="Times New Roman" w:hAnsi="Times New Roman" w:cs="Times New Roman"/>
+                <w:color w:val="000000"/>
                 <w:spacing w:val="0"/>
                 <w:w w:val="100"/>
                 <w:position w:val="0"/>
@@ -4266,23 +4542,25 @@
               <w:left w:val="single" w:sz="4"/>
               <w:right w:val="single" w:sz="4"/>
             </w:tcBorders>
-            <w:shd w:val="clear" w:color="auto" w:fill="EED3AE"/>
-            <w:vAlign w:val="bottom"/>
-          </w:tcPr>
-          <w:p>
-            <w:pPr>
-              <w:pStyle w:val="Style4"/>
-              <w:keepNext w:val="0"/>
-              <w:keepLines w:val="0"/>
-              <w:widowControl w:val="0"/>
-              <w:shd w:val="clear" w:color="auto" w:fill="auto"/>
-              <w:bidi w:val="0"/>
-              <w:spacing w:before="0" w:after="0" w:line="240" w:lineRule="auto"/>
-              <w:ind w:left="0" w:right="0" w:firstLine="0"/>
-              <w:jc w:val="both"/>
-            </w:pPr>
-            <w:r>
-              <w:rPr>
+            <w:shd w:val="clear" w:color="auto" w:fill="FFFFFF"/>
+            <w:vAlign w:val="bottom"/>
+          </w:tcPr>
+          <w:p>
+            <w:pPr>
+              <w:pStyle w:val="Style5"/>
+              <w:keepNext w:val="0"/>
+              <w:keepLines w:val="0"/>
+              <w:widowControl w:val="0"/>
+              <w:shd w:val="clear" w:color="auto" w:fill="auto"/>
+              <w:bidi w:val="0"/>
+              <w:spacing w:line="240" w:lineRule="auto"/>
+              <w:ind w:left="0" w:firstLine="0"/>
+              <w:jc w:val="left"/>
+            </w:pPr>
+            <w:r>
+              <w:rPr>
+                <w:rFonts w:ascii="Times New Roman" w:eastAsia="Times New Roman" w:hAnsi="Times New Roman" w:cs="Times New Roman"/>
+                <w:color w:val="000000"/>
                 <w:spacing w:val="0"/>
                 <w:w w:val="100"/>
                 <w:position w:val="0"/>
@@ -4296,30 +4574,32 @@
       </w:tr>
       <w:tr>
         <w:trPr>
-          <w:trHeight w:val="185" w:hRule="exact"/>
+          <w:trHeight w:val="185"/>
         </w:trPr>
         <w:tc>
           <w:tcPr>
             <w:tcBorders>
               <w:left w:val="single" w:sz="4"/>
             </w:tcBorders>
-            <w:shd w:val="clear" w:color="auto" w:fill="EED3AE"/>
-            <w:vAlign w:val="bottom"/>
-          </w:tcPr>
-          <w:p>
-            <w:pPr>
-              <w:pStyle w:val="Style4"/>
-              <w:keepNext w:val="0"/>
-              <w:keepLines w:val="0"/>
-              <w:widowControl w:val="0"/>
-              <w:shd w:val="clear" w:color="auto" w:fill="auto"/>
-              <w:bidi w:val="0"/>
-              <w:spacing w:before="0" w:after="0" w:line="240" w:lineRule="auto"/>
-              <w:ind w:left="0" w:right="0" w:firstLine="0"/>
-              <w:jc w:val="both"/>
-            </w:pPr>
-            <w:r>
-              <w:rPr>
+            <w:shd w:val="clear" w:color="auto" w:fill="FFFFFF"/>
+            <w:vAlign w:val="bottom"/>
+          </w:tcPr>
+          <w:p>
+            <w:pPr>
+              <w:pStyle w:val="Style5"/>
+              <w:keepNext w:val="0"/>
+              <w:keepLines w:val="0"/>
+              <w:widowControl w:val="0"/>
+              <w:shd w:val="clear" w:color="auto" w:fill="auto"/>
+              <w:bidi w:val="0"/>
+              <w:spacing w:line="240" w:lineRule="auto"/>
+              <w:ind w:left="0" w:firstLine="0"/>
+              <w:jc w:val="left"/>
+            </w:pPr>
+            <w:r>
+              <w:rPr>
+                <w:rFonts w:ascii="Times New Roman" w:eastAsia="Times New Roman" w:hAnsi="Times New Roman" w:cs="Times New Roman"/>
+                <w:color w:val="000000"/>
                 <w:spacing w:val="0"/>
                 <w:w w:val="100"/>
                 <w:position w:val="0"/>
@@ -4335,23 +4615,25 @@
             <w:tcBorders>
               <w:left w:val="single" w:sz="4"/>
             </w:tcBorders>
-            <w:shd w:val="clear" w:color="auto" w:fill="EED3AE"/>
-            <w:vAlign w:val="bottom"/>
-          </w:tcPr>
-          <w:p>
-            <w:pPr>
-              <w:pStyle w:val="Style4"/>
-              <w:keepNext w:val="0"/>
-              <w:keepLines w:val="0"/>
-              <w:widowControl w:val="0"/>
-              <w:shd w:val="clear" w:color="auto" w:fill="auto"/>
-              <w:bidi w:val="0"/>
-              <w:spacing w:before="0" w:after="0" w:line="240" w:lineRule="auto"/>
-              <w:ind w:left="0" w:right="0" w:firstLine="160"/>
-              <w:jc w:val="both"/>
-            </w:pPr>
-            <w:r>
-              <w:rPr>
+            <w:shd w:val="clear" w:color="auto" w:fill="FFFFFF"/>
+            <w:vAlign w:val="bottom"/>
+          </w:tcPr>
+          <w:p>
+            <w:pPr>
+              <w:pStyle w:val="Style5"/>
+              <w:keepNext w:val="0"/>
+              <w:keepLines w:val="0"/>
+              <w:widowControl w:val="0"/>
+              <w:shd w:val="clear" w:color="auto" w:fill="auto"/>
+              <w:bidi w:val="0"/>
+              <w:spacing w:line="240" w:lineRule="auto"/>
+              <w:ind w:left="0" w:firstLine="360"/>
+              <w:jc w:val="left"/>
+            </w:pPr>
+            <w:r>
+              <w:rPr>
+                <w:rFonts w:ascii="Times New Roman" w:eastAsia="Times New Roman" w:hAnsi="Times New Roman" w:cs="Times New Roman"/>
+                <w:color w:val="000000"/>
                 <w:spacing w:val="0"/>
                 <w:w w:val="100"/>
                 <w:position w:val="0"/>
@@ -4367,23 +4649,24 @@
             <w:tcBorders>
               <w:left w:val="single" w:sz="4"/>
             </w:tcBorders>
-            <w:shd w:val="clear" w:color="auto" w:fill="EED3AE"/>
-            <w:vAlign w:val="bottom"/>
-          </w:tcPr>
-          <w:p>
-            <w:pPr>
-              <w:pStyle w:val="Style4"/>
-              <w:keepNext w:val="0"/>
-              <w:keepLines w:val="0"/>
-              <w:widowControl w:val="0"/>
-              <w:shd w:val="clear" w:color="auto" w:fill="auto"/>
-              <w:bidi w:val="0"/>
-              <w:spacing w:before="0" w:after="0" w:line="240" w:lineRule="auto"/>
-              <w:ind w:left="0" w:right="0" w:firstLine="160"/>
-              <w:jc w:val="both"/>
-            </w:pPr>
-            <w:r>
-              <w:rPr>
+            <w:shd w:val="clear" w:color="auto" w:fill="FFFFFF"/>
+            <w:vAlign w:val="bottom"/>
+          </w:tcPr>
+          <w:p>
+            <w:pPr>
+              <w:pStyle w:val="Style5"/>
+              <w:keepNext w:val="0"/>
+              <w:keepLines w:val="0"/>
+              <w:widowControl w:val="0"/>
+              <w:shd w:val="clear" w:color="auto" w:fill="auto"/>
+              <w:bidi w:val="0"/>
+              <w:spacing w:line="240" w:lineRule="auto"/>
+              <w:ind w:left="0" w:firstLine="360"/>
+              <w:jc w:val="left"/>
+            </w:pPr>
+            <w:r>
+              <w:rPr>
+                <w:rFonts w:ascii="Times New Roman" w:eastAsia="Times New Roman" w:hAnsi="Times New Roman" w:cs="Times New Roman"/>
                 <w:color w:val="000000"/>
                 <w:spacing w:val="0"/>
                 <w:w w:val="100"/>
@@ -4401,23 +4684,25 @@
               <w:left w:val="single" w:sz="4"/>
               <w:right w:val="single" w:sz="4"/>
             </w:tcBorders>
-            <w:shd w:val="clear" w:color="auto" w:fill="EED3AE"/>
-            <w:vAlign w:val="bottom"/>
-          </w:tcPr>
-          <w:p>
-            <w:pPr>
-              <w:pStyle w:val="Style4"/>
-              <w:keepNext w:val="0"/>
-              <w:keepLines w:val="0"/>
-              <w:widowControl w:val="0"/>
-              <w:shd w:val="clear" w:color="auto" w:fill="auto"/>
-              <w:bidi w:val="0"/>
-              <w:spacing w:before="0" w:after="0" w:line="240" w:lineRule="auto"/>
-              <w:ind w:left="0" w:right="0" w:firstLine="0"/>
-              <w:jc w:val="both"/>
-            </w:pPr>
-            <w:r>
-              <w:rPr>
+            <w:shd w:val="clear" w:color="auto" w:fill="FFFFFF"/>
+            <w:vAlign w:val="bottom"/>
+          </w:tcPr>
+          <w:p>
+            <w:pPr>
+              <w:pStyle w:val="Style5"/>
+              <w:keepNext w:val="0"/>
+              <w:keepLines w:val="0"/>
+              <w:widowControl w:val="0"/>
+              <w:shd w:val="clear" w:color="auto" w:fill="auto"/>
+              <w:bidi w:val="0"/>
+              <w:spacing w:line="240" w:lineRule="auto"/>
+              <w:ind w:left="0" w:firstLine="0"/>
+              <w:jc w:val="left"/>
+            </w:pPr>
+            <w:r>
+              <w:rPr>
+                <w:rFonts w:ascii="Times New Roman" w:eastAsia="Times New Roman" w:hAnsi="Times New Roman" w:cs="Times New Roman"/>
+                <w:color w:val="000000"/>
                 <w:spacing w:val="0"/>
                 <w:w w:val="100"/>
                 <w:position w:val="0"/>
@@ -4431,7 +4716,7 @@
       </w:tr>
       <w:tr>
         <w:trPr>
-          <w:trHeight w:val="325" w:hRule="exact"/>
+          <w:trHeight w:val="325"/>
         </w:trPr>
         <w:tc>
           <w:tcPr>
@@ -4439,23 +4724,25 @@
               <w:left w:val="single" w:sz="4"/>
               <w:bottom w:val="single" w:sz="4"/>
             </w:tcBorders>
-            <w:shd w:val="clear" w:color="auto" w:fill="EED3AE"/>
+            <w:shd w:val="clear" w:color="auto" w:fill="FFFFFF"/>
             <w:vAlign w:val="top"/>
           </w:tcPr>
           <w:p>
             <w:pPr>
-              <w:pStyle w:val="Style4"/>
-              <w:keepNext w:val="0"/>
-              <w:keepLines w:val="0"/>
-              <w:widowControl w:val="0"/>
-              <w:shd w:val="clear" w:color="auto" w:fill="auto"/>
-              <w:bidi w:val="0"/>
-              <w:spacing w:before="0" w:after="0" w:line="240" w:lineRule="auto"/>
-              <w:ind w:left="0" w:right="0" w:firstLine="0"/>
-              <w:jc w:val="both"/>
-            </w:pPr>
-            <w:r>
-              <w:rPr>
+              <w:pStyle w:val="Style5"/>
+              <w:keepNext w:val="0"/>
+              <w:keepLines w:val="0"/>
+              <w:widowControl w:val="0"/>
+              <w:shd w:val="clear" w:color="auto" w:fill="auto"/>
+              <w:bidi w:val="0"/>
+              <w:spacing w:line="240" w:lineRule="auto"/>
+              <w:ind w:left="0" w:firstLine="0"/>
+              <w:jc w:val="left"/>
+            </w:pPr>
+            <w:r>
+              <w:rPr>
+                <w:rFonts w:ascii="Times New Roman" w:eastAsia="Times New Roman" w:hAnsi="Times New Roman" w:cs="Times New Roman"/>
+                <w:color w:val="000000"/>
                 <w:spacing w:val="0"/>
                 <w:w w:val="100"/>
                 <w:position w:val="0"/>
@@ -4472,23 +4759,25 @@
               <w:left w:val="single" w:sz="4"/>
               <w:bottom w:val="single" w:sz="4"/>
             </w:tcBorders>
-            <w:shd w:val="clear" w:color="auto" w:fill="EED3AE"/>
+            <w:shd w:val="clear" w:color="auto" w:fill="FFFFFF"/>
             <w:vAlign w:val="top"/>
           </w:tcPr>
           <w:p>
             <w:pPr>
-              <w:pStyle w:val="Style4"/>
-              <w:keepNext w:val="0"/>
-              <w:keepLines w:val="0"/>
-              <w:widowControl w:val="0"/>
-              <w:shd w:val="clear" w:color="auto" w:fill="auto"/>
-              <w:bidi w:val="0"/>
-              <w:spacing w:before="0" w:after="0" w:line="240" w:lineRule="auto"/>
-              <w:ind w:left="0" w:right="0" w:firstLine="160"/>
-              <w:jc w:val="both"/>
-            </w:pPr>
-            <w:r>
-              <w:rPr>
+              <w:pStyle w:val="Style5"/>
+              <w:keepNext w:val="0"/>
+              <w:keepLines w:val="0"/>
+              <w:widowControl w:val="0"/>
+              <w:shd w:val="clear" w:color="auto" w:fill="auto"/>
+              <w:bidi w:val="0"/>
+              <w:spacing w:line="240" w:lineRule="auto"/>
+              <w:ind w:left="0" w:firstLine="360"/>
+              <w:jc w:val="left"/>
+            </w:pPr>
+            <w:r>
+              <w:rPr>
+                <w:rFonts w:ascii="Times New Roman" w:eastAsia="Times New Roman" w:hAnsi="Times New Roman" w:cs="Times New Roman"/>
+                <w:color w:val="000000"/>
                 <w:spacing w:val="0"/>
                 <w:w w:val="100"/>
                 <w:position w:val="0"/>
@@ -4505,23 +4794,25 @@
               <w:left w:val="single" w:sz="4"/>
               <w:bottom w:val="single" w:sz="4"/>
             </w:tcBorders>
-            <w:shd w:val="clear" w:color="auto" w:fill="EED3AE"/>
+            <w:shd w:val="clear" w:color="auto" w:fill="FFFFFF"/>
             <w:vAlign w:val="top"/>
           </w:tcPr>
           <w:p>
             <w:pPr>
-              <w:pStyle w:val="Style4"/>
-              <w:keepNext w:val="0"/>
-              <w:keepLines w:val="0"/>
-              <w:widowControl w:val="0"/>
-              <w:shd w:val="clear" w:color="auto" w:fill="auto"/>
-              <w:bidi w:val="0"/>
-              <w:spacing w:before="0" w:after="0" w:line="240" w:lineRule="auto"/>
-              <w:ind w:left="0" w:right="0" w:firstLine="160"/>
-              <w:jc w:val="both"/>
-            </w:pPr>
-            <w:r>
-              <w:rPr>
+              <w:pStyle w:val="Style5"/>
+              <w:keepNext w:val="0"/>
+              <w:keepLines w:val="0"/>
+              <w:widowControl w:val="0"/>
+              <w:shd w:val="clear" w:color="auto" w:fill="auto"/>
+              <w:bidi w:val="0"/>
+              <w:spacing w:line="240" w:lineRule="auto"/>
+              <w:ind w:left="0" w:firstLine="360"/>
+              <w:jc w:val="left"/>
+            </w:pPr>
+            <w:r>
+              <w:rPr>
+                <w:rFonts w:ascii="Times New Roman" w:eastAsia="Times New Roman" w:hAnsi="Times New Roman" w:cs="Times New Roman"/>
+                <w:color w:val="000000"/>
                 <w:spacing w:val="0"/>
                 <w:w w:val="100"/>
                 <w:position w:val="0"/>
@@ -4539,23 +4830,25 @@
               <w:bottom w:val="single" w:sz="4"/>
               <w:right w:val="single" w:sz="4"/>
             </w:tcBorders>
-            <w:shd w:val="clear" w:color="auto" w:fill="EED3AE"/>
+            <w:shd w:val="clear" w:color="auto" w:fill="FFFFFF"/>
             <w:vAlign w:val="top"/>
           </w:tcPr>
           <w:p>
             <w:pPr>
-              <w:pStyle w:val="Style4"/>
-              <w:keepNext w:val="0"/>
-              <w:keepLines w:val="0"/>
-              <w:widowControl w:val="0"/>
-              <w:shd w:val="clear" w:color="auto" w:fill="auto"/>
-              <w:bidi w:val="0"/>
-              <w:spacing w:before="0" w:after="0" w:line="240" w:lineRule="auto"/>
-              <w:ind w:left="0" w:right="0" w:firstLine="0"/>
-              <w:jc w:val="both"/>
-            </w:pPr>
-            <w:r>
-              <w:rPr>
+              <w:pStyle w:val="Style5"/>
+              <w:keepNext w:val="0"/>
+              <w:keepLines w:val="0"/>
+              <w:widowControl w:val="0"/>
+              <w:shd w:val="clear" w:color="auto" w:fill="auto"/>
+              <w:bidi w:val="0"/>
+              <w:spacing w:line="240" w:lineRule="auto"/>
+              <w:ind w:left="0" w:firstLine="0"/>
+              <w:jc w:val="left"/>
+            </w:pPr>
+            <w:r>
+              <w:rPr>
+                <w:rFonts w:ascii="Times New Roman" w:eastAsia="Times New Roman" w:hAnsi="Times New Roman" w:cs="Times New Roman"/>
+                <w:color w:val="000000"/>
                 <w:spacing w:val="0"/>
                 <w:w w:val="100"/>
                 <w:position w:val="0"/>
@@ -4575,9 +4868,8 @@
         <w:numRestart w:val="continuous"/>
       </w:footnotePr>
       <w:pgSz w:w="12240" w:h="15840"/>
-      <w:pgMar w:top="1586" w:left="1676" w:right="1882" w:bottom="880" w:header="1158" w:footer="452" w:gutter="0"/>
-      <w:pgNumType w:start="26"/>
-      <w:cols w:num="2" w:space="100"/>
+      <w:pgMar w:top="1586" w:left="1676" w:right="1686" w:bottom="880" w:header="0" w:footer="3" w:gutter="0"/>
+      <w:cols w:space="720"/>
       <w:noEndnote/>
       <w:rtlGutter w:val="0"/>
       <w:docGrid w:linePitch="360"/>
@@ -4611,7 +4903,7 @@
   <w:docDefaults>
     <w:rPrDefault>
       <w:rPr>
-        <w:rFonts w:ascii="Arial Unicode MS" w:eastAsia="Arial Unicode MS" w:hAnsi="Arial Unicode MS" w:cs="Arial Unicode MS"/>
+        <w:rFonts w:ascii="Times New Roman" w:eastAsia="Times New Roman" w:hAnsi="Times New Roman" w:cs="Times New Roman"/>
         <w:sz w:val="24"/>
         <w:szCs w:val="24"/>
         <w:lang w:val="en-US" w:eastAsia="en-US" w:bidi="en-US"/>
@@ -4643,7 +4935,7 @@
       <w:jc w:val="left"/>
     </w:pPr>
     <w:rPr>
-      <w:rFonts w:ascii="Arial Unicode MS" w:eastAsia="Arial Unicode MS" w:hAnsi="Arial Unicode MS" w:cs="Arial Unicode MS"/>
+      <w:rFonts w:ascii="Times New Roman" w:eastAsia="Times New Roman" w:hAnsi="Times New Roman" w:cs="Times New Roman"/>
       <w:color w:val="000000"/>
       <w:spacing w:val="0"/>
       <w:w w:val="100"/>
@@ -4657,7 +4949,7 @@
   <w:style w:type="character" w:default="1" w:styleId="DefaultParagraphFont">
     <w:name w:val="Default Paragraph Font"/>
     <w:rPr>
-      <w:rFonts w:ascii="Arial Unicode MS" w:eastAsia="Arial Unicode MS" w:hAnsi="Arial Unicode MS" w:cs="Arial Unicode MS"/>
+      <w:rFonts w:ascii="Times New Roman" w:eastAsia="Times New Roman" w:hAnsi="Times New Roman" w:cs="Times New Roman"/>
       <w:color w:val="000000"/>
       <w:spacing w:val="0"/>
       <w:w w:val="100"/>
@@ -4668,46 +4960,50 @@
       <w:lang w:val="en-US" w:eastAsia="en-US" w:bidi="en-US"/>
     </w:rPr>
   </w:style>
-  <w:style w:type="character" w:customStyle="1" w:styleId="CharStyle3">
+  <w:style w:type="character" w:styleId="Hyperlink">
+    <w:name w:val="Hyperlink"/>
+    <w:basedOn w:val="DefaultParagraphFont"/>
+    <w:rPr>
+      <w:color w:val="0066CC"/>
+      <w:u w:val="single"/>
+    </w:rPr>
+  </w:style>
+  <w:style w:type="character" w:customStyle="1" w:styleId="CharStyle4">
     <w:name w:val="Body text_"/>
     <w:basedOn w:val="DefaultParagraphFont"/>
-    <w:link w:val="Style2"/>
+    <w:link w:val="Style3"/>
     <w:rPr>
-      <w:rFonts w:ascii="Times New Roman" w:eastAsia="Times New Roman" w:hAnsi="Times New Roman" w:cs="Times New Roman"/>
       <w:b w:val="0"/>
       <w:bCs w:val="0"/>
       <w:i w:val="0"/>
       <w:iCs w:val="0"/>
       <w:smallCaps w:val="0"/>
       <w:strike w:val="0"/>
-      <w:color w:val="5B4E3A"/>
       <w:sz w:val="18"/>
       <w:szCs w:val="18"/>
       <w:u w:val="none"/>
     </w:rPr>
   </w:style>
-  <w:style w:type="character" w:customStyle="1" w:styleId="CharStyle5">
+  <w:style w:type="character" w:customStyle="1" w:styleId="CharStyle6">
     <w:name w:val="Other_"/>
     <w:basedOn w:val="DefaultParagraphFont"/>
-    <w:link w:val="Style4"/>
+    <w:link w:val="Style5"/>
     <w:rPr>
-      <w:rFonts w:ascii="Times New Roman" w:eastAsia="Times New Roman" w:hAnsi="Times New Roman" w:cs="Times New Roman"/>
       <w:b w:val="0"/>
       <w:bCs w:val="0"/>
       <w:i w:val="0"/>
       <w:iCs w:val="0"/>
       <w:smallCaps w:val="0"/>
       <w:strike w:val="0"/>
-      <w:color w:val="5B4E3A"/>
       <w:sz w:val="18"/>
       <w:szCs w:val="18"/>
       <w:u w:val="none"/>
     </w:rPr>
   </w:style>
-  <w:style w:type="paragraph" w:styleId="Style2">
+  <w:style w:type="paragraph" w:styleId="Style3">
     <w:name w:val="Body text"/>
     <w:basedOn w:val="Normal"/>
-    <w:link w:val="CharStyle3"/>
+    <w:link w:val="CharStyle4"/>
     <w:qFormat/>
     <w:pPr>
       <w:widowControl w:val="0"/>
@@ -4715,37 +5011,33 @@
       <w:ind w:firstLine="220"/>
     </w:pPr>
     <w:rPr>
-      <w:rFonts w:ascii="Times New Roman" w:eastAsia="Times New Roman" w:hAnsi="Times New Roman" w:cs="Times New Roman"/>
       <w:b w:val="0"/>
       <w:bCs w:val="0"/>
       <w:i w:val="0"/>
       <w:iCs w:val="0"/>
       <w:smallCaps w:val="0"/>
       <w:strike w:val="0"/>
-      <w:color w:val="5B4E3A"/>
       <w:sz w:val="18"/>
       <w:szCs w:val="18"/>
       <w:u w:val="none"/>
     </w:rPr>
   </w:style>
-  <w:style w:type="paragraph" w:customStyle="1" w:styleId="Style4">
+  <w:style w:type="paragraph" w:customStyle="1" w:styleId="Style5">
     <w:name w:val="Other"/>
     <w:basedOn w:val="Normal"/>
-    <w:link w:val="CharStyle5"/>
+    <w:link w:val="CharStyle6"/>
     <w:pPr>
       <w:widowControl w:val="0"/>
       <w:shd w:val="clear" w:color="auto" w:fill="FFFFFF"/>
       <w:ind w:firstLine="220"/>
     </w:pPr>
     <w:rPr>
-      <w:rFonts w:ascii="Times New Roman" w:eastAsia="Times New Roman" w:hAnsi="Times New Roman" w:cs="Times New Roman"/>
       <w:b w:val="0"/>
       <w:bCs w:val="0"/>
       <w:i w:val="0"/>
       <w:iCs w:val="0"/>
       <w:smallCaps w:val="0"/>
       <w:strike w:val="0"/>
-      <w:color w:val="5B4E3A"/>
       <w:sz w:val="18"/>
       <w:szCs w:val="18"/>
       <w:u w:val="none"/>
